--- a/src/Otros/Grama.docx
+++ b/src/Otros/Grama.docx
@@ -2011,14 +2011,6669 @@
         </w:rPr>
         <w:t xml:space="preserve">BodyDecl2 </w:t>
       </w:r>
+      <w:proofErr w:type="spellStart"/>
+      <w:r>
+        <w:rPr>
+          <w:rStyle w:val="unicode"/>
+          <w:i/>
+          <w:color w:val="548DD4" w:themeColor="text2" w:themeTint="99"/>
+          <w:sz w:val="23"/>
+          <w:szCs w:val="23"/>
+          <w:lang w:val="en-US"/>
+        </w:rPr>
+        <w:t>BodyDecl</w:t>
+      </w:r>
+      <w:proofErr w:type="spellEnd"/>
+      <w:r>
+        <w:rPr>
+          <w:rStyle w:val="unicode"/>
+          <w:i/>
+          <w:sz w:val="23"/>
+          <w:szCs w:val="23"/>
+          <w:lang w:val="en-US"/>
+        </w:rPr>
+        <w:t xml:space="preserve"> </w:t>
+      </w:r>
+      <w:r>
+        <w:rPr>
+          <w:rStyle w:val="unicode"/>
+          <w:i/>
+          <w:sz w:val="23"/>
+          <w:szCs w:val="23"/>
+          <w:lang w:val="es-CR"/>
+        </w:rPr>
+        <w:t>| E</w:t>
+      </w:r>
+    </w:p>
+    <w:p>
+      <w:pPr>
+        <w:pStyle w:val="HTMLconformatoprevio"/>
+        <w:rPr>
+          <w:rStyle w:val="unicode"/>
+          <w:i/>
+          <w:sz w:val="23"/>
+          <w:szCs w:val="23"/>
+          <w:lang w:val="en-US"/>
+        </w:rPr>
+      </w:pPr>
+    </w:p>
+    <w:p>
+      <w:pPr>
+        <w:pStyle w:val="HTMLconformatoprevio"/>
+        <w:rPr>
+          <w:rStyle w:val="unicode"/>
+          <w:sz w:val="23"/>
+          <w:szCs w:val="23"/>
+          <w:lang w:val="es-CR"/>
+        </w:rPr>
+      </w:pPr>
+      <w:r>
+        <w:rPr>
+          <w:rStyle w:val="unicode"/>
+          <w:i/>
+          <w:color w:val="548DD4" w:themeColor="text2" w:themeTint="99"/>
+          <w:sz w:val="23"/>
+          <w:szCs w:val="23"/>
+          <w:lang w:val="en-US"/>
+        </w:rPr>
+        <w:t>BodyDecl2</w:t>
+      </w:r>
+      <w:r>
+        <w:rPr>
+          <w:rStyle w:val="unicode"/>
+          <w:i/>
+          <w:sz w:val="23"/>
+          <w:szCs w:val="23"/>
+          <w:lang w:val="en-US"/>
+        </w:rPr>
+        <w:t xml:space="preserve">    </w:t>
+      </w:r>
+      <w:r>
+        <w:rPr>
+          <w:rStyle w:val="unicode"/>
+          <w:i/>
+          <w:sz w:val="23"/>
+          <w:szCs w:val="23"/>
+          <w:lang w:val="es-CR"/>
+        </w:rPr>
+        <w:t>-&gt;</w:t>
+      </w:r>
+      <w:r>
+        <w:rPr>
+          <w:rStyle w:val="unicode"/>
+          <w:i/>
+          <w:sz w:val="23"/>
+          <w:szCs w:val="23"/>
+          <w:lang w:val="en-US"/>
+        </w:rPr>
+        <w:t xml:space="preserve"> </w:t>
+      </w:r>
+      <w:proofErr w:type="spellStart"/>
+      <w:r>
+        <w:rPr>
+          <w:rStyle w:val="unicode"/>
+          <w:i/>
+          <w:sz w:val="23"/>
+          <w:szCs w:val="23"/>
+          <w:lang w:val="en-US"/>
+        </w:rPr>
+        <w:t>VarDecl</w:t>
+      </w:r>
+      <w:proofErr w:type="spellEnd"/>
+      <w:r>
+        <w:rPr>
+          <w:rStyle w:val="unicode"/>
+          <w:i/>
+          <w:sz w:val="23"/>
+          <w:szCs w:val="23"/>
+          <w:lang w:val="en-US"/>
+        </w:rPr>
+        <w:t xml:space="preserve"> | </w:t>
+      </w:r>
+      <w:proofErr w:type="spellStart"/>
+      <w:r>
+        <w:rPr>
+          <w:rStyle w:val="unicode"/>
+          <w:i/>
+          <w:sz w:val="23"/>
+          <w:szCs w:val="23"/>
+          <w:lang w:val="en-US"/>
+        </w:rPr>
+        <w:t>ConstrDecl</w:t>
+      </w:r>
+      <w:proofErr w:type="spellEnd"/>
+      <w:r>
+        <w:rPr>
+          <w:rStyle w:val="unicode"/>
+          <w:i/>
+          <w:sz w:val="23"/>
+          <w:szCs w:val="23"/>
+          <w:lang w:val="en-US"/>
+        </w:rPr>
+        <w:t xml:space="preserve"> | </w:t>
+      </w:r>
+      <w:proofErr w:type="spellStart"/>
+      <w:r>
+        <w:rPr>
+          <w:rStyle w:val="unicode"/>
+          <w:i/>
+          <w:sz w:val="23"/>
+          <w:szCs w:val="23"/>
+          <w:lang w:val="en-US"/>
+        </w:rPr>
+        <w:t>MethodDecl</w:t>
+      </w:r>
+      <w:proofErr w:type="spellEnd"/>
+      <w:r>
+        <w:rPr>
+          <w:rStyle w:val="unicode"/>
+          <w:i/>
+          <w:sz w:val="23"/>
+          <w:szCs w:val="23"/>
+          <w:lang w:val="en-US"/>
+        </w:rPr>
+        <w:t xml:space="preserve"> | </w:t>
+      </w:r>
+      <w:proofErr w:type="spellStart"/>
+      <w:r>
+        <w:rPr>
+          <w:rStyle w:val="unicode"/>
+          <w:i/>
+          <w:sz w:val="23"/>
+          <w:szCs w:val="23"/>
+          <w:lang w:val="en-US"/>
+        </w:rPr>
+        <w:t>ClassDecl</w:t>
+      </w:r>
+      <w:proofErr w:type="spellEnd"/>
+    </w:p>
+    <w:p>
+      <w:pPr>
+        <w:pStyle w:val="HTMLconformatoprevio"/>
+        <w:rPr>
+          <w:iCs/>
+          <w:sz w:val="23"/>
+          <w:szCs w:val="23"/>
+        </w:rPr>
+      </w:pPr>
+    </w:p>
+    <w:p>
+      <w:pPr>
+        <w:pStyle w:val="HTMLconformatoprevio"/>
+        <w:rPr>
+          <w:b/>
+          <w:i/>
+          <w:iCs/>
+          <w:color w:val="FF0000"/>
+          <w:sz w:val="23"/>
+          <w:szCs w:val="23"/>
+          <w:lang w:val="en-US"/>
+        </w:rPr>
+      </w:pPr>
+      <w:proofErr w:type="spellStart"/>
+      <w:r>
+        <w:rPr>
+          <w:i/>
+          <w:iCs/>
+          <w:sz w:val="23"/>
+          <w:szCs w:val="23"/>
+          <w:lang w:val="en-US"/>
+        </w:rPr>
+        <w:t>VarDecl</w:t>
+      </w:r>
+      <w:proofErr w:type="spellEnd"/>
+      <w:r>
+        <w:rPr>
+          <w:sz w:val="23"/>
+          <w:szCs w:val="23"/>
+          <w:lang w:val="en-US"/>
+        </w:rPr>
+        <w:t xml:space="preserve"> </w:t>
+      </w:r>
+      <w:r>
+        <w:rPr>
+          <w:sz w:val="23"/>
+          <w:szCs w:val="23"/>
+          <w:lang w:val="en-US"/>
+        </w:rPr>
+        <w:tab/>
+      </w:r>
+      <w:r>
+        <w:rPr>
+          <w:rStyle w:val="unicode"/>
+          <w:sz w:val="23"/>
+          <w:szCs w:val="23"/>
+          <w:lang w:val="en-US"/>
+        </w:rPr>
+        <w:t>→</w:t>
+      </w:r>
+      <w:r>
+        <w:rPr>
+          <w:sz w:val="23"/>
+          <w:szCs w:val="23"/>
+          <w:lang w:val="en-US"/>
+        </w:rPr>
+        <w:t xml:space="preserve"> </w:t>
+      </w:r>
+      <w:r>
+        <w:rPr>
+          <w:sz w:val="23"/>
+          <w:szCs w:val="23"/>
+          <w:lang w:val="en-US"/>
+        </w:rPr>
+        <w:tab/>
+      </w:r>
+      <w:r>
+        <w:rPr>
+          <w:i/>
+          <w:iCs/>
+          <w:sz w:val="23"/>
+          <w:szCs w:val="23"/>
+          <w:lang w:val="en-US"/>
+        </w:rPr>
+        <w:t xml:space="preserve">Type </w:t>
+      </w:r>
+      <w:proofErr w:type="gramStart"/>
+      <w:r>
+        <w:rPr>
+          <w:i/>
+          <w:iCs/>
+          <w:color w:val="FF0000"/>
+          <w:sz w:val="23"/>
+          <w:szCs w:val="23"/>
+          <w:lang w:val="en-US"/>
+        </w:rPr>
+        <w:t>id</w:t>
+      </w:r>
+      <w:r>
+        <w:rPr>
+          <w:i/>
+          <w:iCs/>
+          <w:sz w:val="23"/>
+          <w:szCs w:val="23"/>
+          <w:lang w:val="en-US"/>
+        </w:rPr>
+        <w:t xml:space="preserve"> </w:t>
+      </w:r>
+      <w:r>
+        <w:rPr>
+          <w:b/>
+          <w:i/>
+          <w:iCs/>
+          <w:color w:val="FF0000"/>
+          <w:sz w:val="23"/>
+          <w:szCs w:val="23"/>
+          <w:lang w:val="en-US"/>
+        </w:rPr>
+        <w:t>;</w:t>
+      </w:r>
+      <w:proofErr w:type="gramEnd"/>
+    </w:p>
+    <w:p>
+      <w:pPr>
+        <w:pStyle w:val="HTMLconformatoprevio"/>
+        <w:rPr>
+          <w:sz w:val="23"/>
+          <w:szCs w:val="23"/>
+          <w:lang w:val="en-US"/>
+        </w:rPr>
+      </w:pPr>
+    </w:p>
+    <w:p>
+      <w:pPr>
+        <w:pStyle w:val="HTMLconformatoprevio"/>
+        <w:rPr>
+          <w:i/>
+          <w:iCs/>
+          <w:sz w:val="23"/>
+          <w:szCs w:val="23"/>
+          <w:lang w:val="en-US"/>
+        </w:rPr>
+      </w:pPr>
+    </w:p>
+    <w:p>
+      <w:pPr>
+        <w:pStyle w:val="HTMLconformatoprevio"/>
+        <w:rPr>
+          <w:b/>
+          <w:sz w:val="23"/>
+          <w:szCs w:val="23"/>
+          <w:lang w:val="en-US"/>
+        </w:rPr>
+      </w:pPr>
+      <w:proofErr w:type="spellStart"/>
+      <w:r>
+        <w:rPr>
+          <w:i/>
+          <w:iCs/>
+          <w:sz w:val="23"/>
+          <w:szCs w:val="23"/>
+          <w:lang w:val="en-US"/>
+        </w:rPr>
+        <w:t>ConstrDecl</w:t>
+      </w:r>
+      <w:proofErr w:type="spellEnd"/>
+      <w:r>
+        <w:rPr>
+          <w:i/>
+          <w:iCs/>
+          <w:sz w:val="23"/>
+          <w:szCs w:val="23"/>
+          <w:lang w:val="en-US"/>
+        </w:rPr>
+        <w:tab/>
+      </w:r>
+      <w:r>
+        <w:rPr>
+          <w:rStyle w:val="unicode"/>
+          <w:sz w:val="23"/>
+          <w:szCs w:val="23"/>
+          <w:lang w:val="en-US"/>
+        </w:rPr>
+        <w:t>→</w:t>
+      </w:r>
+      <w:r>
+        <w:rPr>
+          <w:rStyle w:val="unicode"/>
+          <w:sz w:val="23"/>
+          <w:szCs w:val="23"/>
+          <w:lang w:val="en-US"/>
+        </w:rPr>
+        <w:tab/>
+      </w:r>
+      <w:r>
+        <w:rPr>
+          <w:rStyle w:val="unicode"/>
+          <w:b/>
+          <w:color w:val="FF0000"/>
+          <w:sz w:val="23"/>
+          <w:szCs w:val="23"/>
+          <w:lang w:val="en-US"/>
+        </w:rPr>
+        <w:t>public</w:t>
+      </w:r>
+      <w:r>
+        <w:rPr>
+          <w:rStyle w:val="unicode"/>
+          <w:i/>
+          <w:sz w:val="23"/>
+          <w:szCs w:val="23"/>
+          <w:lang w:val="en-US"/>
+        </w:rPr>
+        <w:t xml:space="preserve"> </w:t>
+      </w:r>
+      <w:r>
+        <w:rPr>
+          <w:i/>
+          <w:iCs/>
+          <w:color w:val="FF0000"/>
+          <w:sz w:val="23"/>
+          <w:szCs w:val="23"/>
+          <w:lang w:val="en-US"/>
+        </w:rPr>
+        <w:t>id</w:t>
+      </w:r>
+      <w:r>
+        <w:rPr>
+          <w:sz w:val="23"/>
+          <w:szCs w:val="23"/>
+          <w:lang w:val="en-US"/>
+        </w:rPr>
+        <w:t xml:space="preserve"> </w:t>
+      </w:r>
+      <w:proofErr w:type="gramStart"/>
+      <w:r>
+        <w:rPr>
+          <w:b/>
+          <w:color w:val="FF0000"/>
+          <w:sz w:val="23"/>
+          <w:szCs w:val="23"/>
+          <w:lang w:val="en-US"/>
+        </w:rPr>
+        <w:t>(</w:t>
+      </w:r>
+      <w:r>
+        <w:rPr>
+          <w:sz w:val="23"/>
+          <w:szCs w:val="23"/>
+          <w:lang w:val="en-US"/>
+        </w:rPr>
+        <w:t xml:space="preserve"> </w:t>
+      </w:r>
+      <w:proofErr w:type="spellStart"/>
+      <w:r>
+        <w:rPr>
+          <w:i/>
+          <w:iCs/>
+          <w:sz w:val="23"/>
+          <w:szCs w:val="23"/>
+          <w:lang w:val="en-US"/>
+        </w:rPr>
+        <w:t>FormalList</w:t>
+      </w:r>
+      <w:proofErr w:type="spellEnd"/>
+      <w:proofErr w:type="gramEnd"/>
+      <w:r>
+        <w:rPr>
+          <w:sz w:val="23"/>
+          <w:szCs w:val="23"/>
+          <w:lang w:val="en-US"/>
+        </w:rPr>
+        <w:t xml:space="preserve"> </w:t>
+      </w:r>
+      <w:r>
+        <w:rPr>
+          <w:b/>
+          <w:color w:val="FF0000"/>
+          <w:sz w:val="23"/>
+          <w:szCs w:val="23"/>
+          <w:lang w:val="en-US"/>
+        </w:rPr>
+        <w:t>)</w:t>
+      </w:r>
+    </w:p>
+    <w:p>
+      <w:pPr>
+        <w:pStyle w:val="HTMLconformatoprevio"/>
+        <w:rPr>
+          <w:b/>
+          <w:sz w:val="23"/>
+          <w:szCs w:val="23"/>
+          <w:lang w:val="en-US"/>
+        </w:rPr>
+      </w:pPr>
+      <w:r>
+        <w:rPr>
+          <w:b/>
+          <w:sz w:val="23"/>
+          <w:szCs w:val="23"/>
+          <w:lang w:val="en-US"/>
+        </w:rPr>
+        <w:tab/>
+      </w:r>
+      <w:r>
+        <w:rPr>
+          <w:b/>
+          <w:sz w:val="23"/>
+          <w:szCs w:val="23"/>
+          <w:lang w:val="en-US"/>
+        </w:rPr>
+        <w:tab/>
+      </w:r>
+      <w:r>
+        <w:rPr>
+          <w:b/>
+          <w:sz w:val="23"/>
+          <w:szCs w:val="23"/>
+          <w:lang w:val="en-US"/>
+        </w:rPr>
+        <w:tab/>
+      </w:r>
+      <w:r>
+        <w:rPr>
+          <w:b/>
+          <w:sz w:val="23"/>
+          <w:szCs w:val="23"/>
+          <w:lang w:val="en-US"/>
+        </w:rPr>
+        <w:tab/>
+      </w:r>
+      <w:proofErr w:type="gramStart"/>
+      <w:r>
+        <w:rPr>
+          <w:b/>
+          <w:color w:val="FF0000"/>
+          <w:sz w:val="23"/>
+          <w:szCs w:val="23"/>
+          <w:lang w:val="en-US"/>
+        </w:rPr>
+        <w:t>{</w:t>
+      </w:r>
+      <w:r>
+        <w:rPr>
+          <w:sz w:val="23"/>
+          <w:szCs w:val="23"/>
+          <w:lang w:val="en-US"/>
+        </w:rPr>
+        <w:t xml:space="preserve"> </w:t>
+      </w:r>
+      <w:proofErr w:type="spellStart"/>
+      <w:r>
+        <w:rPr>
+          <w:i/>
+          <w:iCs/>
+          <w:color w:val="548DD4" w:themeColor="text2" w:themeTint="99"/>
+          <w:sz w:val="23"/>
+          <w:szCs w:val="23"/>
+          <w:lang w:val="en-US"/>
+        </w:rPr>
+        <w:t>VarVarDecl</w:t>
+      </w:r>
+      <w:proofErr w:type="spellEnd"/>
+      <w:proofErr w:type="gramEnd"/>
+      <w:r>
+        <w:rPr>
+          <w:sz w:val="23"/>
+          <w:szCs w:val="23"/>
+          <w:lang w:val="en-US"/>
+        </w:rPr>
+        <w:t xml:space="preserve"> </w:t>
+      </w:r>
+      <w:proofErr w:type="spellStart"/>
+      <w:r>
+        <w:rPr>
+          <w:i/>
+          <w:iCs/>
+          <w:color w:val="548DD4" w:themeColor="text2" w:themeTint="99"/>
+          <w:sz w:val="23"/>
+          <w:szCs w:val="23"/>
+          <w:lang w:val="en-US"/>
+        </w:rPr>
+        <w:t>VarStatement</w:t>
+      </w:r>
+      <w:proofErr w:type="spellEnd"/>
+      <w:r>
+        <w:rPr>
+          <w:sz w:val="23"/>
+          <w:szCs w:val="23"/>
+          <w:lang w:val="en-US"/>
+        </w:rPr>
+        <w:t xml:space="preserve"> </w:t>
+      </w:r>
+      <w:r>
+        <w:rPr>
+          <w:b/>
+          <w:color w:val="FF0000"/>
+          <w:sz w:val="23"/>
+          <w:szCs w:val="23"/>
+          <w:lang w:val="en-US"/>
+        </w:rPr>
+        <w:t>}</w:t>
+      </w:r>
+    </w:p>
+    <w:p>
+      <w:pPr>
+        <w:pStyle w:val="HTMLconformatoprevio"/>
+        <w:rPr>
+          <w:i/>
+          <w:iCs/>
+          <w:color w:val="548DD4" w:themeColor="text2" w:themeTint="99"/>
+          <w:sz w:val="23"/>
+          <w:szCs w:val="23"/>
+          <w:lang w:val="en-US"/>
+        </w:rPr>
+      </w:pPr>
+    </w:p>
+    <w:p>
+      <w:pPr>
+        <w:pStyle w:val="HTMLconformatoprevio"/>
+        <w:rPr>
+          <w:i/>
+          <w:iCs/>
+          <w:sz w:val="23"/>
+          <w:szCs w:val="23"/>
+          <w:lang w:val="es-CR"/>
+        </w:rPr>
+      </w:pPr>
+      <w:proofErr w:type="spellStart"/>
+      <w:proofErr w:type="gramStart"/>
+      <w:r>
+        <w:rPr>
+          <w:i/>
+          <w:iCs/>
+          <w:color w:val="548DD4" w:themeColor="text2" w:themeTint="99"/>
+          <w:sz w:val="23"/>
+          <w:szCs w:val="23"/>
+          <w:lang w:val="en-US"/>
+        </w:rPr>
+        <w:t>VarVarDecl</w:t>
+      </w:r>
+      <w:proofErr w:type="spellEnd"/>
+      <w:r>
+        <w:rPr>
+          <w:i/>
+          <w:iCs/>
+          <w:sz w:val="23"/>
+          <w:szCs w:val="23"/>
+          <w:lang w:val="en-US"/>
+        </w:rPr>
+        <w:t xml:space="preserve"> </w:t>
+      </w:r>
+      <w:r>
+        <w:rPr>
+          <w:i/>
+          <w:iCs/>
+          <w:sz w:val="23"/>
+          <w:szCs w:val="23"/>
+          <w:lang w:val="es-CR"/>
+        </w:rPr>
+        <w:t xml:space="preserve"> -</w:t>
+      </w:r>
+      <w:proofErr w:type="gramEnd"/>
+      <w:r>
+        <w:rPr>
+          <w:i/>
+          <w:iCs/>
+          <w:sz w:val="23"/>
+          <w:szCs w:val="23"/>
+          <w:lang w:val="es-CR"/>
+        </w:rPr>
+        <w:t>&gt;</w:t>
+      </w:r>
+      <w:r>
+        <w:rPr>
+          <w:i/>
+          <w:iCs/>
+          <w:sz w:val="23"/>
+          <w:szCs w:val="23"/>
+          <w:lang w:val="es-CR"/>
+        </w:rPr>
+        <w:tab/>
+      </w:r>
+      <w:proofErr w:type="spellStart"/>
+      <w:r>
+        <w:rPr>
+          <w:i/>
+          <w:iCs/>
+          <w:sz w:val="23"/>
+          <w:szCs w:val="23"/>
+          <w:lang w:val="es-CR"/>
+        </w:rPr>
+        <w:t>VarDecl</w:t>
+      </w:r>
+      <w:proofErr w:type="spellEnd"/>
+      <w:r>
+        <w:rPr>
+          <w:i/>
+          <w:iCs/>
+          <w:sz w:val="23"/>
+          <w:szCs w:val="23"/>
+          <w:lang w:val="es-CR"/>
+        </w:rPr>
+        <w:t xml:space="preserve"> </w:t>
+      </w:r>
+      <w:proofErr w:type="spellStart"/>
+      <w:r>
+        <w:rPr>
+          <w:i/>
+          <w:iCs/>
+          <w:color w:val="548DD4" w:themeColor="text2" w:themeTint="99"/>
+          <w:sz w:val="23"/>
+          <w:szCs w:val="23"/>
+          <w:lang w:val="es-CR"/>
+        </w:rPr>
+        <w:t>VarVarDecl</w:t>
+      </w:r>
+      <w:proofErr w:type="spellEnd"/>
+      <w:r>
+        <w:rPr>
+          <w:i/>
+          <w:iCs/>
+          <w:sz w:val="23"/>
+          <w:szCs w:val="23"/>
+          <w:lang w:val="es-CR"/>
+        </w:rPr>
+        <w:t xml:space="preserve"> </w:t>
+      </w:r>
+      <w:r>
+        <w:rPr>
+          <w:i/>
+          <w:iCs/>
+          <w:sz w:val="23"/>
+          <w:szCs w:val="23"/>
+          <w:lang w:val="es-CR"/>
+        </w:rPr>
+        <w:tab/>
+        <w:t>| E</w:t>
+      </w:r>
+    </w:p>
+    <w:p>
+      <w:pPr>
+        <w:pStyle w:val="HTMLconformatoprevio"/>
+        <w:rPr>
+          <w:i/>
+          <w:iCs/>
+          <w:sz w:val="23"/>
+          <w:szCs w:val="23"/>
+          <w:lang w:val="en-US"/>
+        </w:rPr>
+      </w:pPr>
+    </w:p>
+    <w:p>
+      <w:pPr>
+        <w:pStyle w:val="HTMLconformatoprevio"/>
+        <w:rPr>
+          <w:i/>
+          <w:iCs/>
+          <w:sz w:val="23"/>
+          <w:szCs w:val="23"/>
+          <w:lang w:val="es-CR"/>
+        </w:rPr>
+      </w:pPr>
+      <w:proofErr w:type="spellStart"/>
+      <w:r>
+        <w:rPr>
+          <w:i/>
+          <w:iCs/>
+          <w:color w:val="548DD4" w:themeColor="text2" w:themeTint="99"/>
+          <w:sz w:val="23"/>
+          <w:szCs w:val="23"/>
+          <w:lang w:val="en-US"/>
+        </w:rPr>
+        <w:t>VarStatement</w:t>
+      </w:r>
+      <w:proofErr w:type="spellEnd"/>
+      <w:r>
+        <w:rPr>
+          <w:i/>
+          <w:iCs/>
+          <w:sz w:val="23"/>
+          <w:szCs w:val="23"/>
+          <w:lang w:val="es-CR"/>
+        </w:rPr>
+        <w:t>-&gt;</w:t>
+      </w:r>
+      <w:r>
+        <w:rPr>
+          <w:i/>
+          <w:iCs/>
+          <w:sz w:val="23"/>
+          <w:szCs w:val="23"/>
+          <w:lang w:val="es-CR"/>
+        </w:rPr>
+        <w:tab/>
+      </w:r>
+      <w:proofErr w:type="spellStart"/>
+      <w:r>
+        <w:rPr>
+          <w:i/>
+          <w:iCs/>
+          <w:sz w:val="23"/>
+          <w:szCs w:val="23"/>
+          <w:lang w:val="es-CR"/>
+        </w:rPr>
+        <w:t>Statement</w:t>
+      </w:r>
+      <w:proofErr w:type="spellEnd"/>
+      <w:r>
+        <w:rPr>
+          <w:i/>
+          <w:iCs/>
+          <w:sz w:val="23"/>
+          <w:szCs w:val="23"/>
+          <w:lang w:val="es-CR"/>
+        </w:rPr>
+        <w:t xml:space="preserve"> </w:t>
+      </w:r>
+      <w:proofErr w:type="spellStart"/>
+      <w:r>
+        <w:rPr>
+          <w:i/>
+          <w:iCs/>
+          <w:color w:val="548DD4" w:themeColor="text2" w:themeTint="99"/>
+          <w:sz w:val="23"/>
+          <w:szCs w:val="23"/>
+          <w:lang w:val="es-CR"/>
+        </w:rPr>
+        <w:t>VarStatement</w:t>
+      </w:r>
+      <w:proofErr w:type="spellEnd"/>
+      <w:r>
+        <w:rPr>
+          <w:i/>
+          <w:iCs/>
+          <w:color w:val="548DD4" w:themeColor="text2" w:themeTint="99"/>
+          <w:sz w:val="23"/>
+          <w:szCs w:val="23"/>
+          <w:lang w:val="es-CR"/>
+        </w:rPr>
+        <w:t xml:space="preserve"> </w:t>
+      </w:r>
+      <w:r>
+        <w:rPr>
+          <w:i/>
+          <w:iCs/>
+          <w:sz w:val="23"/>
+          <w:szCs w:val="23"/>
+          <w:lang w:val="es-CR"/>
+        </w:rPr>
+        <w:t>| E</w:t>
+      </w:r>
+    </w:p>
+    <w:p>
+      <w:pPr>
+        <w:pStyle w:val="HTMLconformatoprevio"/>
+        <w:rPr>
+          <w:i/>
+          <w:iCs/>
+          <w:sz w:val="23"/>
+          <w:szCs w:val="23"/>
+          <w:lang w:val="en-US"/>
+        </w:rPr>
+      </w:pPr>
+    </w:p>
+    <w:p>
+      <w:pPr>
+        <w:pStyle w:val="HTMLconformatoprevio"/>
+        <w:rPr>
+          <w:sz w:val="23"/>
+          <w:szCs w:val="23"/>
+          <w:lang w:val="en-US"/>
+        </w:rPr>
+      </w:pPr>
+      <w:proofErr w:type="spellStart"/>
+      <w:r>
+        <w:rPr>
+          <w:i/>
+          <w:iCs/>
+          <w:sz w:val="23"/>
+          <w:szCs w:val="23"/>
+          <w:lang w:val="en-US"/>
+        </w:rPr>
+        <w:lastRenderedPageBreak/>
+        <w:t>MethodDecl</w:t>
+      </w:r>
+      <w:proofErr w:type="spellEnd"/>
+      <w:r>
+        <w:rPr>
+          <w:sz w:val="23"/>
+          <w:szCs w:val="23"/>
+          <w:lang w:val="en-US"/>
+        </w:rPr>
+        <w:t xml:space="preserve"> </w:t>
+      </w:r>
+      <w:r>
+        <w:rPr>
+          <w:sz w:val="23"/>
+          <w:szCs w:val="23"/>
+          <w:lang w:val="en-US"/>
+        </w:rPr>
+        <w:tab/>
+      </w:r>
+      <w:r>
+        <w:rPr>
+          <w:rStyle w:val="unicode"/>
+          <w:sz w:val="23"/>
+          <w:szCs w:val="23"/>
+          <w:lang w:val="en-US"/>
+        </w:rPr>
+        <w:t>→</w:t>
+      </w:r>
+      <w:r>
+        <w:rPr>
+          <w:sz w:val="23"/>
+          <w:szCs w:val="23"/>
+          <w:lang w:val="en-US"/>
+        </w:rPr>
+        <w:t xml:space="preserve"> </w:t>
+      </w:r>
+      <w:r>
+        <w:rPr>
+          <w:sz w:val="23"/>
+          <w:szCs w:val="23"/>
+          <w:lang w:val="en-US"/>
+        </w:rPr>
+        <w:tab/>
+      </w:r>
+      <w:r>
+        <w:rPr>
+          <w:b/>
+          <w:bCs/>
+          <w:color w:val="FF0000"/>
+          <w:sz w:val="23"/>
+          <w:szCs w:val="23"/>
+          <w:lang w:val="en-US"/>
+        </w:rPr>
+        <w:t>public</w:t>
+      </w:r>
+      <w:r>
+        <w:rPr>
+          <w:sz w:val="23"/>
+          <w:szCs w:val="23"/>
+          <w:lang w:val="en-US"/>
+        </w:rPr>
+        <w:t xml:space="preserve"> </w:t>
+      </w:r>
+      <w:proofErr w:type="spellStart"/>
+      <w:r>
+        <w:rPr>
+          <w:i/>
+          <w:iCs/>
+          <w:color w:val="548DD4" w:themeColor="text2" w:themeTint="99"/>
+          <w:sz w:val="23"/>
+          <w:szCs w:val="23"/>
+          <w:lang w:val="en-US"/>
+        </w:rPr>
+        <w:t>TypeVoid</w:t>
+      </w:r>
+      <w:proofErr w:type="spellEnd"/>
+      <w:r>
+        <w:rPr>
+          <w:i/>
+          <w:iCs/>
+          <w:sz w:val="23"/>
+          <w:szCs w:val="23"/>
+          <w:lang w:val="en-US"/>
+        </w:rPr>
+        <w:t xml:space="preserve"> </w:t>
+      </w:r>
+      <w:r>
+        <w:rPr>
+          <w:i/>
+          <w:iCs/>
+          <w:color w:val="FF0000"/>
+          <w:sz w:val="23"/>
+          <w:szCs w:val="23"/>
+          <w:lang w:val="en-US"/>
+        </w:rPr>
+        <w:t>id</w:t>
+      </w:r>
+      <w:r>
+        <w:rPr>
+          <w:sz w:val="23"/>
+          <w:szCs w:val="23"/>
+          <w:lang w:val="en-US"/>
+        </w:rPr>
+        <w:t xml:space="preserve"> </w:t>
+      </w:r>
+      <w:proofErr w:type="gramStart"/>
+      <w:r>
+        <w:rPr>
+          <w:b/>
+          <w:color w:val="FF0000"/>
+          <w:sz w:val="23"/>
+          <w:szCs w:val="23"/>
+          <w:lang w:val="en-US"/>
+        </w:rPr>
+        <w:t>(</w:t>
+      </w:r>
+      <w:r>
+        <w:rPr>
+          <w:sz w:val="23"/>
+          <w:szCs w:val="23"/>
+          <w:lang w:val="en-US"/>
+        </w:rPr>
+        <w:t xml:space="preserve"> </w:t>
+      </w:r>
+      <w:proofErr w:type="spellStart"/>
+      <w:r>
+        <w:rPr>
+          <w:i/>
+          <w:iCs/>
+          <w:sz w:val="23"/>
+          <w:szCs w:val="23"/>
+          <w:lang w:val="en-US"/>
+        </w:rPr>
+        <w:t>FormalList</w:t>
+      </w:r>
+      <w:proofErr w:type="spellEnd"/>
+      <w:proofErr w:type="gramEnd"/>
+      <w:r>
+        <w:rPr>
+          <w:sz w:val="23"/>
+          <w:szCs w:val="23"/>
+          <w:lang w:val="en-US"/>
+        </w:rPr>
+        <w:t xml:space="preserve"> </w:t>
+      </w:r>
+      <w:r>
+        <w:rPr>
+          <w:b/>
+          <w:color w:val="FF0000"/>
+          <w:sz w:val="23"/>
+          <w:szCs w:val="23"/>
+          <w:lang w:val="en-US"/>
+        </w:rPr>
+        <w:t>)</w:t>
+      </w:r>
+      <w:r>
+        <w:rPr>
+          <w:sz w:val="23"/>
+          <w:szCs w:val="23"/>
+          <w:lang w:val="en-US"/>
+        </w:rPr>
+        <w:t xml:space="preserve">               </w:t>
+      </w:r>
+      <w:r>
+        <w:rPr>
+          <w:sz w:val="23"/>
+          <w:szCs w:val="23"/>
+          <w:lang w:val="en-US"/>
+        </w:rPr>
+        <w:tab/>
+      </w:r>
+      <w:r>
+        <w:rPr>
+          <w:sz w:val="23"/>
+          <w:szCs w:val="23"/>
+          <w:lang w:val="en-US"/>
+        </w:rPr>
+        <w:tab/>
+      </w:r>
+      <w:r>
+        <w:rPr>
+          <w:b/>
+          <w:color w:val="FF0000"/>
+          <w:sz w:val="23"/>
+          <w:szCs w:val="23"/>
+          <w:lang w:val="en-US"/>
+        </w:rPr>
+        <w:t>{</w:t>
+      </w:r>
+      <w:r>
+        <w:rPr>
+          <w:sz w:val="23"/>
+          <w:szCs w:val="23"/>
+          <w:lang w:val="en-US"/>
+        </w:rPr>
+        <w:t xml:space="preserve"> </w:t>
+      </w:r>
+      <w:proofErr w:type="spellStart"/>
+      <w:r>
+        <w:rPr>
+          <w:i/>
+          <w:iCs/>
+          <w:color w:val="548DD4" w:themeColor="text2" w:themeTint="99"/>
+          <w:sz w:val="23"/>
+          <w:szCs w:val="23"/>
+          <w:lang w:val="en-US"/>
+        </w:rPr>
+        <w:t>VarVarDecl</w:t>
+      </w:r>
+      <w:proofErr w:type="spellEnd"/>
+      <w:r>
+        <w:rPr>
+          <w:sz w:val="23"/>
+          <w:szCs w:val="23"/>
+          <w:lang w:val="en-US"/>
+        </w:rPr>
+        <w:t xml:space="preserve"> </w:t>
+      </w:r>
+      <w:proofErr w:type="spellStart"/>
+      <w:r>
+        <w:rPr>
+          <w:i/>
+          <w:iCs/>
+          <w:color w:val="548DD4" w:themeColor="text2" w:themeTint="99"/>
+          <w:sz w:val="23"/>
+          <w:szCs w:val="23"/>
+          <w:lang w:val="en-US"/>
+        </w:rPr>
+        <w:t>VarStatement</w:t>
+      </w:r>
+      <w:proofErr w:type="spellEnd"/>
+      <w:r>
+        <w:rPr>
+          <w:sz w:val="23"/>
+          <w:szCs w:val="23"/>
+          <w:lang w:val="en-US"/>
+        </w:rPr>
+        <w:t xml:space="preserve"> </w:t>
+      </w:r>
+      <w:proofErr w:type="spellStart"/>
+      <w:r>
+        <w:rPr>
+          <w:color w:val="548DD4" w:themeColor="text2" w:themeTint="99"/>
+          <w:sz w:val="23"/>
+          <w:szCs w:val="23"/>
+          <w:lang w:val="en-US"/>
+        </w:rPr>
+        <w:t>returnExp</w:t>
+      </w:r>
+      <w:proofErr w:type="spellEnd"/>
+      <w:r>
+        <w:rPr>
+          <w:i/>
+          <w:iCs/>
+          <w:sz w:val="23"/>
+          <w:szCs w:val="23"/>
+          <w:lang w:val="en-US"/>
+        </w:rPr>
+        <w:t xml:space="preserve"> </w:t>
+      </w:r>
+      <w:r>
+        <w:rPr>
+          <w:b/>
+          <w:color w:val="FF0000"/>
+          <w:sz w:val="23"/>
+          <w:szCs w:val="23"/>
+          <w:lang w:val="en-US"/>
+        </w:rPr>
+        <w:t>}</w:t>
+      </w:r>
+    </w:p>
+    <w:p>
+      <w:pPr>
+        <w:pStyle w:val="HTMLconformatoprevio"/>
+        <w:rPr>
+          <w:i/>
+          <w:iCs/>
+          <w:sz w:val="23"/>
+          <w:szCs w:val="23"/>
+          <w:lang w:val="en-US"/>
+        </w:rPr>
+      </w:pPr>
+    </w:p>
+    <w:p>
+      <w:pPr>
+        <w:pStyle w:val="HTMLconformatoprevio"/>
+        <w:rPr>
+          <w:b/>
+          <w:iCs/>
+          <w:color w:val="FF0000"/>
+          <w:sz w:val="23"/>
+          <w:szCs w:val="23"/>
+          <w:lang w:val="en-US"/>
+        </w:rPr>
+      </w:pPr>
+      <w:proofErr w:type="spellStart"/>
+      <w:r>
+        <w:rPr>
+          <w:i/>
+          <w:iCs/>
+          <w:color w:val="548DD4" w:themeColor="text2" w:themeTint="99"/>
+          <w:sz w:val="23"/>
+          <w:szCs w:val="23"/>
+          <w:lang w:val="en-US"/>
+        </w:rPr>
+        <w:t>TypeVoid</w:t>
+      </w:r>
+      <w:proofErr w:type="spellEnd"/>
+      <w:r>
+        <w:rPr>
+          <w:i/>
+          <w:iCs/>
+          <w:sz w:val="23"/>
+          <w:szCs w:val="23"/>
+          <w:lang w:val="en-US"/>
+        </w:rPr>
+        <w:t xml:space="preserve"> -&gt; </w:t>
+      </w:r>
+      <w:r>
+        <w:rPr>
+          <w:i/>
+          <w:iCs/>
+          <w:sz w:val="23"/>
+          <w:szCs w:val="23"/>
+          <w:lang w:val="en-US"/>
+        </w:rPr>
+        <w:t xml:space="preserve">Type | </w:t>
+      </w:r>
+      <w:r>
+        <w:rPr>
+          <w:b/>
+          <w:iCs/>
+          <w:color w:val="FF0000"/>
+          <w:sz w:val="23"/>
+          <w:szCs w:val="23"/>
+          <w:lang w:val="en-US"/>
+        </w:rPr>
+        <w:t>void</w:t>
+      </w:r>
+    </w:p>
+    <w:p>
+      <w:pPr>
+        <w:pStyle w:val="HTMLconformatoprevio"/>
+        <w:rPr>
+          <w:b/>
+          <w:iCs/>
+          <w:color w:val="FF0000"/>
+          <w:sz w:val="23"/>
+          <w:szCs w:val="23"/>
+          <w:lang w:val="en-US"/>
+        </w:rPr>
+      </w:pPr>
+    </w:p>
+    <w:p>
+      <w:pPr>
+        <w:pStyle w:val="HTMLconformatoprevio"/>
+        <w:rPr>
+          <w:rStyle w:val="unicode"/>
+          <w:sz w:val="23"/>
+          <w:szCs w:val="23"/>
+          <w:lang w:val="es-CR"/>
+        </w:rPr>
+      </w:pPr>
+      <w:proofErr w:type="spellStart"/>
+      <w:proofErr w:type="gramStart"/>
+      <w:r>
+        <w:rPr>
+          <w:i/>
+          <w:iCs/>
+          <w:color w:val="548DD4" w:themeColor="text2" w:themeTint="99"/>
+          <w:sz w:val="23"/>
+          <w:szCs w:val="23"/>
+          <w:lang w:val="en-US"/>
+        </w:rPr>
+        <w:t>returnExp</w:t>
+      </w:r>
+      <w:proofErr w:type="spellEnd"/>
+      <w:proofErr w:type="gramEnd"/>
+      <w:r>
+        <w:rPr>
+          <w:i/>
+          <w:iCs/>
+          <w:sz w:val="23"/>
+          <w:szCs w:val="23"/>
+          <w:lang w:val="en-US"/>
+        </w:rPr>
+        <w:t xml:space="preserve">    </w:t>
+      </w:r>
+      <w:r>
+        <w:rPr>
+          <w:i/>
+          <w:iCs/>
+          <w:sz w:val="23"/>
+          <w:szCs w:val="23"/>
+          <w:lang w:val="es-CR"/>
+        </w:rPr>
+        <w:t>-&gt;</w:t>
+      </w:r>
+      <w:r>
+        <w:rPr>
+          <w:i/>
+          <w:iCs/>
+          <w:sz w:val="23"/>
+          <w:szCs w:val="23"/>
+          <w:lang w:val="es-CR"/>
+        </w:rPr>
+        <w:tab/>
+      </w:r>
+      <w:r>
+        <w:rPr>
+          <w:b/>
+          <w:bCs/>
+          <w:color w:val="FF0000"/>
+          <w:sz w:val="23"/>
+          <w:szCs w:val="23"/>
+          <w:lang w:val="en-US"/>
+        </w:rPr>
+        <w:t>return</w:t>
+      </w:r>
+      <w:r>
+        <w:rPr>
+          <w:sz w:val="23"/>
+          <w:szCs w:val="23"/>
+          <w:lang w:val="en-US"/>
+        </w:rPr>
+        <w:t xml:space="preserve"> </w:t>
+      </w:r>
+      <w:proofErr w:type="spellStart"/>
+      <w:r>
+        <w:rPr>
+          <w:i/>
+          <w:iCs/>
+          <w:sz w:val="23"/>
+          <w:szCs w:val="23"/>
+          <w:lang w:val="en-US"/>
+        </w:rPr>
+        <w:t>Exp</w:t>
+      </w:r>
+      <w:proofErr w:type="spellEnd"/>
+      <w:r>
+        <w:rPr>
+          <w:i/>
+          <w:iCs/>
+          <w:sz w:val="23"/>
+          <w:szCs w:val="23"/>
+          <w:lang w:val="en-US"/>
+        </w:rPr>
+        <w:t xml:space="preserve"> </w:t>
+      </w:r>
+      <w:r>
+        <w:rPr>
+          <w:b/>
+          <w:iCs/>
+          <w:color w:val="FF0000"/>
+          <w:sz w:val="23"/>
+          <w:szCs w:val="23"/>
+          <w:lang w:val="en-US"/>
+        </w:rPr>
+        <w:t>;</w:t>
+      </w:r>
+      <w:r>
+        <w:rPr>
+          <w:i/>
+          <w:iCs/>
+          <w:sz w:val="23"/>
+          <w:szCs w:val="23"/>
+          <w:lang w:val="en-US"/>
+        </w:rPr>
+        <w:t xml:space="preserve"> | </w:t>
+      </w:r>
+      <w:r>
+        <w:rPr>
+          <w:rStyle w:val="unicode"/>
+          <w:sz w:val="23"/>
+          <w:szCs w:val="23"/>
+          <w:lang w:val="es-CR"/>
+        </w:rPr>
+        <w:sym w:font="Symbol" w:char="F065"/>
+      </w:r>
+    </w:p>
+    <w:p>
+      <w:pPr>
+        <w:pStyle w:val="HTMLconformatoprevio"/>
+        <w:rPr>
+          <w:i/>
+          <w:iCs/>
+          <w:sz w:val="23"/>
+          <w:szCs w:val="23"/>
+          <w:lang w:val="es-CR"/>
+        </w:rPr>
+      </w:pPr>
+    </w:p>
+    <w:p>
+      <w:pPr>
+        <w:pStyle w:val="HTMLconformatoprevio"/>
+        <w:rPr>
+          <w:rStyle w:val="unicode"/>
+          <w:sz w:val="23"/>
+          <w:szCs w:val="23"/>
+          <w:lang w:val="es-CR"/>
+        </w:rPr>
+      </w:pPr>
+      <w:proofErr w:type="spellStart"/>
+      <w:r>
+        <w:rPr>
+          <w:i/>
+          <w:iCs/>
+          <w:sz w:val="23"/>
+          <w:szCs w:val="23"/>
+          <w:lang w:val="en-US"/>
+        </w:rPr>
+        <w:t>FormalList</w:t>
+      </w:r>
+      <w:proofErr w:type="spellEnd"/>
+      <w:r>
+        <w:rPr>
+          <w:sz w:val="23"/>
+          <w:szCs w:val="23"/>
+          <w:lang w:val="en-US"/>
+        </w:rPr>
+        <w:t xml:space="preserve"> </w:t>
+      </w:r>
+      <w:r>
+        <w:rPr>
+          <w:sz w:val="23"/>
+          <w:szCs w:val="23"/>
+          <w:lang w:val="en-US"/>
+        </w:rPr>
+        <w:tab/>
+      </w:r>
+      <w:r>
+        <w:rPr>
+          <w:rStyle w:val="unicode"/>
+          <w:sz w:val="23"/>
+          <w:szCs w:val="23"/>
+          <w:lang w:val="en-US"/>
+        </w:rPr>
+        <w:t>→</w:t>
+      </w:r>
+      <w:r>
+        <w:rPr>
+          <w:sz w:val="23"/>
+          <w:szCs w:val="23"/>
+          <w:lang w:val="en-US"/>
+        </w:rPr>
+        <w:t xml:space="preserve"> </w:t>
+      </w:r>
+      <w:r>
+        <w:rPr>
+          <w:sz w:val="23"/>
+          <w:szCs w:val="23"/>
+          <w:lang w:val="en-US"/>
+        </w:rPr>
+        <w:tab/>
+      </w:r>
+      <w:r>
+        <w:rPr>
+          <w:i/>
+          <w:iCs/>
+          <w:sz w:val="23"/>
+          <w:szCs w:val="23"/>
+          <w:lang w:val="en-US"/>
+        </w:rPr>
+        <w:t xml:space="preserve">Type </w:t>
+      </w:r>
+      <w:r>
+        <w:rPr>
+          <w:i/>
+          <w:iCs/>
+          <w:color w:val="FF0000"/>
+          <w:sz w:val="23"/>
+          <w:szCs w:val="23"/>
+          <w:lang w:val="en-US"/>
+        </w:rPr>
+        <w:t>id</w:t>
+      </w:r>
+      <w:r>
+        <w:rPr>
+          <w:i/>
+          <w:iCs/>
+          <w:sz w:val="23"/>
+          <w:szCs w:val="23"/>
+          <w:lang w:val="en-US"/>
+        </w:rPr>
+        <w:t xml:space="preserve"> </w:t>
+      </w:r>
+      <w:proofErr w:type="spellStart"/>
+      <w:r>
+        <w:rPr>
+          <w:i/>
+          <w:iCs/>
+          <w:color w:val="548DD4" w:themeColor="text2" w:themeTint="99"/>
+          <w:sz w:val="23"/>
+          <w:szCs w:val="23"/>
+          <w:lang w:val="en-US"/>
+        </w:rPr>
+        <w:t>VarTypeId</w:t>
+      </w:r>
+      <w:proofErr w:type="spellEnd"/>
+      <w:r>
+        <w:rPr>
+          <w:sz w:val="23"/>
+          <w:szCs w:val="23"/>
+          <w:lang w:val="en-US"/>
+        </w:rPr>
+        <w:t xml:space="preserve"> | </w:t>
+      </w:r>
+      <w:r>
+        <w:rPr>
+          <w:rStyle w:val="unicode"/>
+          <w:sz w:val="23"/>
+          <w:szCs w:val="23"/>
+          <w:lang w:val="es-CR"/>
+        </w:rPr>
+        <w:sym w:font="Symbol" w:char="F065"/>
+      </w:r>
+    </w:p>
+    <w:p>
+      <w:pPr>
+        <w:pStyle w:val="HTMLconformatoprevio"/>
+        <w:rPr>
+          <w:rStyle w:val="unicode"/>
+          <w:sz w:val="23"/>
+          <w:szCs w:val="23"/>
+          <w:lang w:val="es-CR"/>
+        </w:rPr>
+      </w:pPr>
+    </w:p>
+    <w:p>
+      <w:pPr>
+        <w:pStyle w:val="HTMLconformatoprevio"/>
+        <w:rPr>
+          <w:sz w:val="23"/>
+          <w:szCs w:val="23"/>
+          <w:lang w:val="en-US"/>
+        </w:rPr>
+      </w:pPr>
+      <w:proofErr w:type="spellStart"/>
+      <w:r>
+        <w:rPr>
+          <w:rStyle w:val="unicode"/>
+          <w:color w:val="548DD4" w:themeColor="text2" w:themeTint="99"/>
+          <w:sz w:val="23"/>
+          <w:szCs w:val="23"/>
+          <w:lang w:val="es-CR"/>
+        </w:rPr>
+        <w:t>VarTypeId</w:t>
+      </w:r>
+      <w:proofErr w:type="spellEnd"/>
+      <w:r>
+        <w:rPr>
+          <w:rStyle w:val="unicode"/>
+          <w:sz w:val="23"/>
+          <w:szCs w:val="23"/>
+          <w:lang w:val="es-CR"/>
+        </w:rPr>
+        <w:t xml:space="preserve">    -&gt;   </w:t>
+      </w:r>
+      <w:r>
+        <w:rPr>
+          <w:rStyle w:val="unicode"/>
+          <w:sz w:val="23"/>
+          <w:szCs w:val="23"/>
+          <w:lang w:val="es-CR"/>
+        </w:rPr>
+        <w:tab/>
+      </w:r>
+      <w:r>
+        <w:rPr>
+          <w:b/>
+          <w:color w:val="FF0000"/>
+          <w:sz w:val="23"/>
+          <w:szCs w:val="23"/>
+          <w:lang w:val="en-US"/>
+        </w:rPr>
+        <w:t>,</w:t>
+      </w:r>
+      <w:r>
+        <w:rPr>
+          <w:b/>
+          <w:color w:val="FF0000"/>
+          <w:sz w:val="23"/>
+          <w:szCs w:val="23"/>
+          <w:lang w:val="en-US"/>
+        </w:rPr>
+        <w:t xml:space="preserve"> </w:t>
+      </w:r>
+      <w:r>
+        <w:rPr>
+          <w:i/>
+          <w:iCs/>
+          <w:sz w:val="23"/>
+          <w:szCs w:val="23"/>
+          <w:lang w:val="en-US"/>
+        </w:rPr>
+        <w:t xml:space="preserve">Type </w:t>
+      </w:r>
+      <w:r>
+        <w:rPr>
+          <w:i/>
+          <w:iCs/>
+          <w:color w:val="FF0000"/>
+          <w:sz w:val="23"/>
+          <w:szCs w:val="23"/>
+          <w:lang w:val="en-US"/>
+        </w:rPr>
+        <w:t>id</w:t>
+      </w:r>
+      <w:r>
+        <w:rPr>
+          <w:i/>
+          <w:iCs/>
+          <w:color w:val="FF0000"/>
+          <w:sz w:val="23"/>
+          <w:szCs w:val="23"/>
+          <w:lang w:val="en-US"/>
+        </w:rPr>
+        <w:t xml:space="preserve"> </w:t>
+      </w:r>
+      <w:proofErr w:type="spellStart"/>
+      <w:r>
+        <w:rPr>
+          <w:i/>
+          <w:iCs/>
+          <w:color w:val="548DD4" w:themeColor="text2" w:themeTint="99"/>
+          <w:sz w:val="23"/>
+          <w:szCs w:val="23"/>
+          <w:lang w:val="en-US"/>
+        </w:rPr>
+        <w:t>VarTypeId</w:t>
+      </w:r>
+      <w:proofErr w:type="spellEnd"/>
+      <w:r>
+        <w:rPr>
+          <w:i/>
+          <w:iCs/>
+          <w:color w:val="FF0000"/>
+          <w:sz w:val="23"/>
+          <w:szCs w:val="23"/>
+          <w:lang w:val="en-US"/>
+        </w:rPr>
+        <w:t xml:space="preserve"> </w:t>
+      </w:r>
+      <w:r>
+        <w:rPr>
+          <w:i/>
+          <w:iCs/>
+          <w:sz w:val="23"/>
+          <w:szCs w:val="23"/>
+          <w:lang w:val="en-US"/>
+        </w:rPr>
+        <w:t xml:space="preserve">| </w:t>
+      </w:r>
+      <w:r>
+        <w:rPr>
+          <w:rStyle w:val="unicode"/>
+          <w:sz w:val="23"/>
+          <w:szCs w:val="23"/>
+          <w:lang w:val="es-CR"/>
+        </w:rPr>
+        <w:sym w:font="Symbol" w:char="F065"/>
+      </w:r>
+    </w:p>
+    <w:p>
+      <w:pPr>
+        <w:pStyle w:val="HTMLconformatoprevio"/>
+        <w:rPr>
+          <w:i/>
+          <w:iCs/>
+          <w:sz w:val="23"/>
+          <w:szCs w:val="23"/>
+          <w:lang w:val="en-US"/>
+        </w:rPr>
+      </w:pPr>
+    </w:p>
+    <w:p>
+      <w:pPr>
+        <w:pStyle w:val="HTMLconformatoprevio"/>
+        <w:rPr>
+          <w:i/>
+          <w:iCs/>
+          <w:sz w:val="23"/>
+          <w:szCs w:val="23"/>
+          <w:lang w:val="en-US"/>
+        </w:rPr>
+      </w:pPr>
+    </w:p>
+    <w:p>
+      <w:pPr>
+        <w:pStyle w:val="HTMLconformatoprevio"/>
+        <w:rPr>
+          <w:sz w:val="23"/>
+          <w:szCs w:val="23"/>
+          <w:lang w:val="en-US"/>
+        </w:rPr>
+      </w:pPr>
+      <w:r>
+        <w:rPr>
+          <w:i/>
+          <w:iCs/>
+          <w:sz w:val="23"/>
+          <w:szCs w:val="23"/>
+          <w:lang w:val="en-US"/>
+        </w:rPr>
+        <w:t>Type</w:t>
+      </w:r>
+      <w:r>
+        <w:rPr>
+          <w:sz w:val="23"/>
+          <w:szCs w:val="23"/>
+          <w:lang w:val="en-US"/>
+        </w:rPr>
+        <w:t xml:space="preserve"> </w:t>
+      </w:r>
+      <w:r>
+        <w:rPr>
+          <w:sz w:val="23"/>
+          <w:szCs w:val="23"/>
+          <w:lang w:val="en-US"/>
+        </w:rPr>
+        <w:tab/>
+      </w:r>
+      <w:r>
+        <w:rPr>
+          <w:sz w:val="23"/>
+          <w:szCs w:val="23"/>
+          <w:lang w:val="en-US"/>
+        </w:rPr>
+        <w:tab/>
+      </w:r>
+      <w:r>
+        <w:rPr>
+          <w:rStyle w:val="unicode"/>
+          <w:sz w:val="23"/>
+          <w:szCs w:val="23"/>
+          <w:lang w:val="en-US"/>
+        </w:rPr>
+        <w:t>→</w:t>
+      </w:r>
+      <w:r>
+        <w:rPr>
+          <w:sz w:val="23"/>
+          <w:szCs w:val="23"/>
+          <w:lang w:val="en-US"/>
+        </w:rPr>
+        <w:t xml:space="preserve"> </w:t>
+      </w:r>
+      <w:r>
+        <w:rPr>
+          <w:sz w:val="23"/>
+          <w:szCs w:val="23"/>
+          <w:lang w:val="en-US"/>
+        </w:rPr>
+        <w:tab/>
+      </w:r>
+      <w:proofErr w:type="spellStart"/>
+      <w:r>
+        <w:rPr>
+          <w:b/>
+          <w:bCs/>
+          <w:color w:val="FF0000"/>
+          <w:sz w:val="23"/>
+          <w:szCs w:val="23"/>
+          <w:lang w:val="en-US"/>
+        </w:rPr>
+        <w:t>int</w:t>
+      </w:r>
+      <w:proofErr w:type="spellEnd"/>
+      <w:r>
+        <w:rPr>
+          <w:color w:val="FF0000"/>
+          <w:sz w:val="23"/>
+          <w:szCs w:val="23"/>
+          <w:lang w:val="en-US"/>
+        </w:rPr>
+        <w:t xml:space="preserve"> </w:t>
+      </w:r>
+      <w:r>
+        <w:rPr>
+          <w:b/>
+          <w:color w:val="FF0000"/>
+          <w:sz w:val="23"/>
+          <w:szCs w:val="23"/>
+          <w:lang w:val="en-US"/>
+        </w:rPr>
+        <w:t>[]</w:t>
+      </w:r>
+    </w:p>
+    <w:p>
+      <w:pPr>
+        <w:pStyle w:val="HTMLconformatoprevio"/>
+        <w:rPr>
+          <w:sz w:val="23"/>
+          <w:szCs w:val="23"/>
+          <w:lang w:val="en-US"/>
+        </w:rPr>
+      </w:pPr>
+      <w:r>
+        <w:rPr>
+          <w:sz w:val="23"/>
+          <w:szCs w:val="23"/>
+          <w:lang w:val="en-US"/>
+        </w:rPr>
+        <w:t xml:space="preserve">           </w:t>
+      </w:r>
+      <w:r>
+        <w:rPr>
+          <w:sz w:val="23"/>
+          <w:szCs w:val="23"/>
+          <w:lang w:val="en-US"/>
+        </w:rPr>
+        <w:tab/>
+      </w:r>
+      <w:r>
+        <w:rPr>
+          <w:rStyle w:val="unicode"/>
+          <w:sz w:val="23"/>
+          <w:szCs w:val="23"/>
+          <w:lang w:val="en-US"/>
+        </w:rPr>
+        <w:t>→</w:t>
+      </w:r>
+      <w:r>
+        <w:rPr>
+          <w:sz w:val="23"/>
+          <w:szCs w:val="23"/>
+          <w:lang w:val="en-US"/>
+        </w:rPr>
+        <w:t xml:space="preserve"> </w:t>
+      </w:r>
+      <w:r>
+        <w:rPr>
+          <w:sz w:val="23"/>
+          <w:szCs w:val="23"/>
+          <w:lang w:val="en-US"/>
+        </w:rPr>
+        <w:tab/>
+      </w:r>
+      <w:proofErr w:type="spellStart"/>
+      <w:proofErr w:type="gramStart"/>
+      <w:r>
+        <w:rPr>
+          <w:b/>
+          <w:bCs/>
+          <w:color w:val="FF0000"/>
+          <w:sz w:val="23"/>
+          <w:szCs w:val="23"/>
+          <w:lang w:val="en-US"/>
+        </w:rPr>
+        <w:t>boolean</w:t>
+      </w:r>
+      <w:proofErr w:type="spellEnd"/>
+      <w:proofErr w:type="gramEnd"/>
+    </w:p>
+    <w:p>
+      <w:pPr>
+        <w:pStyle w:val="HTMLconformatoprevio"/>
+        <w:rPr>
+          <w:sz w:val="23"/>
+          <w:szCs w:val="23"/>
+          <w:lang w:val="en-US"/>
+        </w:rPr>
+      </w:pPr>
+      <w:r>
+        <w:rPr>
+          <w:sz w:val="23"/>
+          <w:szCs w:val="23"/>
+          <w:lang w:val="en-US"/>
+        </w:rPr>
+        <w:t xml:space="preserve">           </w:t>
+      </w:r>
+      <w:r>
+        <w:rPr>
+          <w:sz w:val="23"/>
+          <w:szCs w:val="23"/>
+          <w:lang w:val="en-US"/>
+        </w:rPr>
+        <w:tab/>
+      </w:r>
+      <w:r>
+        <w:rPr>
+          <w:rStyle w:val="unicode"/>
+          <w:sz w:val="23"/>
+          <w:szCs w:val="23"/>
+          <w:lang w:val="en-US"/>
+        </w:rPr>
+        <w:t>→</w:t>
+      </w:r>
+      <w:r>
+        <w:rPr>
+          <w:sz w:val="23"/>
+          <w:szCs w:val="23"/>
+          <w:lang w:val="en-US"/>
+        </w:rPr>
+        <w:t xml:space="preserve"> </w:t>
+      </w:r>
+      <w:r>
+        <w:rPr>
+          <w:sz w:val="23"/>
+          <w:szCs w:val="23"/>
+          <w:lang w:val="en-US"/>
+        </w:rPr>
+        <w:tab/>
+      </w:r>
+      <w:proofErr w:type="spellStart"/>
+      <w:proofErr w:type="gramStart"/>
+      <w:r>
+        <w:rPr>
+          <w:b/>
+          <w:bCs/>
+          <w:color w:val="FF0000"/>
+          <w:sz w:val="23"/>
+          <w:szCs w:val="23"/>
+          <w:lang w:val="en-US"/>
+        </w:rPr>
+        <w:t>int</w:t>
+      </w:r>
+      <w:proofErr w:type="spellEnd"/>
+      <w:proofErr w:type="gramEnd"/>
+    </w:p>
+    <w:p>
+      <w:pPr>
+        <w:pStyle w:val="HTMLconformatoprevio"/>
+        <w:rPr>
+          <w:sz w:val="23"/>
+          <w:szCs w:val="23"/>
+          <w:lang w:val="en-US"/>
+        </w:rPr>
+      </w:pPr>
+      <w:r>
+        <w:rPr>
+          <w:sz w:val="23"/>
+          <w:szCs w:val="23"/>
+          <w:lang w:val="en-US"/>
+        </w:rPr>
+        <w:t xml:space="preserve">           </w:t>
+      </w:r>
+      <w:r>
+        <w:rPr>
+          <w:sz w:val="23"/>
+          <w:szCs w:val="23"/>
+          <w:lang w:val="en-US"/>
+        </w:rPr>
+        <w:tab/>
+      </w:r>
+      <w:r>
+        <w:rPr>
+          <w:rStyle w:val="unicode"/>
+          <w:sz w:val="23"/>
+          <w:szCs w:val="23"/>
+          <w:lang w:val="en-US"/>
+        </w:rPr>
+        <w:t>→</w:t>
+      </w:r>
+      <w:r>
+        <w:rPr>
+          <w:sz w:val="23"/>
+          <w:szCs w:val="23"/>
+          <w:lang w:val="en-US"/>
+        </w:rPr>
+        <w:t xml:space="preserve"> </w:t>
+      </w:r>
+      <w:r>
+        <w:rPr>
+          <w:sz w:val="23"/>
+          <w:szCs w:val="23"/>
+          <w:lang w:val="en-US"/>
+        </w:rPr>
+        <w:tab/>
+      </w:r>
+      <w:proofErr w:type="gramStart"/>
+      <w:r>
+        <w:rPr>
+          <w:i/>
+          <w:iCs/>
+          <w:color w:val="FF0000"/>
+          <w:sz w:val="23"/>
+          <w:szCs w:val="23"/>
+          <w:lang w:val="en-US"/>
+        </w:rPr>
+        <w:t>id</w:t>
+      </w:r>
+      <w:proofErr w:type="gramEnd"/>
+    </w:p>
+    <w:p>
+      <w:pPr>
+        <w:pStyle w:val="HTMLconformatoprevio"/>
+        <w:rPr>
+          <w:i/>
+          <w:iCs/>
+          <w:sz w:val="23"/>
+          <w:szCs w:val="23"/>
+          <w:lang w:val="en-US"/>
+        </w:rPr>
+      </w:pPr>
+      <w:r>
+        <w:rPr>
+          <w:rStyle w:val="unicode"/>
+          <w:b/>
+          <w:color w:val="FF0000"/>
+          <w:sz w:val="23"/>
+          <w:szCs w:val="23"/>
+          <w:lang w:val="en-US"/>
+        </w:rPr>
+        <w:t xml:space="preserve">   </w:t>
+      </w:r>
+    </w:p>
+    <w:p>
+      <w:pPr>
+        <w:pStyle w:val="HTMLconformatoprevio"/>
+        <w:rPr>
+          <w:sz w:val="23"/>
+          <w:szCs w:val="23"/>
+          <w:lang w:val="en-US"/>
+        </w:rPr>
+      </w:pPr>
+      <w:r>
+        <w:rPr>
+          <w:i/>
+          <w:iCs/>
+          <w:sz w:val="23"/>
+          <w:szCs w:val="23"/>
+          <w:lang w:val="en-US"/>
+        </w:rPr>
+        <w:t>Statement</w:t>
+      </w:r>
+      <w:r>
+        <w:rPr>
+          <w:sz w:val="23"/>
+          <w:szCs w:val="23"/>
+          <w:lang w:val="en-US"/>
+        </w:rPr>
+        <w:t xml:space="preserve"> </w:t>
+      </w:r>
+      <w:r>
+        <w:rPr>
+          <w:sz w:val="23"/>
+          <w:szCs w:val="23"/>
+          <w:lang w:val="en-US"/>
+        </w:rPr>
+        <w:tab/>
+      </w:r>
+      <w:r>
+        <w:rPr>
+          <w:rStyle w:val="unicode"/>
+          <w:sz w:val="23"/>
+          <w:szCs w:val="23"/>
+          <w:lang w:val="en-US"/>
+        </w:rPr>
+        <w:t>→</w:t>
+      </w:r>
+      <w:r>
+        <w:rPr>
+          <w:sz w:val="23"/>
+          <w:szCs w:val="23"/>
+          <w:lang w:val="en-US"/>
+        </w:rPr>
+        <w:t xml:space="preserve"> </w:t>
+      </w:r>
+      <w:r>
+        <w:rPr>
+          <w:sz w:val="23"/>
+          <w:szCs w:val="23"/>
+          <w:lang w:val="en-US"/>
+        </w:rPr>
+        <w:tab/>
+      </w:r>
+      <w:proofErr w:type="gramStart"/>
+      <w:r>
+        <w:rPr>
+          <w:b/>
+          <w:color w:val="FF0000"/>
+          <w:sz w:val="23"/>
+          <w:szCs w:val="23"/>
+          <w:lang w:val="en-US"/>
+        </w:rPr>
+        <w:t>{</w:t>
+      </w:r>
+      <w:r>
+        <w:rPr>
+          <w:sz w:val="23"/>
+          <w:szCs w:val="23"/>
+          <w:lang w:val="en-US"/>
+        </w:rPr>
+        <w:t xml:space="preserve"> </w:t>
+      </w:r>
+      <w:proofErr w:type="spellStart"/>
+      <w:r>
+        <w:rPr>
+          <w:i/>
+          <w:iCs/>
+          <w:color w:val="548DD4" w:themeColor="text2" w:themeTint="99"/>
+          <w:sz w:val="23"/>
+          <w:szCs w:val="23"/>
+          <w:lang w:val="en-US"/>
+        </w:rPr>
+        <w:t>VarStatement</w:t>
+      </w:r>
+      <w:proofErr w:type="spellEnd"/>
+      <w:proofErr w:type="gramEnd"/>
+      <w:r>
+        <w:rPr>
+          <w:b/>
+          <w:color w:val="FF0000"/>
+          <w:sz w:val="23"/>
+          <w:szCs w:val="23"/>
+          <w:lang w:val="en-US"/>
+        </w:rPr>
+        <w:t>}</w:t>
+      </w:r>
+    </w:p>
+    <w:p>
+      <w:pPr>
+        <w:pStyle w:val="HTMLconformatoprevio"/>
+        <w:rPr>
+          <w:sz w:val="23"/>
+          <w:szCs w:val="23"/>
+          <w:lang w:val="en-US"/>
+        </w:rPr>
+      </w:pPr>
+      <w:r>
+        <w:rPr>
+          <w:sz w:val="23"/>
+          <w:szCs w:val="23"/>
+          <w:lang w:val="en-US"/>
+        </w:rPr>
+        <w:tab/>
+      </w:r>
+      <w:r>
+        <w:rPr>
+          <w:sz w:val="23"/>
+          <w:szCs w:val="23"/>
+          <w:lang w:val="en-US"/>
+        </w:rPr>
+        <w:tab/>
+      </w:r>
+      <w:r>
+        <w:rPr>
+          <w:rStyle w:val="unicode"/>
+          <w:sz w:val="23"/>
+          <w:szCs w:val="23"/>
+          <w:lang w:val="en-US"/>
+        </w:rPr>
+        <w:t>→</w:t>
+      </w:r>
+      <w:r>
+        <w:rPr>
+          <w:sz w:val="23"/>
+          <w:szCs w:val="23"/>
+          <w:lang w:val="en-US"/>
+        </w:rPr>
+        <w:t xml:space="preserve"> </w:t>
+      </w:r>
+      <w:r>
+        <w:rPr>
+          <w:sz w:val="23"/>
+          <w:szCs w:val="23"/>
+          <w:lang w:val="en-US"/>
+        </w:rPr>
+        <w:tab/>
+      </w:r>
+      <w:proofErr w:type="gramStart"/>
+      <w:r>
+        <w:rPr>
+          <w:b/>
+          <w:bCs/>
+          <w:color w:val="FF0000"/>
+          <w:sz w:val="23"/>
+          <w:szCs w:val="23"/>
+          <w:lang w:val="en-US"/>
+        </w:rPr>
+        <w:t>if</w:t>
+      </w:r>
+      <w:proofErr w:type="gramEnd"/>
+      <w:r>
+        <w:rPr>
+          <w:color w:val="FF0000"/>
+          <w:sz w:val="23"/>
+          <w:szCs w:val="23"/>
+          <w:lang w:val="en-US"/>
+        </w:rPr>
+        <w:t xml:space="preserve"> </w:t>
+      </w:r>
+      <w:r>
+        <w:rPr>
+          <w:b/>
+          <w:color w:val="FF0000"/>
+          <w:sz w:val="23"/>
+          <w:szCs w:val="23"/>
+          <w:lang w:val="en-US"/>
+        </w:rPr>
+        <w:t>(</w:t>
+      </w:r>
+      <w:r>
+        <w:rPr>
+          <w:sz w:val="23"/>
+          <w:szCs w:val="23"/>
+          <w:lang w:val="en-US"/>
+        </w:rPr>
+        <w:t xml:space="preserve"> </w:t>
+      </w:r>
+      <w:proofErr w:type="spellStart"/>
+      <w:r>
+        <w:rPr>
+          <w:i/>
+          <w:iCs/>
+          <w:sz w:val="23"/>
+          <w:szCs w:val="23"/>
+          <w:lang w:val="en-US"/>
+        </w:rPr>
+        <w:t>Exp</w:t>
+      </w:r>
+      <w:proofErr w:type="spellEnd"/>
+      <w:r>
+        <w:rPr>
+          <w:sz w:val="23"/>
+          <w:szCs w:val="23"/>
+          <w:lang w:val="en-US"/>
+        </w:rPr>
+        <w:t xml:space="preserve"> </w:t>
+      </w:r>
+      <w:r>
+        <w:rPr>
+          <w:b/>
+          <w:color w:val="FF0000"/>
+          <w:sz w:val="23"/>
+          <w:szCs w:val="23"/>
+          <w:lang w:val="en-US"/>
+        </w:rPr>
+        <w:t>)</w:t>
+      </w:r>
+      <w:r>
+        <w:rPr>
+          <w:sz w:val="23"/>
+          <w:szCs w:val="23"/>
+          <w:lang w:val="en-US"/>
+        </w:rPr>
+        <w:t xml:space="preserve"> </w:t>
+      </w:r>
+      <w:r>
+        <w:rPr>
+          <w:i/>
+          <w:iCs/>
+          <w:sz w:val="23"/>
+          <w:szCs w:val="23"/>
+          <w:lang w:val="en-US"/>
+        </w:rPr>
+        <w:t xml:space="preserve">Statement </w:t>
+      </w:r>
+      <w:proofErr w:type="spellStart"/>
+      <w:r>
+        <w:rPr>
+          <w:i/>
+          <w:iCs/>
+          <w:color w:val="548DD4" w:themeColor="text2" w:themeTint="99"/>
+          <w:sz w:val="23"/>
+          <w:szCs w:val="23"/>
+          <w:lang w:val="en-US"/>
+        </w:rPr>
+        <w:t>ElseStatement</w:t>
+      </w:r>
+      <w:proofErr w:type="spellEnd"/>
+    </w:p>
+    <w:p>
+      <w:pPr>
+        <w:pStyle w:val="HTMLconformatoprevio"/>
+        <w:rPr>
+          <w:sz w:val="23"/>
+          <w:szCs w:val="23"/>
+          <w:lang w:val="en-US"/>
+        </w:rPr>
+      </w:pPr>
+      <w:r>
+        <w:rPr>
+          <w:sz w:val="23"/>
+          <w:szCs w:val="23"/>
+          <w:lang w:val="en-US"/>
+        </w:rPr>
+        <w:t xml:space="preserve">       </w:t>
+      </w:r>
+      <w:r>
+        <w:rPr>
+          <w:sz w:val="23"/>
+          <w:szCs w:val="23"/>
+          <w:lang w:val="en-US"/>
+        </w:rPr>
+        <w:tab/>
+      </w:r>
+      <w:r>
+        <w:rPr>
+          <w:rStyle w:val="unicode"/>
+          <w:sz w:val="23"/>
+          <w:szCs w:val="23"/>
+          <w:lang w:val="en-US"/>
+        </w:rPr>
+        <w:t>→</w:t>
+      </w:r>
+      <w:r>
+        <w:rPr>
+          <w:sz w:val="23"/>
+          <w:szCs w:val="23"/>
+          <w:lang w:val="en-US"/>
+        </w:rPr>
+        <w:t xml:space="preserve"> </w:t>
+      </w:r>
+      <w:r>
+        <w:rPr>
+          <w:sz w:val="23"/>
+          <w:szCs w:val="23"/>
+          <w:lang w:val="en-US"/>
+        </w:rPr>
+        <w:tab/>
+      </w:r>
+      <w:r>
+        <w:rPr>
+          <w:b/>
+          <w:bCs/>
+          <w:color w:val="FF0000"/>
+          <w:sz w:val="23"/>
+          <w:szCs w:val="23"/>
+          <w:lang w:val="en-US"/>
+        </w:rPr>
+        <w:t>while</w:t>
+      </w:r>
+      <w:r>
+        <w:rPr>
+          <w:color w:val="FF0000"/>
+          <w:sz w:val="23"/>
+          <w:szCs w:val="23"/>
+          <w:lang w:val="en-US"/>
+        </w:rPr>
+        <w:t xml:space="preserve"> </w:t>
+      </w:r>
+      <w:proofErr w:type="gramStart"/>
+      <w:r>
+        <w:rPr>
+          <w:b/>
+          <w:color w:val="FF0000"/>
+          <w:sz w:val="23"/>
+          <w:szCs w:val="23"/>
+          <w:lang w:val="en-US"/>
+        </w:rPr>
+        <w:t>(</w:t>
+      </w:r>
+      <w:r>
+        <w:rPr>
+          <w:sz w:val="23"/>
+          <w:szCs w:val="23"/>
+          <w:lang w:val="en-US"/>
+        </w:rPr>
+        <w:t xml:space="preserve"> </w:t>
+      </w:r>
+      <w:proofErr w:type="spellStart"/>
+      <w:r>
+        <w:rPr>
+          <w:i/>
+          <w:iCs/>
+          <w:sz w:val="23"/>
+          <w:szCs w:val="23"/>
+          <w:lang w:val="en-US"/>
+        </w:rPr>
+        <w:t>Exp</w:t>
+      </w:r>
+      <w:proofErr w:type="spellEnd"/>
+      <w:proofErr w:type="gramEnd"/>
+      <w:r>
+        <w:rPr>
+          <w:sz w:val="23"/>
+          <w:szCs w:val="23"/>
+          <w:lang w:val="en-US"/>
+        </w:rPr>
+        <w:t xml:space="preserve"> </w:t>
+      </w:r>
+      <w:r>
+        <w:rPr>
+          <w:b/>
+          <w:color w:val="FF0000"/>
+          <w:sz w:val="23"/>
+          <w:szCs w:val="23"/>
+          <w:lang w:val="en-US"/>
+        </w:rPr>
+        <w:t>)</w:t>
+      </w:r>
+      <w:r>
+        <w:rPr>
+          <w:sz w:val="23"/>
+          <w:szCs w:val="23"/>
+          <w:lang w:val="en-US"/>
+        </w:rPr>
+        <w:t xml:space="preserve"> </w:t>
+      </w:r>
+      <w:r>
+        <w:rPr>
+          <w:i/>
+          <w:iCs/>
+          <w:sz w:val="23"/>
+          <w:szCs w:val="23"/>
+          <w:lang w:val="en-US"/>
+        </w:rPr>
+        <w:t>Statement</w:t>
+      </w:r>
+    </w:p>
+    <w:p>
+      <w:pPr>
+        <w:pStyle w:val="HTMLconformatoprevio"/>
+        <w:rPr>
+          <w:b/>
+          <w:sz w:val="23"/>
+          <w:szCs w:val="23"/>
+          <w:lang w:val="en-US"/>
+        </w:rPr>
+      </w:pPr>
+      <w:r>
+        <w:rPr>
+          <w:sz w:val="23"/>
+          <w:szCs w:val="23"/>
+          <w:lang w:val="en-US"/>
+        </w:rPr>
+        <w:t xml:space="preserve">           </w:t>
+      </w:r>
+      <w:r>
+        <w:rPr>
+          <w:sz w:val="23"/>
+          <w:szCs w:val="23"/>
+          <w:lang w:val="en-US"/>
+        </w:rPr>
+        <w:tab/>
+      </w:r>
+      <w:r>
+        <w:rPr>
+          <w:rStyle w:val="unicode"/>
+          <w:sz w:val="23"/>
+          <w:szCs w:val="23"/>
+          <w:lang w:val="en-US"/>
+        </w:rPr>
+        <w:t>→</w:t>
+      </w:r>
+      <w:r>
+        <w:rPr>
+          <w:sz w:val="23"/>
+          <w:szCs w:val="23"/>
+          <w:lang w:val="en-US"/>
+        </w:rPr>
+        <w:t xml:space="preserve"> </w:t>
+      </w:r>
+      <w:r>
+        <w:rPr>
+          <w:sz w:val="23"/>
+          <w:szCs w:val="23"/>
+          <w:lang w:val="en-US"/>
+        </w:rPr>
+        <w:tab/>
+      </w:r>
+      <w:proofErr w:type="spellStart"/>
+      <w:proofErr w:type="gramStart"/>
+      <w:r>
+        <w:rPr>
+          <w:b/>
+          <w:bCs/>
+          <w:color w:val="FF0000"/>
+          <w:sz w:val="23"/>
+          <w:szCs w:val="23"/>
+          <w:lang w:val="en-US"/>
+        </w:rPr>
+        <w:t>System.out.println</w:t>
+      </w:r>
+      <w:proofErr w:type="spellEnd"/>
+      <w:r>
+        <w:rPr>
+          <w:b/>
+          <w:color w:val="FF0000"/>
+          <w:sz w:val="23"/>
+          <w:szCs w:val="23"/>
+          <w:lang w:val="en-US"/>
+        </w:rPr>
+        <w:t>(</w:t>
+      </w:r>
+      <w:proofErr w:type="gramEnd"/>
+      <w:r>
+        <w:rPr>
+          <w:color w:val="FF0000"/>
+          <w:sz w:val="23"/>
+          <w:szCs w:val="23"/>
+          <w:lang w:val="en-US"/>
+        </w:rPr>
+        <w:t xml:space="preserve"> </w:t>
+      </w:r>
+      <w:proofErr w:type="spellStart"/>
+      <w:r>
+        <w:rPr>
+          <w:sz w:val="23"/>
+          <w:szCs w:val="23"/>
+          <w:lang w:val="en-US"/>
+        </w:rPr>
+        <w:t>Exp</w:t>
+      </w:r>
+      <w:proofErr w:type="spellEnd"/>
+      <w:r>
+        <w:rPr>
+          <w:sz w:val="23"/>
+          <w:szCs w:val="23"/>
+          <w:lang w:val="en-US"/>
+        </w:rPr>
+        <w:t xml:space="preserve"> </w:t>
+      </w:r>
+      <w:r>
+        <w:rPr>
+          <w:b/>
+          <w:color w:val="FF0000"/>
+          <w:sz w:val="23"/>
+          <w:szCs w:val="23"/>
+          <w:lang w:val="en-US"/>
+        </w:rPr>
+        <w:t>);</w:t>
+      </w:r>
+    </w:p>
+    <w:p>
+      <w:pPr>
+        <w:pStyle w:val="HTMLconformatoprevio"/>
+        <w:rPr>
+          <w:sz w:val="23"/>
+          <w:szCs w:val="23"/>
+          <w:lang w:val="en-US"/>
+        </w:rPr>
+      </w:pPr>
+      <w:r>
+        <w:rPr>
+          <w:rStyle w:val="unicode"/>
+          <w:b/>
+          <w:sz w:val="23"/>
+          <w:szCs w:val="23"/>
+          <w:lang w:val="en-US"/>
+        </w:rPr>
+        <w:tab/>
+      </w:r>
+      <w:r>
+        <w:rPr>
+          <w:rStyle w:val="unicode"/>
+          <w:b/>
+          <w:sz w:val="23"/>
+          <w:szCs w:val="23"/>
+          <w:lang w:val="en-US"/>
+        </w:rPr>
+        <w:tab/>
+      </w:r>
+      <w:r>
+        <w:rPr>
+          <w:rStyle w:val="unicode"/>
+          <w:sz w:val="23"/>
+          <w:szCs w:val="23"/>
+          <w:lang w:val="en-US"/>
+        </w:rPr>
+        <w:t>→</w:t>
+      </w:r>
+      <w:r>
+        <w:rPr>
+          <w:rStyle w:val="unicode"/>
+          <w:b/>
+          <w:sz w:val="23"/>
+          <w:szCs w:val="23"/>
+          <w:lang w:val="en-US"/>
+        </w:rPr>
+        <w:tab/>
+      </w:r>
+      <w:proofErr w:type="spellStart"/>
+      <w:proofErr w:type="gramStart"/>
+      <w:r>
+        <w:rPr>
+          <w:rStyle w:val="unicode"/>
+          <w:b/>
+          <w:color w:val="FF0000"/>
+          <w:sz w:val="23"/>
+          <w:szCs w:val="23"/>
+          <w:lang w:val="en-US"/>
+        </w:rPr>
+        <w:t>System.exit</w:t>
+      </w:r>
+      <w:proofErr w:type="spellEnd"/>
+      <w:r>
+        <w:rPr>
+          <w:rStyle w:val="unicode"/>
+          <w:b/>
+          <w:color w:val="FF0000"/>
+          <w:sz w:val="23"/>
+          <w:szCs w:val="23"/>
+          <w:lang w:val="en-US"/>
+        </w:rPr>
+        <w:t>(</w:t>
+      </w:r>
+      <w:proofErr w:type="gramEnd"/>
+      <w:r>
+        <w:rPr>
+          <w:rStyle w:val="unicode"/>
+          <w:b/>
+          <w:color w:val="FF0000"/>
+          <w:sz w:val="23"/>
+          <w:szCs w:val="23"/>
+          <w:lang w:val="en-US"/>
+        </w:rPr>
+        <w:t>INTEGER_LITERAL);</w:t>
+      </w:r>
+    </w:p>
+    <w:p>
+      <w:pPr>
+        <w:pStyle w:val="HTMLconformatoprevio"/>
+        <w:rPr>
+          <w:sz w:val="23"/>
+          <w:szCs w:val="23"/>
+          <w:lang w:val="en-US"/>
+        </w:rPr>
+      </w:pPr>
+      <w:r>
+        <w:rPr>
+          <w:sz w:val="23"/>
+          <w:szCs w:val="23"/>
+          <w:lang w:val="en-US"/>
+        </w:rPr>
+        <w:t xml:space="preserve">           </w:t>
+      </w:r>
+      <w:r>
+        <w:rPr>
+          <w:sz w:val="23"/>
+          <w:szCs w:val="23"/>
+          <w:lang w:val="en-US"/>
+        </w:rPr>
+        <w:tab/>
+      </w:r>
+      <w:r>
+        <w:rPr>
+          <w:rStyle w:val="unicode"/>
+          <w:sz w:val="23"/>
+          <w:szCs w:val="23"/>
+          <w:lang w:val="en-US"/>
+        </w:rPr>
+        <w:t>→</w:t>
+      </w:r>
+      <w:r>
+        <w:rPr>
+          <w:sz w:val="23"/>
+          <w:szCs w:val="23"/>
+          <w:lang w:val="en-US"/>
+        </w:rPr>
+        <w:t xml:space="preserve"> </w:t>
+      </w:r>
+      <w:r>
+        <w:rPr>
+          <w:sz w:val="23"/>
+          <w:szCs w:val="23"/>
+          <w:lang w:val="en-US"/>
+        </w:rPr>
+        <w:tab/>
+      </w:r>
+      <w:proofErr w:type="gramStart"/>
+      <w:r>
+        <w:rPr>
+          <w:i/>
+          <w:iCs/>
+          <w:color w:val="FF0000"/>
+          <w:sz w:val="23"/>
+          <w:szCs w:val="23"/>
+          <w:lang w:val="en-US"/>
+        </w:rPr>
+        <w:t>id</w:t>
+      </w:r>
+      <w:proofErr w:type="gramEnd"/>
+      <w:r>
+        <w:rPr>
+          <w:sz w:val="23"/>
+          <w:szCs w:val="23"/>
+          <w:lang w:val="en-US"/>
+        </w:rPr>
+        <w:t xml:space="preserve"> </w:t>
+      </w:r>
+      <w:proofErr w:type="spellStart"/>
+      <w:r>
+        <w:rPr>
+          <w:color w:val="548DD4" w:themeColor="text2" w:themeTint="99"/>
+          <w:sz w:val="23"/>
+          <w:szCs w:val="23"/>
+          <w:lang w:val="en-US"/>
+        </w:rPr>
+        <w:t>CuadExpe</w:t>
+      </w:r>
+      <w:proofErr w:type="spellEnd"/>
+      <w:r>
+        <w:rPr>
+          <w:sz w:val="23"/>
+          <w:szCs w:val="23"/>
+          <w:lang w:val="en-US"/>
+        </w:rPr>
+        <w:t xml:space="preserve"> </w:t>
+      </w:r>
+      <w:r>
+        <w:rPr>
+          <w:b/>
+          <w:color w:val="FF0000"/>
+          <w:sz w:val="23"/>
+          <w:szCs w:val="23"/>
+          <w:lang w:val="en-US"/>
+        </w:rPr>
+        <w:t>=</w:t>
+      </w:r>
+      <w:r>
+        <w:rPr>
+          <w:b/>
+          <w:color w:val="FF0000"/>
+          <w:sz w:val="23"/>
+          <w:szCs w:val="23"/>
+          <w:lang w:val="en-US"/>
+        </w:rPr>
+        <w:t xml:space="preserve"> </w:t>
+      </w:r>
+      <w:proofErr w:type="spellStart"/>
+      <w:r>
+        <w:rPr>
+          <w:color w:val="548DD4" w:themeColor="text2" w:themeTint="99"/>
+          <w:sz w:val="23"/>
+          <w:szCs w:val="23"/>
+          <w:lang w:val="en-US"/>
+        </w:rPr>
+        <w:t>ExpType</w:t>
+      </w:r>
+      <w:proofErr w:type="spellEnd"/>
+      <w:r>
+        <w:rPr>
+          <w:b/>
+          <w:color w:val="FF0000"/>
+          <w:sz w:val="23"/>
+          <w:szCs w:val="23"/>
+          <w:lang w:val="en-US"/>
+        </w:rPr>
+        <w:t>;</w:t>
+      </w:r>
+    </w:p>
+    <w:p>
+      <w:pPr>
+        <w:pStyle w:val="HTMLconformatoprevio"/>
+        <w:rPr>
+          <w:sz w:val="23"/>
+          <w:szCs w:val="23"/>
+          <w:lang w:val="en-US"/>
+        </w:rPr>
+      </w:pPr>
+      <w:r>
+        <w:rPr>
+          <w:b/>
+          <w:sz w:val="23"/>
+          <w:szCs w:val="23"/>
+          <w:lang w:val="en-US"/>
+        </w:rPr>
+        <w:tab/>
+      </w:r>
+      <w:r>
+        <w:rPr>
+          <w:b/>
+          <w:sz w:val="23"/>
+          <w:szCs w:val="23"/>
+          <w:lang w:val="en-US"/>
+        </w:rPr>
+        <w:tab/>
+      </w:r>
+      <w:r>
+        <w:rPr>
+          <w:rStyle w:val="unicode"/>
+          <w:sz w:val="23"/>
+          <w:szCs w:val="23"/>
+          <w:lang w:val="en-US"/>
+        </w:rPr>
+        <w:t>→</w:t>
+      </w:r>
+      <w:r>
+        <w:rPr>
+          <w:rStyle w:val="unicode"/>
+          <w:sz w:val="23"/>
+          <w:szCs w:val="23"/>
+          <w:lang w:val="en-US"/>
+        </w:rPr>
+        <w:tab/>
+      </w:r>
+      <w:proofErr w:type="spellStart"/>
+      <w:proofErr w:type="gramStart"/>
+      <w:r>
+        <w:rPr>
+          <w:rStyle w:val="unicode"/>
+          <w:color w:val="548DD4" w:themeColor="text2" w:themeTint="99"/>
+          <w:sz w:val="23"/>
+          <w:szCs w:val="23"/>
+          <w:lang w:val="en-US"/>
+        </w:rPr>
+        <w:t>ThisId</w:t>
+      </w:r>
+      <w:proofErr w:type="spellEnd"/>
+      <w:r>
+        <w:rPr>
+          <w:rStyle w:val="unicode"/>
+          <w:sz w:val="23"/>
+          <w:szCs w:val="23"/>
+          <w:lang w:val="en-US"/>
+        </w:rPr>
+        <w:t xml:space="preserve"> </w:t>
+      </w:r>
+      <w:r>
+        <w:rPr>
+          <w:b/>
+          <w:iCs/>
+          <w:color w:val="FF0000"/>
+          <w:sz w:val="23"/>
+          <w:szCs w:val="23"/>
+          <w:lang w:val="en-US"/>
+        </w:rPr>
+        <w:t>.</w:t>
+      </w:r>
+      <w:proofErr w:type="gramEnd"/>
+      <w:r>
+        <w:rPr>
+          <w:i/>
+          <w:iCs/>
+          <w:sz w:val="23"/>
+          <w:szCs w:val="23"/>
+          <w:lang w:val="en-US"/>
+        </w:rPr>
+        <w:t xml:space="preserve"> </w:t>
+      </w:r>
+      <w:proofErr w:type="gramStart"/>
+      <w:r>
+        <w:rPr>
+          <w:i/>
+          <w:iCs/>
+          <w:color w:val="FF0000"/>
+          <w:sz w:val="23"/>
+          <w:szCs w:val="23"/>
+          <w:lang w:val="en-US"/>
+        </w:rPr>
+        <w:t>id</w:t>
+      </w:r>
+      <w:proofErr w:type="gramEnd"/>
+      <w:r>
+        <w:rPr>
+          <w:sz w:val="23"/>
+          <w:szCs w:val="23"/>
+          <w:lang w:val="en-US"/>
+        </w:rPr>
+        <w:t xml:space="preserve"> </w:t>
+      </w:r>
+      <w:r>
+        <w:rPr>
+          <w:b/>
+          <w:color w:val="FF0000"/>
+          <w:sz w:val="23"/>
+          <w:szCs w:val="23"/>
+          <w:lang w:val="en-US"/>
+        </w:rPr>
+        <w:t>(</w:t>
+      </w:r>
+      <w:r>
+        <w:rPr>
+          <w:sz w:val="23"/>
+          <w:szCs w:val="23"/>
+          <w:lang w:val="en-US"/>
+        </w:rPr>
+        <w:t xml:space="preserve"> </w:t>
+      </w:r>
+      <w:proofErr w:type="spellStart"/>
+      <w:r>
+        <w:rPr>
+          <w:i/>
+          <w:iCs/>
+          <w:sz w:val="23"/>
+          <w:szCs w:val="23"/>
+          <w:lang w:val="en-US"/>
+        </w:rPr>
+        <w:t>ExpList</w:t>
+      </w:r>
+      <w:proofErr w:type="spellEnd"/>
+      <w:r>
+        <w:rPr>
+          <w:sz w:val="23"/>
+          <w:szCs w:val="23"/>
+          <w:lang w:val="en-US"/>
+        </w:rPr>
+        <w:t xml:space="preserve"> </w:t>
+      </w:r>
+      <w:r>
+        <w:rPr>
+          <w:b/>
+          <w:color w:val="FF0000"/>
+          <w:sz w:val="23"/>
+          <w:szCs w:val="23"/>
+          <w:lang w:val="en-US"/>
+        </w:rPr>
+        <w:t>)</w:t>
+      </w:r>
+    </w:p>
+    <w:p>
+      <w:pPr>
+        <w:pStyle w:val="HTMLconformatoprevio"/>
+        <w:rPr>
+          <w:i/>
+          <w:iCs/>
+          <w:sz w:val="23"/>
+          <w:szCs w:val="23"/>
+          <w:lang w:val="en-US"/>
+        </w:rPr>
+      </w:pPr>
+    </w:p>
+    <w:p>
+      <w:pPr>
+        <w:pStyle w:val="HTMLconformatoprevio"/>
+        <w:rPr>
+          <w:i/>
+          <w:iCs/>
+          <w:sz w:val="23"/>
+          <w:szCs w:val="23"/>
+          <w:lang w:val="es-CR"/>
+        </w:rPr>
+      </w:pPr>
+      <w:proofErr w:type="spellStart"/>
+      <w:r>
+        <w:rPr>
+          <w:i/>
+          <w:iCs/>
+          <w:color w:val="548DD4" w:themeColor="text2" w:themeTint="99"/>
+          <w:sz w:val="23"/>
+          <w:szCs w:val="23"/>
+          <w:lang w:val="en-US"/>
+        </w:rPr>
+        <w:t>ElseStatement</w:t>
+      </w:r>
+      <w:proofErr w:type="spellEnd"/>
+      <w:r>
+        <w:rPr>
+          <w:i/>
+          <w:iCs/>
+          <w:sz w:val="23"/>
+          <w:szCs w:val="23"/>
+          <w:lang w:val="en-US"/>
+        </w:rPr>
+        <w:t xml:space="preserve"> </w:t>
+      </w:r>
+      <w:r>
+        <w:rPr>
+          <w:i/>
+          <w:iCs/>
+          <w:sz w:val="23"/>
+          <w:szCs w:val="23"/>
+          <w:lang w:val="es-CR"/>
+        </w:rPr>
+        <w:t>-&gt;</w:t>
+      </w:r>
+      <w:r>
+        <w:rPr>
+          <w:i/>
+          <w:iCs/>
+          <w:sz w:val="23"/>
+          <w:szCs w:val="23"/>
+          <w:lang w:val="es-CR"/>
+        </w:rPr>
+        <w:tab/>
+      </w:r>
+      <w:r>
+        <w:rPr>
+          <w:b/>
+          <w:iCs/>
+          <w:color w:val="FF0000"/>
+          <w:sz w:val="23"/>
+          <w:szCs w:val="23"/>
+          <w:lang w:val="en-US"/>
+        </w:rPr>
+        <w:t>else</w:t>
+      </w:r>
+      <w:r>
+        <w:rPr>
+          <w:i/>
+          <w:iCs/>
+          <w:sz w:val="23"/>
+          <w:szCs w:val="23"/>
+          <w:lang w:val="en-US"/>
+        </w:rPr>
+        <w:t xml:space="preserve"> Statement | </w:t>
+      </w:r>
+      <w:r>
+        <w:rPr>
+          <w:rStyle w:val="unicode"/>
+          <w:sz w:val="23"/>
+          <w:szCs w:val="23"/>
+          <w:lang w:val="es-CR"/>
+        </w:rPr>
+        <w:sym w:font="Symbol" w:char="F065"/>
+      </w:r>
+    </w:p>
+    <w:p>
+      <w:pPr>
+        <w:pStyle w:val="HTMLconformatoprevio"/>
+        <w:rPr>
+          <w:i/>
+          <w:iCs/>
+          <w:color w:val="548DD4" w:themeColor="text2" w:themeTint="99"/>
+          <w:sz w:val="23"/>
+          <w:szCs w:val="23"/>
+          <w:lang w:val="en-US"/>
+        </w:rPr>
+      </w:pPr>
+    </w:p>
+    <w:p>
+      <w:pPr>
+        <w:pStyle w:val="HTMLconformatoprevio"/>
+        <w:rPr>
+          <w:rStyle w:val="unicode"/>
+          <w:sz w:val="23"/>
+          <w:szCs w:val="23"/>
+          <w:lang w:val="es-CR"/>
+        </w:rPr>
+      </w:pPr>
+      <w:proofErr w:type="spellStart"/>
+      <w:r>
+        <w:rPr>
+          <w:i/>
+          <w:iCs/>
+          <w:color w:val="548DD4" w:themeColor="text2" w:themeTint="99"/>
+          <w:sz w:val="23"/>
+          <w:szCs w:val="23"/>
+          <w:lang w:val="en-US"/>
+        </w:rPr>
+        <w:t>CuadExpe</w:t>
+      </w:r>
+      <w:proofErr w:type="spellEnd"/>
+      <w:r>
+        <w:rPr>
+          <w:i/>
+          <w:iCs/>
+          <w:sz w:val="23"/>
+          <w:szCs w:val="23"/>
+          <w:lang w:val="en-US"/>
+        </w:rPr>
+        <w:tab/>
+        <w:t>-&gt;</w:t>
+      </w:r>
+      <w:r>
+        <w:rPr>
+          <w:i/>
+          <w:iCs/>
+          <w:sz w:val="23"/>
+          <w:szCs w:val="23"/>
+          <w:lang w:val="en-US"/>
+        </w:rPr>
+        <w:tab/>
+      </w:r>
+      <w:proofErr w:type="gramStart"/>
+      <w:r>
+        <w:rPr>
+          <w:b/>
+          <w:color w:val="FF0000"/>
+          <w:sz w:val="23"/>
+          <w:szCs w:val="23"/>
+          <w:lang w:val="en-US"/>
+        </w:rPr>
+        <w:t>[</w:t>
+      </w:r>
+      <w:r>
+        <w:rPr>
+          <w:sz w:val="23"/>
+          <w:szCs w:val="23"/>
+          <w:lang w:val="en-US"/>
+        </w:rPr>
+        <w:t xml:space="preserve"> </w:t>
+      </w:r>
+      <w:proofErr w:type="spellStart"/>
+      <w:r>
+        <w:rPr>
+          <w:i/>
+          <w:iCs/>
+          <w:sz w:val="23"/>
+          <w:szCs w:val="23"/>
+          <w:lang w:val="en-US"/>
+        </w:rPr>
+        <w:t>Exp</w:t>
+      </w:r>
+      <w:proofErr w:type="spellEnd"/>
+      <w:proofErr w:type="gramEnd"/>
+      <w:r>
+        <w:rPr>
+          <w:sz w:val="23"/>
+          <w:szCs w:val="23"/>
+          <w:lang w:val="en-US"/>
+        </w:rPr>
+        <w:t xml:space="preserve"> </w:t>
+      </w:r>
+      <w:r>
+        <w:rPr>
+          <w:b/>
+          <w:color w:val="FF0000"/>
+          <w:sz w:val="23"/>
+          <w:szCs w:val="23"/>
+          <w:lang w:val="en-US"/>
+        </w:rPr>
+        <w:t>]</w:t>
+      </w:r>
+      <w:r>
+        <w:rPr>
+          <w:b/>
+          <w:sz w:val="23"/>
+          <w:szCs w:val="23"/>
+          <w:lang w:val="en-US"/>
+        </w:rPr>
+        <w:t xml:space="preserve"> </w:t>
+      </w:r>
+      <w:r>
+        <w:rPr>
+          <w:sz w:val="23"/>
+          <w:szCs w:val="23"/>
+          <w:lang w:val="en-US"/>
+        </w:rPr>
+        <w:t xml:space="preserve">| </w:t>
+      </w:r>
+      <w:r>
+        <w:rPr>
+          <w:rStyle w:val="unicode"/>
+          <w:sz w:val="23"/>
+          <w:szCs w:val="23"/>
+          <w:lang w:val="es-CR"/>
+        </w:rPr>
+        <w:sym w:font="Symbol" w:char="F065"/>
+      </w:r>
+    </w:p>
+    <w:p>
+      <w:pPr>
+        <w:pStyle w:val="HTMLconformatoprevio"/>
+        <w:rPr>
+          <w:i/>
+          <w:iCs/>
+          <w:sz w:val="23"/>
+          <w:szCs w:val="23"/>
+          <w:lang w:val="en-US"/>
+        </w:rPr>
+      </w:pPr>
+    </w:p>
+    <w:p>
+      <w:pPr>
+        <w:pStyle w:val="HTMLconformatoprevio"/>
+        <w:rPr>
+          <w:rStyle w:val="unicode"/>
+          <w:b/>
+          <w:color w:val="FF0000"/>
+          <w:sz w:val="23"/>
+          <w:szCs w:val="23"/>
+          <w:lang w:val="en-US"/>
+        </w:rPr>
+      </w:pPr>
+      <w:proofErr w:type="spellStart"/>
+      <w:r>
+        <w:rPr>
+          <w:i/>
+          <w:iCs/>
+          <w:color w:val="548DD4" w:themeColor="text2" w:themeTint="99"/>
+          <w:sz w:val="23"/>
+          <w:szCs w:val="23"/>
+          <w:lang w:val="en-US"/>
+        </w:rPr>
+        <w:t>ExpType</w:t>
+      </w:r>
+      <w:proofErr w:type="spellEnd"/>
+      <w:r>
+        <w:rPr>
+          <w:i/>
+          <w:iCs/>
+          <w:sz w:val="23"/>
+          <w:szCs w:val="23"/>
+          <w:lang w:val="en-US"/>
+        </w:rPr>
+        <w:tab/>
+        <w:t>-&gt;</w:t>
+      </w:r>
+      <w:r>
+        <w:rPr>
+          <w:i/>
+          <w:iCs/>
+          <w:sz w:val="23"/>
+          <w:szCs w:val="23"/>
+          <w:lang w:val="en-US"/>
+        </w:rPr>
+        <w:tab/>
+      </w:r>
+      <w:r>
+        <w:rPr>
+          <w:sz w:val="23"/>
+          <w:szCs w:val="23"/>
+          <w:lang w:val="en-US"/>
+        </w:rPr>
+        <w:t xml:space="preserve"> </w:t>
+      </w:r>
+      <w:proofErr w:type="spellStart"/>
+      <w:r>
+        <w:rPr>
+          <w:i/>
+          <w:iCs/>
+          <w:sz w:val="23"/>
+          <w:szCs w:val="23"/>
+          <w:lang w:val="en-US"/>
+        </w:rPr>
+        <w:t>Exp</w:t>
+      </w:r>
+      <w:proofErr w:type="spellEnd"/>
+      <w:r>
+        <w:rPr>
+          <w:sz w:val="23"/>
+          <w:szCs w:val="23"/>
+          <w:lang w:val="en-US"/>
+        </w:rPr>
+        <w:t xml:space="preserve"> | </w:t>
+      </w:r>
+      <w:proofErr w:type="gramStart"/>
+      <w:r>
+        <w:rPr>
+          <w:rStyle w:val="unicode"/>
+          <w:b/>
+          <w:color w:val="FF0000"/>
+          <w:sz w:val="23"/>
+          <w:szCs w:val="23"/>
+          <w:lang w:val="en-US"/>
+        </w:rPr>
+        <w:t>(</w:t>
+      </w:r>
+      <w:r>
+        <w:rPr>
+          <w:rStyle w:val="unicode"/>
+          <w:sz w:val="23"/>
+          <w:szCs w:val="23"/>
+          <w:lang w:val="en-US"/>
+        </w:rPr>
+        <w:t xml:space="preserve"> </w:t>
+      </w:r>
+      <w:r>
+        <w:rPr>
+          <w:rStyle w:val="unicode"/>
+          <w:i/>
+          <w:sz w:val="23"/>
+          <w:szCs w:val="23"/>
+          <w:lang w:val="en-US"/>
+        </w:rPr>
+        <w:t>Type</w:t>
+      </w:r>
+      <w:proofErr w:type="gramEnd"/>
+      <w:r>
+        <w:rPr>
+          <w:rStyle w:val="unicode"/>
+          <w:sz w:val="23"/>
+          <w:szCs w:val="23"/>
+          <w:lang w:val="en-US"/>
+        </w:rPr>
+        <w:t xml:space="preserve"> </w:t>
+      </w:r>
+      <w:r>
+        <w:rPr>
+          <w:rStyle w:val="unicode"/>
+          <w:b/>
+          <w:color w:val="FF0000"/>
+          <w:sz w:val="23"/>
+          <w:szCs w:val="23"/>
+          <w:lang w:val="en-US"/>
+        </w:rPr>
+        <w:t>)</w:t>
+      </w:r>
+      <w:r>
+        <w:rPr>
+          <w:rStyle w:val="unicode"/>
+          <w:b/>
+          <w:color w:val="FF0000"/>
+          <w:sz w:val="23"/>
+          <w:szCs w:val="23"/>
+          <w:lang w:val="en-US"/>
+        </w:rPr>
+        <w:t xml:space="preserve"> </w:t>
+      </w:r>
+      <w:proofErr w:type="spellStart"/>
+      <w:r>
+        <w:rPr>
+          <w:rStyle w:val="unicode"/>
+          <w:b/>
+          <w:color w:val="FF0000"/>
+          <w:sz w:val="23"/>
+          <w:szCs w:val="23"/>
+          <w:lang w:val="en-US"/>
+        </w:rPr>
+        <w:t>System.in.read</w:t>
+      </w:r>
+      <w:proofErr w:type="spellEnd"/>
+      <w:r>
+        <w:rPr>
+          <w:rStyle w:val="unicode"/>
+          <w:b/>
+          <w:color w:val="FF0000"/>
+          <w:sz w:val="23"/>
+          <w:szCs w:val="23"/>
+          <w:lang w:val="en-US"/>
+        </w:rPr>
+        <w:t>()</w:t>
+      </w:r>
+    </w:p>
+    <w:p>
+      <w:pPr>
+        <w:pStyle w:val="HTMLconformatoprevio"/>
+        <w:rPr>
+          <w:rStyle w:val="unicode"/>
+          <w:b/>
+          <w:color w:val="FF0000"/>
+          <w:sz w:val="23"/>
+          <w:szCs w:val="23"/>
+          <w:lang w:val="en-US"/>
+        </w:rPr>
+      </w:pPr>
+    </w:p>
+    <w:p>
+      <w:pPr>
+        <w:pStyle w:val="HTMLconformatoprevio"/>
+        <w:rPr>
+          <w:i/>
+          <w:iCs/>
+          <w:color w:val="548DD4" w:themeColor="text2" w:themeTint="99"/>
+          <w:sz w:val="23"/>
+          <w:szCs w:val="23"/>
+          <w:lang w:val="en-US"/>
+        </w:rPr>
+      </w:pPr>
+      <w:proofErr w:type="spellStart"/>
+      <w:r>
+        <w:rPr>
+          <w:rStyle w:val="unicode"/>
+          <w:b/>
+          <w:color w:val="548DD4" w:themeColor="text2" w:themeTint="99"/>
+          <w:sz w:val="23"/>
+          <w:szCs w:val="23"/>
+          <w:lang w:val="en-US"/>
+        </w:rPr>
+        <w:t>ThisId</w:t>
+      </w:r>
+      <w:proofErr w:type="spellEnd"/>
+      <w:r>
+        <w:rPr>
+          <w:rStyle w:val="unicode"/>
+          <w:b/>
+          <w:color w:val="548DD4" w:themeColor="text2" w:themeTint="99"/>
+          <w:sz w:val="23"/>
+          <w:szCs w:val="23"/>
+          <w:lang w:val="en-US"/>
+        </w:rPr>
+        <w:tab/>
+      </w:r>
+      <w:r>
+        <w:rPr>
+          <w:rStyle w:val="unicode"/>
+          <w:b/>
+          <w:color w:val="548DD4" w:themeColor="text2" w:themeTint="99"/>
+          <w:sz w:val="23"/>
+          <w:szCs w:val="23"/>
+          <w:lang w:val="en-US"/>
+        </w:rPr>
+        <w:tab/>
+      </w:r>
+      <w:r>
+        <w:rPr>
+          <w:rStyle w:val="unicode"/>
+          <w:b/>
+          <w:sz w:val="23"/>
+          <w:szCs w:val="23"/>
+          <w:lang w:val="en-US"/>
+        </w:rPr>
+        <w:t>-&gt;</w:t>
+      </w:r>
+      <w:r>
+        <w:rPr>
+          <w:rStyle w:val="unicode"/>
+          <w:b/>
+          <w:sz w:val="23"/>
+          <w:szCs w:val="23"/>
+          <w:lang w:val="en-US"/>
+        </w:rPr>
+        <w:tab/>
+      </w:r>
+      <w:r>
+        <w:rPr>
+          <w:rStyle w:val="unicode"/>
+          <w:b/>
+          <w:color w:val="FF0000"/>
+          <w:sz w:val="23"/>
+          <w:szCs w:val="23"/>
+          <w:lang w:val="en-US"/>
+        </w:rPr>
+        <w:t>this</w:t>
+      </w:r>
+      <w:r>
+        <w:rPr>
+          <w:rStyle w:val="unicode"/>
+          <w:sz w:val="23"/>
+          <w:szCs w:val="23"/>
+          <w:lang w:val="en-US"/>
+        </w:rPr>
+        <w:t xml:space="preserve"> | </w:t>
+      </w:r>
+      <w:r>
+        <w:rPr>
+          <w:rStyle w:val="unicode"/>
+          <w:color w:val="FF0000"/>
+          <w:sz w:val="23"/>
+          <w:szCs w:val="23"/>
+          <w:lang w:val="en-US"/>
+        </w:rPr>
+        <w:t>id</w:t>
+      </w:r>
+    </w:p>
+    <w:p>
+      <w:pPr>
+        <w:pStyle w:val="HTMLconformatoprevio"/>
+        <w:rPr>
+          <w:i/>
+          <w:iCs/>
+          <w:sz w:val="23"/>
+          <w:szCs w:val="23"/>
+          <w:lang w:val="en-US"/>
+        </w:rPr>
+      </w:pPr>
+    </w:p>
+    <w:p>
+      <w:pPr>
+        <w:pStyle w:val="HTMLconformatoprevio"/>
+        <w:rPr>
+          <w:i/>
+          <w:iCs/>
+          <w:sz w:val="23"/>
+          <w:szCs w:val="23"/>
+          <w:lang w:val="en-US"/>
+        </w:rPr>
+      </w:pPr>
+      <w:proofErr w:type="spellStart"/>
+      <w:r>
+        <w:rPr>
+          <w:i/>
+          <w:iCs/>
+          <w:sz w:val="23"/>
+          <w:szCs w:val="23"/>
+          <w:lang w:val="en-US"/>
+        </w:rPr>
+        <w:t>Exp</w:t>
+      </w:r>
+      <w:proofErr w:type="spellEnd"/>
+      <w:r>
+        <w:rPr>
+          <w:i/>
+          <w:iCs/>
+          <w:sz w:val="23"/>
+          <w:szCs w:val="23"/>
+          <w:lang w:val="en-US"/>
+        </w:rPr>
+        <w:tab/>
+        <w:t xml:space="preserve"> </w:t>
+      </w:r>
+      <w:r>
+        <w:rPr>
+          <w:sz w:val="23"/>
+          <w:szCs w:val="23"/>
+          <w:lang w:val="en-US"/>
+        </w:rPr>
+        <w:tab/>
+      </w:r>
+      <w:r>
+        <w:rPr>
+          <w:rStyle w:val="unicode"/>
+          <w:sz w:val="23"/>
+          <w:szCs w:val="23"/>
+          <w:lang w:val="en-US"/>
+        </w:rPr>
+        <w:t>→</w:t>
+      </w:r>
+      <w:r>
+        <w:rPr>
+          <w:sz w:val="23"/>
+          <w:szCs w:val="23"/>
+          <w:lang w:val="en-US"/>
+        </w:rPr>
+        <w:t xml:space="preserve"> </w:t>
+      </w:r>
+      <w:r>
+        <w:rPr>
+          <w:sz w:val="23"/>
+          <w:szCs w:val="23"/>
+          <w:lang w:val="en-US"/>
+        </w:rPr>
+        <w:tab/>
+      </w:r>
+      <w:proofErr w:type="spellStart"/>
+      <w:r>
+        <w:rPr>
+          <w:i/>
+          <w:sz w:val="23"/>
+          <w:szCs w:val="23"/>
+          <w:lang w:val="en-US"/>
+        </w:rPr>
+        <w:t>Exp_Simpl</w:t>
+      </w:r>
+      <w:proofErr w:type="spellEnd"/>
+      <w:r>
+        <w:rPr>
+          <w:sz w:val="23"/>
+          <w:szCs w:val="23"/>
+          <w:lang w:val="en-US"/>
+        </w:rPr>
+        <w:t xml:space="preserve"> </w:t>
+      </w:r>
+      <w:proofErr w:type="spellStart"/>
+      <w:r>
+        <w:rPr>
+          <w:color w:val="548DD4" w:themeColor="text2" w:themeTint="99"/>
+          <w:sz w:val="23"/>
+          <w:szCs w:val="23"/>
+          <w:lang w:val="en-US"/>
+        </w:rPr>
+        <w:t>Var</w:t>
+      </w:r>
+      <w:r>
+        <w:rPr>
+          <w:color w:val="548DD4" w:themeColor="text2" w:themeTint="99"/>
+          <w:sz w:val="23"/>
+          <w:szCs w:val="23"/>
+          <w:lang w:val="en-US"/>
+        </w:rPr>
+        <w:t>DistiExp</w:t>
+      </w:r>
+      <w:proofErr w:type="spellEnd"/>
+    </w:p>
+    <w:p>
+      <w:pPr>
+        <w:pStyle w:val="HTMLconformatoprevio"/>
+        <w:rPr>
+          <w:sz w:val="23"/>
+          <w:szCs w:val="23"/>
+          <w:lang w:val="en-US"/>
+        </w:rPr>
+      </w:pPr>
+    </w:p>
+    <w:p>
+      <w:pPr>
+        <w:pStyle w:val="HTMLconformatoprevio"/>
+        <w:rPr>
+          <w:color w:val="548DD4" w:themeColor="text2" w:themeTint="99"/>
+          <w:sz w:val="23"/>
+          <w:szCs w:val="23"/>
+          <w:lang w:val="es-CR"/>
+        </w:rPr>
+      </w:pPr>
+      <w:proofErr w:type="spellStart"/>
+      <w:r>
+        <w:rPr>
+          <w:color w:val="548DD4" w:themeColor="text2" w:themeTint="99"/>
+          <w:sz w:val="23"/>
+          <w:szCs w:val="23"/>
+          <w:lang w:val="en-US"/>
+        </w:rPr>
+        <w:t>Var</w:t>
+      </w:r>
+      <w:r>
+        <w:rPr>
+          <w:color w:val="548DD4" w:themeColor="text2" w:themeTint="99"/>
+          <w:sz w:val="23"/>
+          <w:szCs w:val="23"/>
+          <w:lang w:val="en-US"/>
+        </w:rPr>
+        <w:t>DistiExp</w:t>
+      </w:r>
+      <w:proofErr w:type="spellEnd"/>
+      <w:r>
+        <w:rPr>
+          <w:color w:val="548DD4" w:themeColor="text2" w:themeTint="99"/>
+          <w:sz w:val="23"/>
+          <w:szCs w:val="23"/>
+          <w:lang w:val="en-US"/>
+        </w:rPr>
+        <w:tab/>
+        <w:t>-&gt;</w:t>
+      </w:r>
+      <w:r>
+        <w:rPr>
+          <w:color w:val="548DD4" w:themeColor="text2" w:themeTint="99"/>
+          <w:sz w:val="23"/>
+          <w:szCs w:val="23"/>
+          <w:lang w:val="en-US"/>
+        </w:rPr>
+        <w:tab/>
+      </w:r>
+      <w:proofErr w:type="spellStart"/>
+      <w:r>
+        <w:rPr>
+          <w:sz w:val="23"/>
+          <w:szCs w:val="23"/>
+          <w:lang w:val="en-US"/>
+        </w:rPr>
+        <w:t>DistiExp</w:t>
+      </w:r>
+      <w:proofErr w:type="spellEnd"/>
+      <w:r>
+        <w:rPr>
+          <w:sz w:val="23"/>
+          <w:szCs w:val="23"/>
+          <w:lang w:val="en-US"/>
+        </w:rPr>
+        <w:t xml:space="preserve"> </w:t>
+      </w:r>
+      <w:proofErr w:type="spellStart"/>
+      <w:r>
+        <w:rPr>
+          <w:color w:val="548DD4" w:themeColor="text2" w:themeTint="99"/>
+          <w:sz w:val="23"/>
+          <w:szCs w:val="23"/>
+          <w:lang w:val="en-US"/>
+        </w:rPr>
+        <w:t>Var</w:t>
+      </w:r>
+      <w:r>
+        <w:rPr>
+          <w:color w:val="548DD4" w:themeColor="text2" w:themeTint="99"/>
+          <w:sz w:val="23"/>
+          <w:szCs w:val="23"/>
+          <w:lang w:val="en-US"/>
+        </w:rPr>
+        <w:t>DistiExp</w:t>
+      </w:r>
+      <w:proofErr w:type="spellEnd"/>
+      <w:r>
+        <w:rPr>
+          <w:color w:val="548DD4" w:themeColor="text2" w:themeTint="99"/>
+          <w:sz w:val="23"/>
+          <w:szCs w:val="23"/>
+          <w:lang w:val="en-US"/>
+        </w:rPr>
+        <w:t xml:space="preserve"> </w:t>
+      </w:r>
+      <w:r>
+        <w:rPr>
+          <w:sz w:val="23"/>
+          <w:szCs w:val="23"/>
+          <w:lang w:val="es-CR"/>
+        </w:rPr>
+        <w:t>| E</w:t>
+      </w:r>
+    </w:p>
+    <w:p>
+      <w:pPr>
+        <w:pStyle w:val="HTMLconformatoprevio"/>
+        <w:rPr>
+          <w:sz w:val="23"/>
+          <w:szCs w:val="23"/>
+          <w:lang w:val="en-US"/>
+        </w:rPr>
+      </w:pPr>
+    </w:p>
+    <w:p>
+      <w:pPr>
+        <w:pStyle w:val="HTMLconformatoprevio"/>
+        <w:rPr>
+          <w:color w:val="548DD4" w:themeColor="text2" w:themeTint="99"/>
+          <w:sz w:val="23"/>
+          <w:szCs w:val="23"/>
+          <w:lang w:val="en-US"/>
+        </w:rPr>
+      </w:pPr>
+      <w:proofErr w:type="spellStart"/>
+      <w:r>
+        <w:rPr>
+          <w:sz w:val="23"/>
+          <w:szCs w:val="23"/>
+          <w:lang w:val="en-US"/>
+        </w:rPr>
+        <w:t>DistiExp</w:t>
+      </w:r>
+      <w:proofErr w:type="spellEnd"/>
+      <w:r>
+        <w:rPr>
+          <w:color w:val="548DD4" w:themeColor="text2" w:themeTint="99"/>
+          <w:sz w:val="23"/>
+          <w:szCs w:val="23"/>
+          <w:lang w:val="en-US"/>
+        </w:rPr>
+        <w:t xml:space="preserve">  </w:t>
+      </w:r>
+      <w:r>
+        <w:rPr>
+          <w:color w:val="548DD4" w:themeColor="text2" w:themeTint="99"/>
+          <w:sz w:val="23"/>
+          <w:szCs w:val="23"/>
+          <w:lang w:val="en-US"/>
+        </w:rPr>
+        <w:tab/>
+        <w:t>-&gt;</w:t>
+      </w:r>
+      <w:r>
+        <w:rPr>
+          <w:color w:val="548DD4" w:themeColor="text2" w:themeTint="99"/>
+          <w:sz w:val="23"/>
+          <w:szCs w:val="23"/>
+          <w:lang w:val="en-US"/>
+        </w:rPr>
+        <w:tab/>
+      </w:r>
+      <w:r>
+        <w:rPr>
+          <w:i/>
+          <w:iCs/>
+          <w:sz w:val="23"/>
+          <w:szCs w:val="23"/>
+          <w:lang w:val="en-US"/>
+        </w:rPr>
+        <w:t xml:space="preserve">op </w:t>
+      </w:r>
+      <w:proofErr w:type="spellStart"/>
+      <w:r>
+        <w:rPr>
+          <w:i/>
+          <w:iCs/>
+          <w:sz w:val="23"/>
+          <w:szCs w:val="23"/>
+          <w:lang w:val="en-US"/>
+        </w:rPr>
+        <w:t>Exp</w:t>
+      </w:r>
+      <w:proofErr w:type="spellEnd"/>
+      <w:r>
+        <w:rPr>
+          <w:i/>
+          <w:iCs/>
+          <w:sz w:val="23"/>
+          <w:szCs w:val="23"/>
+          <w:lang w:val="en-US"/>
+        </w:rPr>
+        <w:tab/>
+      </w:r>
+      <w:proofErr w:type="gramStart"/>
+      <w:r>
+        <w:rPr>
+          <w:i/>
+          <w:iCs/>
+          <w:sz w:val="23"/>
+          <w:szCs w:val="23"/>
+          <w:lang w:val="en-US"/>
+        </w:rPr>
+        <w:t>|</w:t>
+      </w:r>
+      <w:r>
+        <w:rPr>
+          <w:b/>
+          <w:color w:val="FF0000"/>
+          <w:sz w:val="23"/>
+          <w:szCs w:val="23"/>
+          <w:lang w:val="en-US"/>
+        </w:rPr>
+        <w:t>[</w:t>
+      </w:r>
+      <w:proofErr w:type="gramEnd"/>
+      <w:r>
+        <w:rPr>
+          <w:sz w:val="23"/>
+          <w:szCs w:val="23"/>
+          <w:lang w:val="en-US"/>
+        </w:rPr>
+        <w:t xml:space="preserve"> </w:t>
+      </w:r>
+      <w:proofErr w:type="spellStart"/>
+      <w:r>
+        <w:rPr>
+          <w:i/>
+          <w:iCs/>
+          <w:sz w:val="23"/>
+          <w:szCs w:val="23"/>
+          <w:lang w:val="en-US"/>
+        </w:rPr>
+        <w:t>Exp</w:t>
+      </w:r>
+      <w:proofErr w:type="spellEnd"/>
+      <w:r>
+        <w:rPr>
+          <w:i/>
+          <w:iCs/>
+          <w:sz w:val="23"/>
+          <w:szCs w:val="23"/>
+          <w:lang w:val="en-US"/>
+        </w:rPr>
+        <w:t xml:space="preserve"> </w:t>
+      </w:r>
+      <w:r>
+        <w:rPr>
+          <w:b/>
+          <w:color w:val="FF0000"/>
+          <w:sz w:val="23"/>
+          <w:szCs w:val="23"/>
+          <w:lang w:val="en-US"/>
+        </w:rPr>
+        <w:t>]</w:t>
+      </w:r>
+      <w:r>
+        <w:rPr>
+          <w:sz w:val="23"/>
+          <w:szCs w:val="23"/>
+          <w:lang w:val="en-US"/>
+        </w:rPr>
+        <w:t>|</w:t>
+      </w:r>
+      <w:r>
+        <w:rPr>
+          <w:b/>
+          <w:color w:val="FF0000"/>
+          <w:sz w:val="23"/>
+          <w:szCs w:val="23"/>
+          <w:lang w:val="en-US"/>
+        </w:rPr>
+        <w:t>.</w:t>
+      </w:r>
+      <w:r>
+        <w:rPr>
+          <w:color w:val="FF0000"/>
+          <w:sz w:val="23"/>
+          <w:szCs w:val="23"/>
+          <w:lang w:val="en-US"/>
+        </w:rPr>
+        <w:t xml:space="preserve"> </w:t>
+      </w:r>
+      <w:r>
+        <w:rPr>
+          <w:b/>
+          <w:bCs/>
+          <w:color w:val="FF0000"/>
+          <w:sz w:val="23"/>
+          <w:szCs w:val="23"/>
+          <w:lang w:val="en-US"/>
+        </w:rPr>
+        <w:t>length</w:t>
+      </w:r>
+      <w:proofErr w:type="gramStart"/>
+      <w:r>
+        <w:rPr>
+          <w:bCs/>
+          <w:sz w:val="23"/>
+          <w:szCs w:val="23"/>
+          <w:lang w:val="en-US"/>
+        </w:rPr>
+        <w:t>|</w:t>
+      </w:r>
+      <w:r>
+        <w:rPr>
+          <w:bCs/>
+          <w:sz w:val="23"/>
+          <w:szCs w:val="23"/>
+          <w:lang w:val="en-US"/>
+        </w:rPr>
+        <w:t xml:space="preserve"> </w:t>
+      </w:r>
+      <w:r>
+        <w:rPr>
+          <w:b/>
+          <w:i/>
+          <w:iCs/>
+          <w:color w:val="FF0000"/>
+          <w:sz w:val="23"/>
+          <w:szCs w:val="23"/>
+          <w:lang w:val="en-US"/>
+        </w:rPr>
+        <w:t>.</w:t>
+      </w:r>
+      <w:proofErr w:type="gramEnd"/>
+      <w:r>
+        <w:rPr>
+          <w:i/>
+          <w:iCs/>
+          <w:color w:val="FF0000"/>
+          <w:sz w:val="23"/>
+          <w:szCs w:val="23"/>
+          <w:lang w:val="en-US"/>
+        </w:rPr>
+        <w:t xml:space="preserve"> </w:t>
+      </w:r>
+      <w:proofErr w:type="gramStart"/>
+      <w:r>
+        <w:rPr>
+          <w:i/>
+          <w:iCs/>
+          <w:color w:val="FF0000"/>
+          <w:sz w:val="23"/>
+          <w:szCs w:val="23"/>
+          <w:lang w:val="en-US"/>
+        </w:rPr>
+        <w:t>id</w:t>
+      </w:r>
+      <w:proofErr w:type="gramEnd"/>
+      <w:r>
+        <w:rPr>
+          <w:color w:val="FF0000"/>
+          <w:sz w:val="23"/>
+          <w:szCs w:val="23"/>
+          <w:lang w:val="en-US"/>
+        </w:rPr>
+        <w:t xml:space="preserve"> </w:t>
+      </w:r>
+      <w:r>
+        <w:rPr>
+          <w:b/>
+          <w:color w:val="FF0000"/>
+          <w:sz w:val="23"/>
+          <w:szCs w:val="23"/>
+          <w:lang w:val="en-US"/>
+        </w:rPr>
+        <w:t>(</w:t>
+      </w:r>
+      <w:r>
+        <w:rPr>
+          <w:color w:val="FF0000"/>
+          <w:sz w:val="23"/>
+          <w:szCs w:val="23"/>
+          <w:lang w:val="en-US"/>
+        </w:rPr>
+        <w:t xml:space="preserve"> </w:t>
+      </w:r>
+      <w:proofErr w:type="spellStart"/>
+      <w:r>
+        <w:rPr>
+          <w:i/>
+          <w:iCs/>
+          <w:sz w:val="23"/>
+          <w:szCs w:val="23"/>
+          <w:lang w:val="en-US"/>
+        </w:rPr>
+        <w:t>ExpList</w:t>
+      </w:r>
+      <w:proofErr w:type="spellEnd"/>
+      <w:r>
+        <w:rPr>
+          <w:sz w:val="23"/>
+          <w:szCs w:val="23"/>
+          <w:lang w:val="en-US"/>
+        </w:rPr>
+        <w:t xml:space="preserve"> </w:t>
+      </w:r>
+      <w:r>
+        <w:rPr>
+          <w:b/>
+          <w:color w:val="FF0000"/>
+          <w:sz w:val="23"/>
+          <w:szCs w:val="23"/>
+          <w:lang w:val="en-US"/>
+        </w:rPr>
+        <w:t>)</w:t>
+      </w:r>
+    </w:p>
+    <w:p>
+      <w:pPr>
+        <w:pStyle w:val="HTMLconformatoprevio"/>
+        <w:rPr>
+          <w:sz w:val="23"/>
+          <w:szCs w:val="23"/>
+          <w:lang w:val="en-US"/>
+        </w:rPr>
+      </w:pPr>
+    </w:p>
+    <w:p>
+      <w:pPr>
+        <w:pStyle w:val="HTMLconformatoprevio"/>
+        <w:rPr>
+          <w:sz w:val="23"/>
+          <w:szCs w:val="23"/>
+          <w:lang w:val="en-US"/>
+        </w:rPr>
+      </w:pPr>
+      <w:proofErr w:type="spellStart"/>
+      <w:r>
+        <w:rPr>
+          <w:i/>
+          <w:sz w:val="23"/>
+          <w:szCs w:val="23"/>
+          <w:lang w:val="en-US"/>
+        </w:rPr>
+        <w:t>Exp_Simpl</w:t>
+      </w:r>
+      <w:proofErr w:type="spellEnd"/>
+      <w:r>
+        <w:rPr>
+          <w:sz w:val="23"/>
+          <w:szCs w:val="23"/>
+          <w:lang w:val="en-US"/>
+        </w:rPr>
+        <w:t xml:space="preserve">  </w:t>
+      </w:r>
+      <w:r>
+        <w:rPr>
+          <w:sz w:val="23"/>
+          <w:szCs w:val="23"/>
+          <w:lang w:val="en-US"/>
+        </w:rPr>
+        <w:tab/>
+      </w:r>
+      <w:r>
+        <w:rPr>
+          <w:rStyle w:val="unicode"/>
+          <w:sz w:val="23"/>
+          <w:szCs w:val="23"/>
+          <w:lang w:val="en-US"/>
+        </w:rPr>
+        <w:t>→</w:t>
+      </w:r>
+      <w:r>
+        <w:rPr>
+          <w:sz w:val="23"/>
+          <w:szCs w:val="23"/>
+          <w:lang w:val="en-US"/>
+        </w:rPr>
+        <w:t xml:space="preserve"> </w:t>
+      </w:r>
+      <w:r>
+        <w:rPr>
+          <w:sz w:val="23"/>
+          <w:szCs w:val="23"/>
+          <w:lang w:val="en-US"/>
+        </w:rPr>
+        <w:tab/>
+      </w:r>
+      <w:r>
+        <w:rPr>
+          <w:b/>
+          <w:i/>
+          <w:iCs/>
+          <w:color w:val="FF0000"/>
+          <w:sz w:val="23"/>
+          <w:szCs w:val="23"/>
+          <w:lang w:val="en-US"/>
+        </w:rPr>
+        <w:t>INTEGER_LITERAL</w:t>
+      </w:r>
+    </w:p>
+    <w:p>
+      <w:pPr>
+        <w:pStyle w:val="HTMLconformatoprevio"/>
+        <w:rPr>
+          <w:sz w:val="23"/>
+          <w:szCs w:val="23"/>
+          <w:lang w:val="en-US"/>
+        </w:rPr>
+      </w:pPr>
+      <w:r>
+        <w:rPr>
+          <w:sz w:val="23"/>
+          <w:szCs w:val="23"/>
+          <w:lang w:val="en-US"/>
+        </w:rPr>
+        <w:t xml:space="preserve">           </w:t>
+      </w:r>
+      <w:r>
+        <w:rPr>
+          <w:sz w:val="23"/>
+          <w:szCs w:val="23"/>
+          <w:lang w:val="en-US"/>
+        </w:rPr>
+        <w:tab/>
+      </w:r>
+      <w:r>
+        <w:rPr>
+          <w:rStyle w:val="unicode"/>
+          <w:sz w:val="23"/>
+          <w:szCs w:val="23"/>
+          <w:lang w:val="en-US"/>
+        </w:rPr>
+        <w:t>→</w:t>
+      </w:r>
+      <w:r>
+        <w:rPr>
+          <w:sz w:val="23"/>
+          <w:szCs w:val="23"/>
+          <w:lang w:val="en-US"/>
+        </w:rPr>
+        <w:t xml:space="preserve"> </w:t>
+      </w:r>
+      <w:r>
+        <w:rPr>
+          <w:sz w:val="23"/>
+          <w:szCs w:val="23"/>
+          <w:lang w:val="en-US"/>
+        </w:rPr>
+        <w:tab/>
+      </w:r>
+      <w:proofErr w:type="gramStart"/>
+      <w:r>
+        <w:rPr>
+          <w:b/>
+          <w:bCs/>
+          <w:color w:val="FF0000"/>
+          <w:sz w:val="23"/>
+          <w:szCs w:val="23"/>
+          <w:lang w:val="en-US"/>
+        </w:rPr>
+        <w:t>true</w:t>
+      </w:r>
+      <w:proofErr w:type="gramEnd"/>
+    </w:p>
+    <w:p>
+      <w:pPr>
+        <w:pStyle w:val="HTMLconformatoprevio"/>
+        <w:rPr>
+          <w:sz w:val="23"/>
+          <w:szCs w:val="23"/>
+          <w:lang w:val="en-US"/>
+        </w:rPr>
+      </w:pPr>
+      <w:r>
+        <w:rPr>
+          <w:sz w:val="23"/>
+          <w:szCs w:val="23"/>
+          <w:lang w:val="en-US"/>
+        </w:rPr>
+        <w:t xml:space="preserve">           </w:t>
+      </w:r>
+      <w:r>
+        <w:rPr>
+          <w:sz w:val="23"/>
+          <w:szCs w:val="23"/>
+          <w:lang w:val="en-US"/>
+        </w:rPr>
+        <w:tab/>
+      </w:r>
+      <w:r>
+        <w:rPr>
+          <w:rStyle w:val="unicode"/>
+          <w:sz w:val="23"/>
+          <w:szCs w:val="23"/>
+          <w:lang w:val="en-US"/>
+        </w:rPr>
+        <w:t>→</w:t>
+      </w:r>
+      <w:r>
+        <w:rPr>
+          <w:sz w:val="23"/>
+          <w:szCs w:val="23"/>
+          <w:lang w:val="en-US"/>
+        </w:rPr>
+        <w:t xml:space="preserve"> </w:t>
+      </w:r>
+      <w:r>
+        <w:rPr>
+          <w:sz w:val="23"/>
+          <w:szCs w:val="23"/>
+          <w:lang w:val="en-US"/>
+        </w:rPr>
+        <w:tab/>
+      </w:r>
+      <w:proofErr w:type="gramStart"/>
+      <w:r>
+        <w:rPr>
+          <w:b/>
+          <w:bCs/>
+          <w:color w:val="FF0000"/>
+          <w:sz w:val="23"/>
+          <w:szCs w:val="23"/>
+          <w:lang w:val="en-US"/>
+        </w:rPr>
+        <w:t>false</w:t>
+      </w:r>
+      <w:proofErr w:type="gramEnd"/>
+    </w:p>
+    <w:p>
+      <w:pPr>
+        <w:pStyle w:val="HTMLconformatoprevio"/>
+        <w:rPr>
+          <w:sz w:val="23"/>
+          <w:szCs w:val="23"/>
+          <w:lang w:val="en-US"/>
+        </w:rPr>
+      </w:pPr>
+      <w:r>
+        <w:rPr>
+          <w:sz w:val="23"/>
+          <w:szCs w:val="23"/>
+          <w:lang w:val="en-US"/>
+        </w:rPr>
+        <w:t xml:space="preserve">           </w:t>
+      </w:r>
+      <w:r>
+        <w:rPr>
+          <w:sz w:val="23"/>
+          <w:szCs w:val="23"/>
+          <w:lang w:val="en-US"/>
+        </w:rPr>
+        <w:tab/>
+      </w:r>
+      <w:r>
+        <w:rPr>
+          <w:rStyle w:val="unicode"/>
+          <w:sz w:val="23"/>
+          <w:szCs w:val="23"/>
+          <w:lang w:val="en-US"/>
+        </w:rPr>
+        <w:t>→</w:t>
+      </w:r>
+      <w:r>
+        <w:rPr>
+          <w:sz w:val="23"/>
+          <w:szCs w:val="23"/>
+          <w:lang w:val="en-US"/>
+        </w:rPr>
+        <w:t xml:space="preserve"> </w:t>
+      </w:r>
+      <w:r>
+        <w:rPr>
+          <w:sz w:val="23"/>
+          <w:szCs w:val="23"/>
+          <w:lang w:val="en-US"/>
+        </w:rPr>
+        <w:tab/>
+      </w:r>
+      <w:proofErr w:type="gramStart"/>
+      <w:r>
+        <w:rPr>
+          <w:i/>
+          <w:iCs/>
+          <w:color w:val="FF0000"/>
+          <w:sz w:val="23"/>
+          <w:szCs w:val="23"/>
+          <w:lang w:val="en-US"/>
+        </w:rPr>
+        <w:t>id</w:t>
+      </w:r>
+      <w:proofErr w:type="gramEnd"/>
+    </w:p>
+    <w:p>
+      <w:pPr>
+        <w:pStyle w:val="HTMLconformatoprevio"/>
+        <w:rPr>
+          <w:sz w:val="23"/>
+          <w:szCs w:val="23"/>
+          <w:lang w:val="en-US"/>
+        </w:rPr>
+      </w:pPr>
+      <w:r>
+        <w:rPr>
+          <w:sz w:val="23"/>
+          <w:szCs w:val="23"/>
+          <w:lang w:val="en-US"/>
+        </w:rPr>
+        <w:t xml:space="preserve">           </w:t>
+      </w:r>
+      <w:r>
+        <w:rPr>
+          <w:sz w:val="23"/>
+          <w:szCs w:val="23"/>
+          <w:lang w:val="en-US"/>
+        </w:rPr>
+        <w:tab/>
+      </w:r>
+      <w:r>
+        <w:rPr>
+          <w:rStyle w:val="unicode"/>
+          <w:sz w:val="23"/>
+          <w:szCs w:val="23"/>
+          <w:lang w:val="en-US"/>
+        </w:rPr>
+        <w:t>→</w:t>
+      </w:r>
+      <w:r>
+        <w:rPr>
+          <w:sz w:val="23"/>
+          <w:szCs w:val="23"/>
+          <w:lang w:val="en-US"/>
+        </w:rPr>
+        <w:t xml:space="preserve"> </w:t>
+      </w:r>
+      <w:r>
+        <w:rPr>
+          <w:sz w:val="23"/>
+          <w:szCs w:val="23"/>
+          <w:lang w:val="en-US"/>
+        </w:rPr>
+        <w:tab/>
+      </w:r>
+      <w:proofErr w:type="gramStart"/>
+      <w:r>
+        <w:rPr>
+          <w:b/>
+          <w:bCs/>
+          <w:color w:val="FF0000"/>
+          <w:sz w:val="23"/>
+          <w:szCs w:val="23"/>
+          <w:lang w:val="en-US"/>
+        </w:rPr>
+        <w:t>this</w:t>
+      </w:r>
+      <w:proofErr w:type="gramEnd"/>
+    </w:p>
+    <w:p>
+      <w:pPr>
+        <w:pStyle w:val="HTMLconformatoprevio"/>
+        <w:rPr>
+          <w:sz w:val="23"/>
+          <w:szCs w:val="23"/>
+          <w:lang w:val="en-US"/>
+        </w:rPr>
+      </w:pPr>
+      <w:r>
+        <w:rPr>
+          <w:sz w:val="23"/>
+          <w:szCs w:val="23"/>
+          <w:lang w:val="en-US"/>
+        </w:rPr>
+        <w:t xml:space="preserve">           </w:t>
+      </w:r>
+      <w:r>
+        <w:rPr>
+          <w:sz w:val="23"/>
+          <w:szCs w:val="23"/>
+          <w:lang w:val="en-US"/>
+        </w:rPr>
+        <w:tab/>
+      </w:r>
+      <w:r>
+        <w:rPr>
+          <w:rStyle w:val="unicode"/>
+          <w:sz w:val="23"/>
+          <w:szCs w:val="23"/>
+          <w:lang w:val="en-US"/>
+        </w:rPr>
+        <w:t>→</w:t>
+      </w:r>
+      <w:r>
+        <w:rPr>
+          <w:sz w:val="23"/>
+          <w:szCs w:val="23"/>
+          <w:lang w:val="en-US"/>
+        </w:rPr>
+        <w:t xml:space="preserve"> </w:t>
+      </w:r>
+      <w:r>
+        <w:rPr>
+          <w:sz w:val="23"/>
+          <w:szCs w:val="23"/>
+          <w:lang w:val="en-US"/>
+        </w:rPr>
+        <w:tab/>
+      </w:r>
+      <w:proofErr w:type="gramStart"/>
+      <w:r>
+        <w:rPr>
+          <w:b/>
+          <w:bCs/>
+          <w:color w:val="FF0000"/>
+          <w:sz w:val="23"/>
+          <w:szCs w:val="23"/>
+          <w:lang w:val="en-US"/>
+        </w:rPr>
+        <w:t>new</w:t>
+      </w:r>
+      <w:proofErr w:type="gramEnd"/>
+      <w:r>
+        <w:rPr>
+          <w:b/>
+          <w:bCs/>
+          <w:color w:val="FF0000"/>
+          <w:sz w:val="23"/>
+          <w:szCs w:val="23"/>
+          <w:lang w:val="en-US"/>
+        </w:rPr>
+        <w:t xml:space="preserve"> </w:t>
+      </w:r>
+      <w:proofErr w:type="spellStart"/>
+      <w:r>
+        <w:rPr>
+          <w:b/>
+          <w:bCs/>
+          <w:color w:val="FF0000"/>
+          <w:sz w:val="23"/>
+          <w:szCs w:val="23"/>
+          <w:lang w:val="en-US"/>
+        </w:rPr>
+        <w:t>int</w:t>
+      </w:r>
+      <w:proofErr w:type="spellEnd"/>
+      <w:r>
+        <w:rPr>
+          <w:color w:val="FF0000"/>
+          <w:sz w:val="23"/>
+          <w:szCs w:val="23"/>
+          <w:lang w:val="en-US"/>
+        </w:rPr>
+        <w:t xml:space="preserve"> </w:t>
+      </w:r>
+      <w:r>
+        <w:rPr>
+          <w:b/>
+          <w:color w:val="FF0000"/>
+          <w:sz w:val="23"/>
+          <w:szCs w:val="23"/>
+          <w:lang w:val="en-US"/>
+        </w:rPr>
+        <w:t>[</w:t>
+      </w:r>
+      <w:r>
+        <w:rPr>
+          <w:color w:val="FF0000"/>
+          <w:sz w:val="23"/>
+          <w:szCs w:val="23"/>
+          <w:lang w:val="en-US"/>
+        </w:rPr>
+        <w:t xml:space="preserve"> </w:t>
+      </w:r>
+      <w:proofErr w:type="spellStart"/>
+      <w:r>
+        <w:rPr>
+          <w:i/>
+          <w:iCs/>
+          <w:sz w:val="23"/>
+          <w:szCs w:val="23"/>
+          <w:lang w:val="en-US"/>
+        </w:rPr>
+        <w:t>Exp</w:t>
+      </w:r>
+      <w:proofErr w:type="spellEnd"/>
+      <w:r>
+        <w:rPr>
+          <w:sz w:val="23"/>
+          <w:szCs w:val="23"/>
+          <w:lang w:val="en-US"/>
+        </w:rPr>
+        <w:t xml:space="preserve"> </w:t>
+      </w:r>
+      <w:r>
+        <w:rPr>
+          <w:b/>
+          <w:color w:val="FF0000"/>
+          <w:sz w:val="23"/>
+          <w:szCs w:val="23"/>
+          <w:lang w:val="en-US"/>
+        </w:rPr>
+        <w:t>]</w:t>
+      </w:r>
+    </w:p>
+    <w:p>
+      <w:pPr>
+        <w:pStyle w:val="HTMLconformatoprevio"/>
+        <w:rPr>
+          <w:sz w:val="23"/>
+          <w:szCs w:val="23"/>
+          <w:lang w:val="en-US"/>
+        </w:rPr>
+      </w:pPr>
+      <w:r>
+        <w:rPr>
+          <w:sz w:val="23"/>
+          <w:szCs w:val="23"/>
+          <w:lang w:val="en-US"/>
+        </w:rPr>
+        <w:t xml:space="preserve">           </w:t>
+      </w:r>
+      <w:r>
+        <w:rPr>
+          <w:sz w:val="23"/>
+          <w:szCs w:val="23"/>
+          <w:lang w:val="en-US"/>
+        </w:rPr>
+        <w:tab/>
+      </w:r>
+      <w:r>
+        <w:rPr>
+          <w:rStyle w:val="unicode"/>
+          <w:sz w:val="23"/>
+          <w:szCs w:val="23"/>
+          <w:lang w:val="en-US"/>
+        </w:rPr>
+        <w:t>→</w:t>
+      </w:r>
+      <w:r>
+        <w:rPr>
+          <w:sz w:val="23"/>
+          <w:szCs w:val="23"/>
+          <w:lang w:val="en-US"/>
+        </w:rPr>
+        <w:t xml:space="preserve"> </w:t>
+      </w:r>
+      <w:r>
+        <w:rPr>
+          <w:sz w:val="23"/>
+          <w:szCs w:val="23"/>
+          <w:lang w:val="en-US"/>
+        </w:rPr>
+        <w:tab/>
+      </w:r>
+      <w:proofErr w:type="gramStart"/>
+      <w:r>
+        <w:rPr>
+          <w:b/>
+          <w:bCs/>
+          <w:color w:val="FF0000"/>
+          <w:sz w:val="23"/>
+          <w:szCs w:val="23"/>
+          <w:lang w:val="en-US"/>
+        </w:rPr>
+        <w:t>new</w:t>
+      </w:r>
+      <w:proofErr w:type="gramEnd"/>
+      <w:r>
+        <w:rPr>
+          <w:color w:val="FF0000"/>
+          <w:sz w:val="23"/>
+          <w:szCs w:val="23"/>
+          <w:lang w:val="en-US"/>
+        </w:rPr>
+        <w:t xml:space="preserve"> </w:t>
+      </w:r>
+      <w:r>
+        <w:rPr>
+          <w:i/>
+          <w:iCs/>
+          <w:color w:val="FF0000"/>
+          <w:sz w:val="23"/>
+          <w:szCs w:val="23"/>
+          <w:lang w:val="en-US"/>
+        </w:rPr>
+        <w:t>id</w:t>
+      </w:r>
+      <w:r>
+        <w:rPr>
+          <w:color w:val="FF0000"/>
+          <w:sz w:val="23"/>
+          <w:szCs w:val="23"/>
+          <w:lang w:val="en-US"/>
+        </w:rPr>
+        <w:t xml:space="preserve"> </w:t>
+      </w:r>
+      <w:r>
+        <w:rPr>
+          <w:b/>
+          <w:color w:val="FF0000"/>
+          <w:sz w:val="23"/>
+          <w:szCs w:val="23"/>
+          <w:lang w:val="en-US"/>
+        </w:rPr>
+        <w:t>(</w:t>
+      </w:r>
+      <w:proofErr w:type="spellStart"/>
+      <w:r>
+        <w:rPr>
+          <w:i/>
+          <w:sz w:val="23"/>
+          <w:szCs w:val="23"/>
+          <w:lang w:val="en-US"/>
+        </w:rPr>
+        <w:t>ExpList</w:t>
+      </w:r>
+      <w:proofErr w:type="spellEnd"/>
+      <w:r>
+        <w:rPr>
+          <w:b/>
+          <w:color w:val="FF0000"/>
+          <w:sz w:val="23"/>
+          <w:szCs w:val="23"/>
+          <w:lang w:val="en-US"/>
+        </w:rPr>
+        <w:t>)</w:t>
+      </w:r>
+    </w:p>
+    <w:p>
+      <w:pPr>
+        <w:pStyle w:val="HTMLconformatoprevio"/>
+        <w:rPr>
+          <w:sz w:val="23"/>
+          <w:szCs w:val="23"/>
+          <w:lang w:val="en-US"/>
+        </w:rPr>
+      </w:pPr>
+      <w:r>
+        <w:rPr>
+          <w:sz w:val="23"/>
+          <w:szCs w:val="23"/>
+          <w:lang w:val="en-US"/>
+        </w:rPr>
+        <w:t xml:space="preserve">           </w:t>
+      </w:r>
+      <w:r>
+        <w:rPr>
+          <w:sz w:val="23"/>
+          <w:szCs w:val="23"/>
+          <w:lang w:val="en-US"/>
+        </w:rPr>
+        <w:tab/>
+      </w:r>
+      <w:r>
+        <w:rPr>
+          <w:rStyle w:val="unicode"/>
+          <w:sz w:val="23"/>
+          <w:szCs w:val="23"/>
+          <w:lang w:val="en-US"/>
+        </w:rPr>
+        <w:t>→</w:t>
+      </w:r>
+      <w:r>
+        <w:rPr>
+          <w:sz w:val="23"/>
+          <w:szCs w:val="23"/>
+          <w:lang w:val="en-US"/>
+        </w:rPr>
+        <w:t xml:space="preserve"> </w:t>
+      </w:r>
+      <w:r>
+        <w:rPr>
+          <w:sz w:val="23"/>
+          <w:szCs w:val="23"/>
+          <w:lang w:val="en-US"/>
+        </w:rPr>
+        <w:tab/>
+      </w:r>
+      <w:r>
+        <w:rPr>
+          <w:b/>
+          <w:color w:val="FF0000"/>
+          <w:sz w:val="23"/>
+          <w:szCs w:val="23"/>
+          <w:lang w:val="en-US"/>
+        </w:rPr>
+        <w:t>!</w:t>
+      </w:r>
+      <w:r>
+        <w:rPr>
+          <w:sz w:val="23"/>
+          <w:szCs w:val="23"/>
+          <w:lang w:val="en-US"/>
+        </w:rPr>
+        <w:t xml:space="preserve"> </w:t>
+      </w:r>
+      <w:proofErr w:type="spellStart"/>
+      <w:r>
+        <w:rPr>
+          <w:i/>
+          <w:iCs/>
+          <w:sz w:val="23"/>
+          <w:szCs w:val="23"/>
+          <w:lang w:val="en-US"/>
+        </w:rPr>
+        <w:t>Exp</w:t>
+      </w:r>
+      <w:proofErr w:type="spellEnd"/>
+    </w:p>
+    <w:p>
+      <w:pPr>
+        <w:pStyle w:val="HTMLconformatoprevio"/>
+        <w:rPr>
+          <w:b/>
+          <w:sz w:val="23"/>
+          <w:szCs w:val="23"/>
+          <w:lang w:val="en-US"/>
+        </w:rPr>
+      </w:pPr>
+      <w:r>
+        <w:rPr>
+          <w:sz w:val="23"/>
+          <w:szCs w:val="23"/>
+          <w:lang w:val="en-US"/>
+        </w:rPr>
+        <w:t xml:space="preserve">           </w:t>
+      </w:r>
+      <w:r>
+        <w:rPr>
+          <w:sz w:val="23"/>
+          <w:szCs w:val="23"/>
+          <w:lang w:val="en-US"/>
+        </w:rPr>
+        <w:tab/>
+      </w:r>
+      <w:r>
+        <w:rPr>
+          <w:rStyle w:val="unicode"/>
+          <w:sz w:val="23"/>
+          <w:szCs w:val="23"/>
+          <w:lang w:val="en-US"/>
+        </w:rPr>
+        <w:t>→</w:t>
+      </w:r>
+      <w:r>
+        <w:rPr>
+          <w:sz w:val="23"/>
+          <w:szCs w:val="23"/>
+          <w:lang w:val="en-US"/>
+        </w:rPr>
+        <w:t xml:space="preserve"> </w:t>
+      </w:r>
+      <w:r>
+        <w:rPr>
+          <w:sz w:val="23"/>
+          <w:szCs w:val="23"/>
+          <w:lang w:val="en-US"/>
+        </w:rPr>
+        <w:tab/>
+      </w:r>
+      <w:proofErr w:type="gramStart"/>
+      <w:r>
+        <w:rPr>
+          <w:b/>
+          <w:color w:val="FF0000"/>
+          <w:sz w:val="23"/>
+          <w:szCs w:val="23"/>
+          <w:lang w:val="en-US"/>
+        </w:rPr>
+        <w:t>(</w:t>
+      </w:r>
+      <w:r>
+        <w:rPr>
+          <w:sz w:val="23"/>
+          <w:szCs w:val="23"/>
+          <w:lang w:val="en-US"/>
+        </w:rPr>
+        <w:t xml:space="preserve"> </w:t>
+      </w:r>
+      <w:proofErr w:type="spellStart"/>
+      <w:r>
+        <w:rPr>
+          <w:i/>
+          <w:iCs/>
+          <w:sz w:val="23"/>
+          <w:szCs w:val="23"/>
+          <w:lang w:val="en-US"/>
+        </w:rPr>
+        <w:t>Exp</w:t>
+      </w:r>
+      <w:proofErr w:type="spellEnd"/>
+      <w:proofErr w:type="gramEnd"/>
+      <w:r>
+        <w:rPr>
+          <w:sz w:val="23"/>
+          <w:szCs w:val="23"/>
+          <w:lang w:val="en-US"/>
+        </w:rPr>
+        <w:t xml:space="preserve"> </w:t>
+      </w:r>
+      <w:r>
+        <w:rPr>
+          <w:b/>
+          <w:color w:val="FF0000"/>
+          <w:sz w:val="23"/>
+          <w:szCs w:val="23"/>
+          <w:lang w:val="en-US"/>
+        </w:rPr>
+        <w:t>)</w:t>
+      </w:r>
+    </w:p>
+    <w:p>
+      <w:pPr>
+        <w:pStyle w:val="HTMLconformatoprevio"/>
+        <w:rPr>
+          <w:sz w:val="23"/>
+          <w:szCs w:val="23"/>
+          <w:lang w:val="en-US"/>
+        </w:rPr>
+      </w:pPr>
+      <w:r>
+        <w:rPr>
+          <w:b/>
+          <w:sz w:val="23"/>
+          <w:szCs w:val="23"/>
+          <w:lang w:val="en-US"/>
+        </w:rPr>
+        <w:tab/>
+      </w:r>
+      <w:r>
+        <w:rPr>
+          <w:b/>
+          <w:sz w:val="23"/>
+          <w:szCs w:val="23"/>
+          <w:lang w:val="en-US"/>
+        </w:rPr>
+        <w:tab/>
+      </w:r>
+      <w:r>
+        <w:rPr>
+          <w:rStyle w:val="unicode"/>
+          <w:sz w:val="23"/>
+          <w:szCs w:val="23"/>
+          <w:lang w:val="en-US"/>
+        </w:rPr>
+        <w:t>→</w:t>
+      </w:r>
+      <w:r>
+        <w:rPr>
+          <w:rStyle w:val="unicode"/>
+          <w:sz w:val="23"/>
+          <w:szCs w:val="23"/>
+          <w:lang w:val="en-US"/>
+        </w:rPr>
+        <w:tab/>
+      </w:r>
+      <w:r>
+        <w:rPr>
+          <w:rStyle w:val="unicode"/>
+          <w:b/>
+          <w:i/>
+          <w:color w:val="FF0000"/>
+          <w:sz w:val="23"/>
+          <w:szCs w:val="23"/>
+          <w:lang w:val="en-US"/>
+        </w:rPr>
+        <w:t>STRING_CONSTANT</w:t>
+      </w:r>
+    </w:p>
+    <w:p>
+      <w:pPr>
+        <w:pStyle w:val="HTMLconformatoprevio"/>
+        <w:rPr>
+          <w:i/>
+          <w:iCs/>
+          <w:sz w:val="23"/>
+          <w:szCs w:val="23"/>
+          <w:lang w:val="en-US"/>
+        </w:rPr>
+      </w:pPr>
+    </w:p>
+    <w:p>
+      <w:pPr>
+        <w:pStyle w:val="HTMLconformatoprevio"/>
+        <w:rPr>
+          <w:sz w:val="23"/>
+          <w:szCs w:val="23"/>
+          <w:lang w:val="en-US"/>
+        </w:rPr>
+      </w:pPr>
+      <w:proofErr w:type="spellStart"/>
+      <w:r>
+        <w:rPr>
+          <w:i/>
+          <w:iCs/>
+          <w:sz w:val="23"/>
+          <w:szCs w:val="23"/>
+          <w:lang w:val="en-US"/>
+        </w:rPr>
+        <w:t>ExpList</w:t>
+      </w:r>
+      <w:proofErr w:type="spellEnd"/>
+      <w:r>
+        <w:rPr>
+          <w:sz w:val="23"/>
+          <w:szCs w:val="23"/>
+          <w:lang w:val="en-US"/>
+        </w:rPr>
+        <w:t xml:space="preserve"> </w:t>
+      </w:r>
+      <w:r>
+        <w:rPr>
+          <w:sz w:val="23"/>
+          <w:szCs w:val="23"/>
+          <w:lang w:val="en-US"/>
+        </w:rPr>
+        <w:tab/>
+      </w:r>
+      <w:r>
+        <w:rPr>
+          <w:rStyle w:val="unicode"/>
+          <w:sz w:val="23"/>
+          <w:szCs w:val="23"/>
+          <w:lang w:val="en-US"/>
+        </w:rPr>
+        <w:t>→</w:t>
+      </w:r>
+      <w:r>
+        <w:rPr>
+          <w:sz w:val="23"/>
+          <w:szCs w:val="23"/>
+          <w:lang w:val="en-US"/>
+        </w:rPr>
+        <w:t xml:space="preserve"> </w:t>
+      </w:r>
+      <w:r>
+        <w:rPr>
+          <w:sz w:val="23"/>
+          <w:szCs w:val="23"/>
+          <w:lang w:val="en-US"/>
+        </w:rPr>
+        <w:tab/>
+      </w:r>
+      <w:proofErr w:type="spellStart"/>
+      <w:r>
+        <w:rPr>
+          <w:i/>
+          <w:iCs/>
+          <w:sz w:val="23"/>
+          <w:szCs w:val="23"/>
+          <w:lang w:val="en-US"/>
+        </w:rPr>
+        <w:t>Exp</w:t>
+      </w:r>
+      <w:proofErr w:type="spellEnd"/>
+      <w:r>
+        <w:rPr>
+          <w:i/>
+          <w:iCs/>
+          <w:sz w:val="23"/>
+          <w:szCs w:val="23"/>
+          <w:lang w:val="en-US"/>
+        </w:rPr>
+        <w:t xml:space="preserve"> </w:t>
+      </w:r>
+      <w:proofErr w:type="spellStart"/>
+      <w:r>
+        <w:rPr>
+          <w:i/>
+          <w:iCs/>
+          <w:color w:val="548DD4" w:themeColor="text2" w:themeTint="99"/>
+          <w:sz w:val="23"/>
+          <w:szCs w:val="23"/>
+          <w:lang w:val="en-US"/>
+        </w:rPr>
+        <w:t>VarComaExp</w:t>
+      </w:r>
+      <w:proofErr w:type="spellEnd"/>
+      <w:r>
+        <w:rPr>
+          <w:sz w:val="23"/>
+          <w:szCs w:val="23"/>
+          <w:lang w:val="en-US"/>
+        </w:rPr>
+        <w:t xml:space="preserve"> | </w:t>
+      </w:r>
+      <w:r>
+        <w:rPr>
+          <w:rStyle w:val="unicode"/>
+          <w:sz w:val="23"/>
+          <w:szCs w:val="23"/>
+          <w:lang w:val="es-CR"/>
+        </w:rPr>
+        <w:sym w:font="Symbol" w:char="F065"/>
+      </w:r>
+    </w:p>
+    <w:p>
+      <w:pPr>
+        <w:pStyle w:val="HTMLconformatoprevio"/>
+        <w:rPr>
+          <w:i/>
+          <w:iCs/>
+          <w:sz w:val="23"/>
+          <w:szCs w:val="23"/>
+          <w:lang w:val="en-US"/>
+        </w:rPr>
+      </w:pPr>
+    </w:p>
+    <w:p>
+      <w:pPr>
+        <w:pStyle w:val="HTMLconformatoprevio"/>
+        <w:rPr>
+          <w:i/>
+          <w:iCs/>
+          <w:sz w:val="23"/>
+          <w:szCs w:val="23"/>
+          <w:lang w:val="es-CR"/>
+        </w:rPr>
+      </w:pPr>
+      <w:proofErr w:type="spellStart"/>
+      <w:r>
+        <w:rPr>
+          <w:i/>
+          <w:iCs/>
+          <w:color w:val="548DD4" w:themeColor="text2" w:themeTint="99"/>
+          <w:sz w:val="23"/>
+          <w:szCs w:val="23"/>
+          <w:lang w:val="en-US"/>
+        </w:rPr>
+        <w:t>VarComaExp</w:t>
+      </w:r>
+      <w:proofErr w:type="spellEnd"/>
+      <w:r>
+        <w:rPr>
+          <w:i/>
+          <w:iCs/>
+          <w:sz w:val="23"/>
+          <w:szCs w:val="23"/>
+          <w:lang w:val="en-US"/>
+        </w:rPr>
+        <w:tab/>
+      </w:r>
+      <w:r>
+        <w:rPr>
+          <w:i/>
+          <w:iCs/>
+          <w:sz w:val="23"/>
+          <w:szCs w:val="23"/>
+          <w:lang w:val="es-CR"/>
+        </w:rPr>
+        <w:t>-&gt;</w:t>
+      </w:r>
+      <w:r>
+        <w:rPr>
+          <w:i/>
+          <w:iCs/>
+          <w:sz w:val="23"/>
+          <w:szCs w:val="23"/>
+          <w:lang w:val="es-CR"/>
+        </w:rPr>
+        <w:tab/>
+      </w:r>
+      <w:r>
+        <w:rPr>
+          <w:i/>
+          <w:iCs/>
+          <w:color w:val="FF0000"/>
+          <w:sz w:val="23"/>
+          <w:szCs w:val="23"/>
+          <w:lang w:val="en-US"/>
+        </w:rPr>
+        <w:t>,</w:t>
+      </w:r>
+      <w:r>
+        <w:rPr>
+          <w:i/>
+          <w:iCs/>
+          <w:sz w:val="23"/>
+          <w:szCs w:val="23"/>
+          <w:lang w:val="en-US"/>
+        </w:rPr>
+        <w:t xml:space="preserve"> </w:t>
+      </w:r>
+      <w:proofErr w:type="spellStart"/>
+      <w:r>
+        <w:rPr>
+          <w:i/>
+          <w:iCs/>
+          <w:sz w:val="23"/>
+          <w:szCs w:val="23"/>
+          <w:lang w:val="en-US"/>
+        </w:rPr>
+        <w:t>Exp</w:t>
+      </w:r>
+      <w:proofErr w:type="spellEnd"/>
+      <w:r>
+        <w:rPr>
+          <w:i/>
+          <w:iCs/>
+          <w:sz w:val="23"/>
+          <w:szCs w:val="23"/>
+          <w:lang w:val="en-US"/>
+        </w:rPr>
+        <w:t xml:space="preserve"> </w:t>
+      </w:r>
+      <w:proofErr w:type="spellStart"/>
+      <w:r>
+        <w:rPr>
+          <w:i/>
+          <w:iCs/>
+          <w:color w:val="548DD4" w:themeColor="text2" w:themeTint="99"/>
+          <w:sz w:val="23"/>
+          <w:szCs w:val="23"/>
+          <w:lang w:val="en-US"/>
+        </w:rPr>
+        <w:t>VarComaExp</w:t>
+      </w:r>
+      <w:proofErr w:type="spellEnd"/>
+      <w:r>
+        <w:rPr>
+          <w:i/>
+          <w:iCs/>
+          <w:sz w:val="23"/>
+          <w:szCs w:val="23"/>
+          <w:lang w:val="en-US"/>
+        </w:rPr>
+        <w:t xml:space="preserve"> </w:t>
+      </w:r>
+      <w:r>
+        <w:rPr>
+          <w:i/>
+          <w:iCs/>
+          <w:sz w:val="23"/>
+          <w:szCs w:val="23"/>
+          <w:lang w:val="es-CR"/>
+        </w:rPr>
+        <w:t>| E</w:t>
+      </w:r>
+    </w:p>
+    <w:p>
+      <w:pPr>
+        <w:pStyle w:val="HTMLconformatoprevio"/>
+        <w:rPr>
+          <w:rStyle w:val="unicode"/>
+          <w:b/>
+          <w:color w:val="FF0000"/>
+          <w:sz w:val="23"/>
+          <w:szCs w:val="23"/>
+          <w:lang w:val="en-US"/>
+        </w:rPr>
+      </w:pPr>
+      <w:r>
+        <w:rPr>
+          <w:i/>
+          <w:iCs/>
+          <w:sz w:val="23"/>
+          <w:szCs w:val="23"/>
+          <w:lang w:val="en-US"/>
+        </w:rPr>
+        <w:t>Op</w:t>
+      </w:r>
+      <w:r>
+        <w:rPr>
+          <w:i/>
+          <w:iCs/>
+          <w:sz w:val="23"/>
+          <w:szCs w:val="23"/>
+          <w:lang w:val="en-US"/>
+        </w:rPr>
+        <w:tab/>
+      </w:r>
+      <w:r>
+        <w:rPr>
+          <w:i/>
+          <w:iCs/>
+          <w:sz w:val="23"/>
+          <w:szCs w:val="23"/>
+          <w:lang w:val="en-US"/>
+        </w:rPr>
+        <w:tab/>
+      </w:r>
+      <w:r>
+        <w:rPr>
+          <w:rStyle w:val="unicode"/>
+          <w:sz w:val="23"/>
+          <w:szCs w:val="23"/>
+          <w:lang w:val="en-US"/>
+        </w:rPr>
+        <w:t>→</w:t>
+      </w:r>
+      <w:r>
+        <w:rPr>
+          <w:rStyle w:val="unicode"/>
+          <w:sz w:val="23"/>
+          <w:szCs w:val="23"/>
+          <w:lang w:val="en-US"/>
+        </w:rPr>
+        <w:tab/>
+      </w:r>
+      <w:r>
+        <w:rPr>
+          <w:rStyle w:val="unicode"/>
+          <w:b/>
+          <w:color w:val="FF0000"/>
+          <w:sz w:val="23"/>
+          <w:szCs w:val="23"/>
+          <w:lang w:val="en-US"/>
+        </w:rPr>
+        <w:t>+</w:t>
+      </w:r>
+      <w:r>
+        <w:rPr>
+          <w:rStyle w:val="unicode"/>
+          <w:sz w:val="23"/>
+          <w:szCs w:val="23"/>
+          <w:lang w:val="en-US"/>
+        </w:rPr>
+        <w:t xml:space="preserve"> | </w:t>
+      </w:r>
+      <w:r>
+        <w:rPr>
+          <w:rStyle w:val="unicode"/>
+          <w:b/>
+          <w:color w:val="FF0000"/>
+          <w:sz w:val="23"/>
+          <w:szCs w:val="23"/>
+          <w:lang w:val="en-US"/>
+        </w:rPr>
+        <w:t>-</w:t>
+      </w:r>
+      <w:r>
+        <w:rPr>
+          <w:rStyle w:val="unicode"/>
+          <w:sz w:val="23"/>
+          <w:szCs w:val="23"/>
+          <w:lang w:val="en-US"/>
+        </w:rPr>
+        <w:t xml:space="preserve"> | </w:t>
+      </w:r>
+      <w:r>
+        <w:rPr>
+          <w:rStyle w:val="unicode"/>
+          <w:b/>
+          <w:color w:val="FF0000"/>
+          <w:sz w:val="23"/>
+          <w:szCs w:val="23"/>
+          <w:lang w:val="en-US"/>
+        </w:rPr>
+        <w:t>*</w:t>
+      </w:r>
+      <w:r>
+        <w:rPr>
+          <w:rStyle w:val="unicode"/>
+          <w:sz w:val="23"/>
+          <w:szCs w:val="23"/>
+          <w:lang w:val="en-US"/>
+        </w:rPr>
+        <w:t xml:space="preserve"> | </w:t>
+      </w:r>
+      <w:r>
+        <w:rPr>
+          <w:rStyle w:val="unicode"/>
+          <w:b/>
+          <w:color w:val="FF0000"/>
+          <w:sz w:val="23"/>
+          <w:szCs w:val="23"/>
+          <w:lang w:val="en-US"/>
+        </w:rPr>
+        <w:t>/</w:t>
+      </w:r>
+      <w:r>
+        <w:rPr>
+          <w:rStyle w:val="unicode"/>
+          <w:b/>
+          <w:sz w:val="23"/>
+          <w:szCs w:val="23"/>
+          <w:lang w:val="en-US"/>
+        </w:rPr>
+        <w:t xml:space="preserve"> </w:t>
+      </w:r>
+      <w:proofErr w:type="gramStart"/>
+      <w:r>
+        <w:rPr>
+          <w:rStyle w:val="unicode"/>
+          <w:sz w:val="23"/>
+          <w:szCs w:val="23"/>
+          <w:lang w:val="en-US"/>
+        </w:rPr>
+        <w:t>|</w:t>
+      </w:r>
+      <w:r>
+        <w:rPr>
+          <w:rStyle w:val="unicode"/>
+          <w:b/>
+          <w:sz w:val="23"/>
+          <w:szCs w:val="23"/>
+          <w:lang w:val="en-US"/>
+        </w:rPr>
+        <w:t xml:space="preserve"> </w:t>
+      </w:r>
+      <w:r>
+        <w:rPr>
+          <w:rStyle w:val="unicode"/>
+          <w:b/>
+          <w:color w:val="FF0000"/>
+          <w:sz w:val="23"/>
+          <w:szCs w:val="23"/>
+          <w:lang w:val="en-US"/>
+        </w:rPr>
+        <w:t>!</w:t>
+      </w:r>
+      <w:proofErr w:type="gramEnd"/>
+      <w:r>
+        <w:rPr>
+          <w:rStyle w:val="unicode"/>
+          <w:b/>
+          <w:color w:val="FF0000"/>
+          <w:sz w:val="23"/>
+          <w:szCs w:val="23"/>
+          <w:lang w:val="en-US"/>
+        </w:rPr>
+        <w:t>=</w:t>
+      </w:r>
+      <w:r>
+        <w:rPr>
+          <w:sz w:val="23"/>
+          <w:szCs w:val="23"/>
+          <w:lang w:val="en-US"/>
+        </w:rPr>
+        <w:t xml:space="preserve"> |</w:t>
+      </w:r>
+      <w:r>
+        <w:rPr>
+          <w:b/>
+          <w:sz w:val="23"/>
+          <w:szCs w:val="23"/>
+          <w:lang w:val="en-US"/>
+        </w:rPr>
+        <w:t xml:space="preserve"> </w:t>
+      </w:r>
+      <w:r>
+        <w:rPr>
+          <w:rStyle w:val="unicode"/>
+          <w:b/>
+          <w:color w:val="FF0000"/>
+          <w:sz w:val="23"/>
+          <w:szCs w:val="23"/>
+          <w:lang w:val="en-US"/>
+        </w:rPr>
+        <w:t>==</w:t>
+      </w:r>
+      <w:r>
+        <w:rPr>
+          <w:sz w:val="23"/>
+          <w:szCs w:val="23"/>
+          <w:lang w:val="en-US"/>
+        </w:rPr>
+        <w:t xml:space="preserve"> | </w:t>
+      </w:r>
+      <w:r>
+        <w:rPr>
+          <w:rStyle w:val="unicode"/>
+          <w:b/>
+          <w:color w:val="FF0000"/>
+          <w:sz w:val="23"/>
+          <w:szCs w:val="23"/>
+          <w:lang w:val="en-US"/>
+        </w:rPr>
+        <w:t>&lt;</w:t>
+      </w:r>
+      <w:r>
+        <w:rPr>
+          <w:sz w:val="23"/>
+          <w:szCs w:val="23"/>
+          <w:lang w:val="en-US"/>
+        </w:rPr>
+        <w:t xml:space="preserve"> | </w:t>
+      </w:r>
+      <w:r>
+        <w:rPr>
+          <w:rStyle w:val="unicode"/>
+          <w:b/>
+          <w:color w:val="FF0000"/>
+          <w:sz w:val="23"/>
+          <w:szCs w:val="23"/>
+          <w:lang w:val="en-US"/>
+        </w:rPr>
+        <w:t>&lt;=</w:t>
+      </w:r>
+      <w:r>
+        <w:rPr>
+          <w:color w:val="FF0000"/>
+          <w:sz w:val="23"/>
+          <w:szCs w:val="23"/>
+          <w:lang w:val="en-US"/>
+        </w:rPr>
+        <w:t xml:space="preserve"> </w:t>
+      </w:r>
+      <w:r>
+        <w:rPr>
+          <w:sz w:val="23"/>
+          <w:szCs w:val="23"/>
+          <w:lang w:val="en-US"/>
+        </w:rPr>
+        <w:t xml:space="preserve">| </w:t>
+      </w:r>
+      <w:r>
+        <w:rPr>
+          <w:rStyle w:val="unicode"/>
+          <w:b/>
+          <w:color w:val="FF0000"/>
+          <w:sz w:val="23"/>
+          <w:szCs w:val="23"/>
+          <w:lang w:val="en-US"/>
+        </w:rPr>
+        <w:t>&gt;=</w:t>
+      </w:r>
+      <w:r>
+        <w:rPr>
+          <w:sz w:val="23"/>
+          <w:szCs w:val="23"/>
+          <w:lang w:val="en-US"/>
+        </w:rPr>
+        <w:t xml:space="preserve"> | </w:t>
+      </w:r>
+      <w:r>
+        <w:rPr>
+          <w:rStyle w:val="unicode"/>
+          <w:b/>
+          <w:color w:val="FF0000"/>
+          <w:sz w:val="23"/>
+          <w:szCs w:val="23"/>
+          <w:lang w:val="en-US"/>
+        </w:rPr>
+        <w:t>&gt;</w:t>
+      </w:r>
+      <w:r>
+        <w:rPr>
+          <w:rStyle w:val="unicode"/>
+          <w:sz w:val="23"/>
+          <w:szCs w:val="23"/>
+          <w:lang w:val="en-US"/>
+        </w:rPr>
+        <w:t xml:space="preserve"> | </w:t>
+      </w:r>
+      <w:r>
+        <w:rPr>
+          <w:rStyle w:val="unicode"/>
+          <w:b/>
+          <w:color w:val="FF0000"/>
+          <w:sz w:val="23"/>
+          <w:szCs w:val="23"/>
+          <w:lang w:val="en-US"/>
+        </w:rPr>
+        <w:t>||</w:t>
+      </w:r>
+      <w:r>
+        <w:rPr>
+          <w:rStyle w:val="unicode"/>
+          <w:b/>
+          <w:sz w:val="23"/>
+          <w:szCs w:val="23"/>
+          <w:lang w:val="en-US"/>
+        </w:rPr>
+        <w:t xml:space="preserve"> </w:t>
+      </w:r>
+      <w:r>
+        <w:rPr>
+          <w:rStyle w:val="unicode"/>
+          <w:sz w:val="23"/>
+          <w:szCs w:val="23"/>
+          <w:lang w:val="en-US"/>
+        </w:rPr>
+        <w:t xml:space="preserve">| </w:t>
+      </w:r>
+      <w:r>
+        <w:rPr>
+          <w:rStyle w:val="unicode"/>
+          <w:b/>
+          <w:color w:val="FF0000"/>
+          <w:sz w:val="23"/>
+          <w:szCs w:val="23"/>
+          <w:lang w:val="en-US"/>
+        </w:rPr>
+        <w:t>&amp;&amp;</w:t>
+      </w:r>
+    </w:p>
+    <w:p>
+      <w:pPr>
+        <w:pStyle w:val="HTMLconformatoprevio"/>
+        <w:rPr>
+          <w:rStyle w:val="unicode"/>
+          <w:b/>
+          <w:color w:val="FF0000"/>
+          <w:sz w:val="23"/>
+          <w:szCs w:val="23"/>
+          <w:lang w:val="en-US"/>
+        </w:rPr>
+      </w:pPr>
+    </w:p>
+    <w:p>
+      <w:pPr>
+        <w:pStyle w:val="HTMLconformatoprevio"/>
+        <w:rPr>
+          <w:rStyle w:val="unicode"/>
+          <w:b/>
+          <w:color w:val="FF0000"/>
+          <w:sz w:val="23"/>
+          <w:szCs w:val="23"/>
+          <w:lang w:val="en-US"/>
+        </w:rPr>
+      </w:pPr>
+    </w:p>
+    <w:p>
+      <w:pPr>
+        <w:pStyle w:val="HTMLconformatoprevio"/>
+        <w:rPr>
+          <w:rStyle w:val="unicode"/>
+          <w:b/>
+          <w:color w:val="FF0000"/>
+          <w:sz w:val="23"/>
+          <w:szCs w:val="23"/>
+          <w:lang w:val="en-US"/>
+        </w:rPr>
+      </w:pPr>
+    </w:p>
+    <w:p>
+      <w:pPr>
+        <w:pStyle w:val="HTMLconformatoprevio"/>
+        <w:rPr>
+          <w:rStyle w:val="unicode"/>
+          <w:b/>
+          <w:color w:val="FF0000"/>
+          <w:sz w:val="23"/>
+          <w:szCs w:val="23"/>
+          <w:lang w:val="en-US"/>
+        </w:rPr>
+      </w:pPr>
+    </w:p>
+    <w:p>
+      <w:pPr>
+        <w:pStyle w:val="HTMLconformatoprevio"/>
+        <w:rPr>
+          <w:rStyle w:val="unicode"/>
+          <w:b/>
+          <w:color w:val="FF0000"/>
+          <w:sz w:val="23"/>
+          <w:szCs w:val="23"/>
+          <w:lang w:val="en-US"/>
+        </w:rPr>
+      </w:pPr>
+    </w:p>
+    <w:p>
+      <w:pPr>
+        <w:pStyle w:val="HTMLconformatoprevio"/>
+        <w:rPr>
+          <w:rStyle w:val="unicode"/>
+          <w:b/>
+          <w:color w:val="FF0000"/>
+          <w:sz w:val="23"/>
+          <w:szCs w:val="23"/>
+          <w:lang w:val="en-US"/>
+        </w:rPr>
+      </w:pPr>
+    </w:p>
+    <w:p>
+      <w:pPr>
+        <w:pStyle w:val="HTMLconformatoprevio"/>
+        <w:rPr>
+          <w:rStyle w:val="unicode"/>
+          <w:b/>
+          <w:color w:val="FF0000"/>
+          <w:sz w:val="23"/>
+          <w:szCs w:val="23"/>
+          <w:lang w:val="en-US"/>
+        </w:rPr>
+      </w:pPr>
+    </w:p>
+    <w:p>
+      <w:pPr>
+        <w:pStyle w:val="HTMLconformatoprevio"/>
+        <w:rPr>
+          <w:rStyle w:val="unicode"/>
+          <w:b/>
+          <w:color w:val="FF0000"/>
+          <w:sz w:val="23"/>
+          <w:szCs w:val="23"/>
+          <w:lang w:val="en-US"/>
+        </w:rPr>
+      </w:pPr>
+    </w:p>
+    <w:p>
+      <w:pPr>
+        <w:pStyle w:val="HTMLconformatoprevio"/>
+        <w:rPr>
+          <w:rStyle w:val="unicode"/>
+          <w:b/>
+          <w:color w:val="FF0000"/>
+          <w:sz w:val="23"/>
+          <w:szCs w:val="23"/>
+          <w:lang w:val="en-US"/>
+        </w:rPr>
+      </w:pPr>
+    </w:p>
+    <w:p>
+      <w:pPr>
+        <w:pStyle w:val="HTMLconformatoprevio"/>
+        <w:rPr>
+          <w:rStyle w:val="unicode"/>
+          <w:b/>
+          <w:color w:val="FF0000"/>
+          <w:sz w:val="23"/>
+          <w:szCs w:val="23"/>
+          <w:lang w:val="en-US"/>
+        </w:rPr>
+      </w:pPr>
+    </w:p>
+    <w:p>
+      <w:pPr>
+        <w:pStyle w:val="HTMLconformatoprevio"/>
+        <w:rPr>
+          <w:rStyle w:val="unicode"/>
+          <w:b/>
+          <w:color w:val="FF0000"/>
+          <w:sz w:val="23"/>
+          <w:szCs w:val="23"/>
+          <w:lang w:val="en-US"/>
+        </w:rPr>
+      </w:pPr>
+    </w:p>
+    <w:p>
+      <w:pPr>
+        <w:pStyle w:val="HTMLconformatoprevio"/>
+        <w:rPr>
+          <w:rStyle w:val="unicode"/>
+          <w:b/>
+          <w:color w:val="FF0000"/>
+          <w:sz w:val="23"/>
+          <w:szCs w:val="23"/>
+          <w:lang w:val="en-US"/>
+        </w:rPr>
+      </w:pPr>
+    </w:p>
+    <w:p>
+      <w:pPr>
+        <w:pStyle w:val="HTMLconformatoprevio"/>
+        <w:rPr>
+          <w:rStyle w:val="unicode"/>
+          <w:b/>
+          <w:color w:val="FF0000"/>
+          <w:sz w:val="23"/>
+          <w:szCs w:val="23"/>
+          <w:lang w:val="en-US"/>
+        </w:rPr>
+      </w:pPr>
+    </w:p>
+    <w:p>
+      <w:pPr>
+        <w:pStyle w:val="HTMLconformatoprevio"/>
+        <w:rPr>
+          <w:rStyle w:val="unicode"/>
+          <w:b/>
+          <w:color w:val="FF0000"/>
+          <w:sz w:val="23"/>
+          <w:szCs w:val="23"/>
+          <w:lang w:val="en-US"/>
+        </w:rPr>
+      </w:pPr>
+    </w:p>
+    <w:p>
+      <w:pPr>
+        <w:pStyle w:val="HTMLconformatoprevio"/>
+        <w:rPr>
+          <w:rStyle w:val="unicode"/>
+          <w:b/>
+          <w:color w:val="FF0000"/>
+          <w:sz w:val="23"/>
+          <w:szCs w:val="23"/>
+          <w:lang w:val="en-US"/>
+        </w:rPr>
+      </w:pPr>
+    </w:p>
+    <w:p>
+      <w:pPr>
+        <w:pStyle w:val="HTMLconformatoprevio"/>
+        <w:rPr>
+          <w:rStyle w:val="unicode"/>
+          <w:b/>
+          <w:color w:val="FF0000"/>
+          <w:sz w:val="23"/>
+          <w:szCs w:val="23"/>
+          <w:lang w:val="en-US"/>
+        </w:rPr>
+      </w:pPr>
+    </w:p>
+    <w:p>
+      <w:pPr>
+        <w:pStyle w:val="HTMLconformatoprevio"/>
+        <w:rPr>
+          <w:rStyle w:val="unicode"/>
+          <w:b/>
+          <w:color w:val="FF0000"/>
+          <w:sz w:val="23"/>
+          <w:szCs w:val="23"/>
+          <w:lang w:val="en-US"/>
+        </w:rPr>
+      </w:pPr>
+    </w:p>
+    <w:p>
+      <w:pPr>
+        <w:pStyle w:val="HTMLconformatoprevio"/>
+        <w:rPr>
+          <w:rStyle w:val="unicode"/>
+          <w:b/>
+          <w:color w:val="FF0000"/>
+          <w:sz w:val="23"/>
+          <w:szCs w:val="23"/>
+          <w:lang w:val="en-US"/>
+        </w:rPr>
+      </w:pPr>
+    </w:p>
+    <w:p>
+      <w:pPr>
+        <w:pStyle w:val="HTMLconformatoprevio"/>
+        <w:rPr>
+          <w:rStyle w:val="unicode"/>
+          <w:b/>
+          <w:color w:val="FF0000"/>
+          <w:sz w:val="23"/>
+          <w:szCs w:val="23"/>
+          <w:lang w:val="en-US"/>
+        </w:rPr>
+      </w:pPr>
+    </w:p>
+    <w:p>
+      <w:pPr>
+        <w:pStyle w:val="HTMLconformatoprevio"/>
+        <w:rPr>
+          <w:rStyle w:val="unicode"/>
+          <w:b/>
+          <w:color w:val="FF0000"/>
+          <w:sz w:val="23"/>
+          <w:szCs w:val="23"/>
+          <w:lang w:val="en-US"/>
+        </w:rPr>
+      </w:pPr>
+    </w:p>
+    <w:p>
+      <w:pPr>
+        <w:pStyle w:val="HTMLconformatoprevio"/>
+        <w:rPr>
+          <w:rStyle w:val="unicode"/>
+          <w:b/>
+          <w:color w:val="FF0000"/>
+          <w:sz w:val="23"/>
+          <w:szCs w:val="23"/>
+          <w:lang w:val="en-US"/>
+        </w:rPr>
+      </w:pPr>
+    </w:p>
+    <w:p>
+      <w:pPr>
+        <w:pStyle w:val="HTMLconformatoprevio"/>
+        <w:rPr>
+          <w:rStyle w:val="unicode"/>
+          <w:b/>
+          <w:color w:val="FF0000"/>
+          <w:sz w:val="23"/>
+          <w:szCs w:val="23"/>
+          <w:lang w:val="en-US"/>
+        </w:rPr>
+      </w:pPr>
+    </w:p>
+    <w:p>
+      <w:pPr>
+        <w:pStyle w:val="HTMLconformatoprevio"/>
+        <w:rPr>
+          <w:rStyle w:val="unicode"/>
+          <w:b/>
+          <w:color w:val="FF0000"/>
+          <w:sz w:val="23"/>
+          <w:szCs w:val="23"/>
+          <w:lang w:val="en-US"/>
+        </w:rPr>
+      </w:pPr>
+    </w:p>
+    <w:p>
+      <w:pPr>
+        <w:pStyle w:val="HTMLconformatoprevio"/>
+        <w:rPr>
+          <w:rStyle w:val="unicode"/>
+          <w:b/>
+          <w:color w:val="FF0000"/>
+          <w:sz w:val="23"/>
+          <w:szCs w:val="23"/>
+          <w:lang w:val="en-US"/>
+        </w:rPr>
+      </w:pPr>
+    </w:p>
+    <w:p>
+      <w:pPr>
+        <w:pStyle w:val="HTMLconformatoprevio"/>
+        <w:rPr>
+          <w:rStyle w:val="unicode"/>
+          <w:b/>
+          <w:color w:val="FF0000"/>
+          <w:sz w:val="23"/>
+          <w:szCs w:val="23"/>
+          <w:lang w:val="en-US"/>
+        </w:rPr>
+      </w:pPr>
+    </w:p>
+    <w:p>
+      <w:pPr>
+        <w:pStyle w:val="HTMLconformatoprevio"/>
+        <w:rPr>
+          <w:rStyle w:val="unicode"/>
+          <w:b/>
+          <w:color w:val="FF0000"/>
+          <w:sz w:val="23"/>
+          <w:szCs w:val="23"/>
+          <w:lang w:val="en-US"/>
+        </w:rPr>
+      </w:pPr>
+    </w:p>
+    <w:p>
+      <w:pPr>
+        <w:pStyle w:val="HTMLconformatoprevio"/>
+        <w:rPr>
+          <w:rStyle w:val="unicode"/>
+          <w:b/>
+          <w:color w:val="FF0000"/>
+          <w:sz w:val="23"/>
+          <w:szCs w:val="23"/>
+          <w:lang w:val="en-US"/>
+        </w:rPr>
+      </w:pPr>
+    </w:p>
+    <w:p>
+      <w:pPr>
+        <w:pStyle w:val="HTMLconformatoprevio"/>
+        <w:rPr>
+          <w:rStyle w:val="unicode"/>
+          <w:b/>
+          <w:color w:val="FF0000"/>
+          <w:sz w:val="23"/>
+          <w:szCs w:val="23"/>
+          <w:lang w:val="en-US"/>
+        </w:rPr>
+      </w:pPr>
+    </w:p>
+    <w:p>
+      <w:pPr>
+        <w:rPr>
+          <w:rFonts w:ascii="Verdana" w:hAnsi="Verdana"/>
+          <w:sz w:val="23"/>
+          <w:szCs w:val="23"/>
+          <w:lang w:val="es-CR"/>
+        </w:rPr>
+      </w:pPr>
+    </w:p>
+    <w:p>
+      <w:pPr>
+        <w:rPr>
+          <w:rFonts w:ascii="Verdana" w:hAnsi="Verdana"/>
+          <w:b/>
+          <w:sz w:val="23"/>
+          <w:szCs w:val="23"/>
+          <w:u w:val="single"/>
+          <w:lang w:val="es-CR"/>
+        </w:rPr>
+      </w:pPr>
+    </w:p>
+    <w:p>
+      <w:pPr>
+        <w:rPr>
+          <w:rFonts w:ascii="Verdana" w:hAnsi="Verdana"/>
+          <w:b/>
+          <w:sz w:val="23"/>
+          <w:szCs w:val="23"/>
+          <w:u w:val="single"/>
+          <w:lang w:val="es-CR"/>
+        </w:rPr>
+      </w:pPr>
+    </w:p>
+    <w:p>
+      <w:pPr>
+        <w:rPr>
+          <w:rFonts w:ascii="Verdana" w:hAnsi="Verdana"/>
+          <w:b/>
+          <w:sz w:val="23"/>
+          <w:szCs w:val="23"/>
+          <w:u w:val="single"/>
+          <w:lang w:val="es-CR"/>
+        </w:rPr>
+      </w:pPr>
+    </w:p>
+    <w:p>
+      <w:pPr>
+        <w:rPr>
+          <w:rFonts w:ascii="Verdana" w:hAnsi="Verdana"/>
+          <w:b/>
+          <w:sz w:val="23"/>
+          <w:szCs w:val="23"/>
+          <w:u w:val="single"/>
+          <w:lang w:val="es-CR"/>
+        </w:rPr>
+      </w:pPr>
+    </w:p>
+    <w:p>
+      <w:pPr>
+        <w:rPr>
+          <w:rFonts w:ascii="Verdana" w:hAnsi="Verdana"/>
+          <w:b/>
+          <w:sz w:val="23"/>
+          <w:szCs w:val="23"/>
+          <w:u w:val="single"/>
+          <w:lang w:val="es-CR"/>
+        </w:rPr>
+      </w:pPr>
+    </w:p>
+    <w:p>
+      <w:pPr>
+        <w:rPr>
+          <w:rFonts w:ascii="Verdana" w:hAnsi="Verdana"/>
+          <w:b/>
+          <w:sz w:val="23"/>
+          <w:szCs w:val="23"/>
+          <w:u w:val="single"/>
+          <w:lang w:val="es-CR"/>
+        </w:rPr>
+      </w:pPr>
+    </w:p>
+    <w:p>
+      <w:pPr>
+        <w:rPr>
+          <w:rFonts w:ascii="Verdana" w:hAnsi="Verdana"/>
+          <w:b/>
+          <w:sz w:val="23"/>
+          <w:szCs w:val="23"/>
+          <w:u w:val="single"/>
+          <w:lang w:val="es-CR"/>
+        </w:rPr>
+      </w:pPr>
+    </w:p>
+    <w:p>
+      <w:pPr>
+        <w:rPr>
+          <w:rFonts w:ascii="Verdana" w:hAnsi="Verdana"/>
+          <w:b/>
+          <w:sz w:val="23"/>
+          <w:szCs w:val="23"/>
+          <w:u w:val="single"/>
+          <w:lang w:val="es-CR"/>
+        </w:rPr>
+      </w:pPr>
+    </w:p>
+    <w:p>
+      <w:pPr>
+        <w:rPr>
+          <w:rFonts w:ascii="Verdana" w:hAnsi="Verdana"/>
+          <w:b/>
+          <w:sz w:val="23"/>
+          <w:szCs w:val="23"/>
+          <w:u w:val="single"/>
+          <w:lang w:val="es-CR"/>
+        </w:rPr>
+      </w:pPr>
+    </w:p>
+    <w:p>
+      <w:pPr>
+        <w:rPr>
+          <w:rFonts w:ascii="Verdana" w:hAnsi="Verdana"/>
+          <w:b/>
+          <w:sz w:val="23"/>
+          <w:szCs w:val="23"/>
+          <w:u w:val="single"/>
+          <w:lang w:val="es-CR"/>
+        </w:rPr>
+      </w:pPr>
+    </w:p>
+    <w:p>
+      <w:pPr>
+        <w:rPr>
+          <w:rFonts w:ascii="Verdana" w:hAnsi="Verdana"/>
+          <w:b/>
+          <w:sz w:val="23"/>
+          <w:szCs w:val="23"/>
+          <w:u w:val="single"/>
+          <w:lang w:val="es-CR"/>
+        </w:rPr>
+      </w:pPr>
+    </w:p>
+    <w:p>
+      <w:pPr>
+        <w:rPr>
+          <w:rFonts w:ascii="Verdana" w:hAnsi="Verdana"/>
+          <w:b/>
+          <w:sz w:val="23"/>
+          <w:szCs w:val="23"/>
+          <w:u w:val="single"/>
+          <w:lang w:val="es-CR"/>
+        </w:rPr>
+      </w:pPr>
+    </w:p>
+    <w:p>
+      <w:pPr>
+        <w:rPr>
+          <w:rFonts w:ascii="Verdana" w:hAnsi="Verdana"/>
+          <w:b/>
+          <w:sz w:val="23"/>
+          <w:szCs w:val="23"/>
+          <w:u w:val="single"/>
+          <w:lang w:val="es-CR"/>
+        </w:rPr>
+      </w:pPr>
+    </w:p>
+    <w:p>
+      <w:pPr>
+        <w:rPr>
+          <w:rFonts w:ascii="Verdana" w:hAnsi="Verdana"/>
+          <w:b/>
+          <w:sz w:val="23"/>
+          <w:szCs w:val="23"/>
+          <w:u w:val="single"/>
+          <w:lang w:val="es-CR"/>
+        </w:rPr>
+      </w:pPr>
+      <w:r>
+        <w:rPr>
+          <w:rFonts w:ascii="Verdana" w:hAnsi="Verdana"/>
+          <w:b/>
+          <w:sz w:val="23"/>
+          <w:szCs w:val="23"/>
+          <w:u w:val="single"/>
+          <w:lang w:val="es-CR"/>
+        </w:rPr>
+        <w:lastRenderedPageBreak/>
+        <w:t xml:space="preserve">Gramática de </w:t>
+      </w:r>
+      <w:proofErr w:type="spellStart"/>
+      <w:r>
+        <w:rPr>
+          <w:rFonts w:ascii="Verdana" w:hAnsi="Verdana"/>
+          <w:b/>
+          <w:sz w:val="23"/>
+          <w:szCs w:val="23"/>
+          <w:u w:val="single"/>
+          <w:lang w:val="es-CR"/>
+        </w:rPr>
+        <w:t>MiniJava</w:t>
+      </w:r>
+      <w:proofErr w:type="spellEnd"/>
+    </w:p>
+    <w:p>
+      <w:pPr>
+        <w:rPr>
+          <w:rFonts w:ascii="Verdana" w:hAnsi="Verdana"/>
+          <w:sz w:val="23"/>
+          <w:szCs w:val="23"/>
+          <w:lang w:val="es-CR"/>
+        </w:rPr>
+      </w:pPr>
+    </w:p>
+    <w:p>
+      <w:pPr>
+        <w:pStyle w:val="HTMLconformatoprevio"/>
+        <w:rPr>
+          <w:sz w:val="23"/>
+          <w:szCs w:val="23"/>
+          <w:lang w:val="en-US"/>
+        </w:rPr>
+      </w:pPr>
+      <w:r>
+        <w:rPr>
+          <w:i/>
+          <w:iCs/>
+          <w:sz w:val="23"/>
+          <w:szCs w:val="23"/>
+          <w:lang w:val="en-US"/>
+        </w:rPr>
+        <w:t>Program</w:t>
+      </w:r>
+      <w:r>
+        <w:rPr>
+          <w:sz w:val="23"/>
+          <w:szCs w:val="23"/>
+          <w:lang w:val="en-US"/>
+        </w:rPr>
+        <w:t xml:space="preserve"> </w:t>
+      </w:r>
+      <w:r>
+        <w:rPr>
+          <w:sz w:val="23"/>
+          <w:szCs w:val="23"/>
+          <w:lang w:val="en-US"/>
+        </w:rPr>
+        <w:tab/>
+      </w:r>
+      <w:r>
+        <w:rPr>
+          <w:rStyle w:val="unicode"/>
+          <w:sz w:val="23"/>
+          <w:szCs w:val="23"/>
+          <w:lang w:val="en-US"/>
+        </w:rPr>
+        <w:t>→</w:t>
+      </w:r>
+      <w:r>
+        <w:rPr>
+          <w:sz w:val="23"/>
+          <w:szCs w:val="23"/>
+          <w:lang w:val="en-US"/>
+        </w:rPr>
+        <w:t xml:space="preserve"> </w:t>
+      </w:r>
+      <w:r>
+        <w:rPr>
+          <w:sz w:val="23"/>
+          <w:szCs w:val="23"/>
+          <w:lang w:val="en-US"/>
+        </w:rPr>
+        <w:tab/>
+      </w:r>
+      <w:proofErr w:type="spellStart"/>
+      <w:r>
+        <w:rPr>
+          <w:color w:val="548DD4" w:themeColor="text2" w:themeTint="99"/>
+          <w:sz w:val="23"/>
+          <w:szCs w:val="23"/>
+          <w:lang w:val="en-US"/>
+        </w:rPr>
+        <w:t>VarImportDecl</w:t>
+      </w:r>
+      <w:proofErr w:type="spellEnd"/>
+      <w:r>
+        <w:rPr>
+          <w:i/>
+          <w:sz w:val="23"/>
+          <w:szCs w:val="23"/>
+          <w:lang w:val="en-US"/>
+        </w:rPr>
+        <w:t xml:space="preserve"> </w:t>
+      </w:r>
+      <w:proofErr w:type="spellStart"/>
+      <w:r>
+        <w:rPr>
+          <w:i/>
+          <w:color w:val="548DD4" w:themeColor="text2" w:themeTint="99"/>
+          <w:sz w:val="23"/>
+          <w:szCs w:val="23"/>
+          <w:lang w:val="en-US"/>
+        </w:rPr>
+        <w:t>Var</w:t>
+      </w:r>
+      <w:r>
+        <w:rPr>
+          <w:i/>
+          <w:iCs/>
+          <w:color w:val="548DD4" w:themeColor="text2" w:themeTint="99"/>
+          <w:sz w:val="23"/>
+          <w:szCs w:val="23"/>
+          <w:lang w:val="en-US"/>
+        </w:rPr>
+        <w:t>ClassDecl</w:t>
+      </w:r>
+      <w:proofErr w:type="spellEnd"/>
+      <w:r>
+        <w:rPr>
+          <w:sz w:val="23"/>
+          <w:szCs w:val="23"/>
+          <w:lang w:val="en-US"/>
+        </w:rPr>
+        <w:t xml:space="preserve"> </w:t>
+      </w:r>
+      <w:proofErr w:type="spellStart"/>
+      <w:r>
+        <w:rPr>
+          <w:i/>
+          <w:iCs/>
+          <w:sz w:val="23"/>
+          <w:szCs w:val="23"/>
+          <w:lang w:val="en-US"/>
+        </w:rPr>
+        <w:t>MainClass</w:t>
+      </w:r>
+      <w:proofErr w:type="spellEnd"/>
+    </w:p>
+    <w:p>
+      <w:pPr>
+        <w:pStyle w:val="HTMLconformatoprevio"/>
+        <w:rPr>
+          <w:sz w:val="23"/>
+          <w:szCs w:val="23"/>
+          <w:lang w:val="en-US"/>
+        </w:rPr>
+      </w:pPr>
+    </w:p>
+    <w:p>
+      <w:pPr>
+        <w:pStyle w:val="HTMLconformatoprevio"/>
+        <w:rPr>
+          <w:sz w:val="23"/>
+          <w:szCs w:val="23"/>
+          <w:lang w:val="es-CR"/>
+        </w:rPr>
+      </w:pPr>
+      <w:proofErr w:type="spellStart"/>
+      <w:r>
+        <w:rPr>
+          <w:color w:val="548DD4" w:themeColor="text2" w:themeTint="99"/>
+          <w:sz w:val="23"/>
+          <w:szCs w:val="23"/>
+          <w:lang w:val="en-US"/>
+        </w:rPr>
+        <w:t>VarImportDecl</w:t>
+      </w:r>
+      <w:proofErr w:type="spellEnd"/>
+      <w:r>
+        <w:rPr>
+          <w:sz w:val="23"/>
+          <w:szCs w:val="23"/>
+          <w:lang w:val="en-US"/>
+        </w:rPr>
+        <w:t xml:space="preserve"> -&gt;   </w:t>
+      </w:r>
+      <w:proofErr w:type="spellStart"/>
+      <w:r>
+        <w:rPr>
+          <w:sz w:val="23"/>
+          <w:szCs w:val="23"/>
+          <w:lang w:val="en-US"/>
+        </w:rPr>
+        <w:t>ImportDecl</w:t>
+      </w:r>
+      <w:proofErr w:type="spellEnd"/>
+      <w:r>
+        <w:rPr>
+          <w:sz w:val="23"/>
+          <w:szCs w:val="23"/>
+          <w:lang w:val="en-US"/>
+        </w:rPr>
+        <w:t xml:space="preserve"> </w:t>
+      </w:r>
+      <w:proofErr w:type="spellStart"/>
+      <w:r>
+        <w:rPr>
+          <w:color w:val="548DD4" w:themeColor="text2" w:themeTint="99"/>
+          <w:sz w:val="23"/>
+          <w:szCs w:val="23"/>
+          <w:lang w:val="en-US"/>
+        </w:rPr>
+        <w:t>VarImportDecl</w:t>
+      </w:r>
+      <w:proofErr w:type="spellEnd"/>
+      <w:r>
+        <w:rPr>
+          <w:sz w:val="23"/>
+          <w:szCs w:val="23"/>
+          <w:lang w:val="es-CR"/>
+        </w:rPr>
+        <w:t>| E</w:t>
+      </w:r>
+    </w:p>
+    <w:p>
+      <w:pPr>
+        <w:pStyle w:val="HTMLconformatoprevio"/>
+        <w:rPr>
+          <w:sz w:val="23"/>
+          <w:szCs w:val="23"/>
+          <w:lang w:val="en-US"/>
+        </w:rPr>
+      </w:pPr>
+    </w:p>
+    <w:p>
+      <w:pPr>
+        <w:pStyle w:val="HTMLconformatoprevio"/>
+        <w:rPr>
+          <w:b/>
+          <w:iCs/>
+          <w:color w:val="FF0000"/>
+          <w:sz w:val="23"/>
+          <w:szCs w:val="23"/>
+          <w:lang w:val="en-US"/>
+        </w:rPr>
+      </w:pPr>
+      <w:proofErr w:type="spellStart"/>
+      <w:r>
+        <w:rPr>
+          <w:i/>
+          <w:iCs/>
+          <w:sz w:val="23"/>
+          <w:szCs w:val="23"/>
+          <w:lang w:val="en-US"/>
+        </w:rPr>
+        <w:t>ImportDecl</w:t>
+      </w:r>
+      <w:proofErr w:type="spellEnd"/>
+      <w:r>
+        <w:rPr>
+          <w:i/>
+          <w:iCs/>
+          <w:sz w:val="23"/>
+          <w:szCs w:val="23"/>
+          <w:lang w:val="en-US"/>
+        </w:rPr>
+        <w:tab/>
+      </w:r>
+      <w:r>
+        <w:rPr>
+          <w:rStyle w:val="unicode"/>
+          <w:sz w:val="23"/>
+          <w:szCs w:val="23"/>
+          <w:lang w:val="en-US"/>
+        </w:rPr>
+        <w:t>→</w:t>
+      </w:r>
+      <w:r>
+        <w:rPr>
+          <w:i/>
+          <w:iCs/>
+          <w:sz w:val="23"/>
+          <w:szCs w:val="23"/>
+          <w:lang w:val="en-US"/>
+        </w:rPr>
+        <w:tab/>
+      </w:r>
+      <w:r>
+        <w:rPr>
+          <w:b/>
+          <w:iCs/>
+          <w:color w:val="FF0000"/>
+          <w:sz w:val="23"/>
+          <w:szCs w:val="23"/>
+          <w:lang w:val="en-US"/>
+        </w:rPr>
+        <w:t>import</w:t>
+      </w:r>
+      <w:r>
+        <w:rPr>
+          <w:i/>
+          <w:iCs/>
+          <w:sz w:val="23"/>
+          <w:szCs w:val="23"/>
+          <w:lang w:val="en-US"/>
+        </w:rPr>
+        <w:t> </w:t>
+      </w:r>
+      <w:proofErr w:type="spellStart"/>
+      <w:r>
+        <w:rPr>
+          <w:i/>
+          <w:iCs/>
+          <w:sz w:val="23"/>
+          <w:szCs w:val="23"/>
+          <w:lang w:val="en-US"/>
+        </w:rPr>
+        <w:t>T</w:t>
+      </w:r>
+      <w:r>
+        <w:rPr>
+          <w:i/>
+          <w:sz w:val="23"/>
+          <w:szCs w:val="23"/>
+          <w:lang w:val="en-US"/>
+        </w:rPr>
+        <w:t>ypeName</w:t>
+      </w:r>
+      <w:proofErr w:type="spellEnd"/>
+      <w:r>
+        <w:rPr>
+          <w:i/>
+          <w:iCs/>
+          <w:sz w:val="23"/>
+          <w:szCs w:val="23"/>
+          <w:lang w:val="en-US"/>
+        </w:rPr>
+        <w:t> </w:t>
+      </w:r>
+      <w:r>
+        <w:rPr>
+          <w:i/>
+          <w:iCs/>
+          <w:color w:val="548DD4" w:themeColor="text2" w:themeTint="99"/>
+          <w:sz w:val="23"/>
+          <w:szCs w:val="23"/>
+          <w:lang w:val="en-US"/>
+        </w:rPr>
+        <w:t>ImportDecl2</w:t>
+      </w:r>
+      <w:r>
+        <w:rPr>
+          <w:b/>
+          <w:iCs/>
+          <w:color w:val="FF0000"/>
+          <w:sz w:val="23"/>
+          <w:szCs w:val="23"/>
+          <w:lang w:val="en-US"/>
+        </w:rPr>
+        <w:t>;</w:t>
+      </w:r>
+    </w:p>
+    <w:p>
+      <w:pPr>
+        <w:pStyle w:val="HTMLconformatoprevio"/>
+        <w:rPr>
+          <w:b/>
+          <w:iCs/>
+          <w:color w:val="548DD4" w:themeColor="text2" w:themeTint="99"/>
+          <w:sz w:val="23"/>
+          <w:szCs w:val="23"/>
+          <w:lang w:val="en-US"/>
+        </w:rPr>
+      </w:pPr>
+    </w:p>
+    <w:p>
+      <w:pPr>
+        <w:pStyle w:val="HTMLconformatoprevio"/>
+        <w:rPr>
+          <w:color w:val="548DD4" w:themeColor="text2" w:themeTint="99"/>
+          <w:sz w:val="23"/>
+          <w:szCs w:val="23"/>
+          <w:lang w:val="es-CR"/>
+        </w:rPr>
+      </w:pPr>
+      <w:r>
+        <w:rPr>
+          <w:b/>
+          <w:iCs/>
+          <w:color w:val="548DD4" w:themeColor="text2" w:themeTint="99"/>
+          <w:sz w:val="23"/>
+          <w:szCs w:val="23"/>
+          <w:lang w:val="en-US"/>
+        </w:rPr>
+        <w:t xml:space="preserve">ImportDecl2 </w:t>
+      </w:r>
+      <w:r>
+        <w:rPr>
+          <w:b/>
+          <w:iCs/>
+          <w:color w:val="548DD4" w:themeColor="text2" w:themeTint="99"/>
+          <w:sz w:val="23"/>
+          <w:szCs w:val="23"/>
+          <w:lang w:val="es-CR"/>
+        </w:rPr>
+        <w:t xml:space="preserve">-&gt;     </w:t>
+      </w:r>
+      <w:r>
+        <w:rPr>
+          <w:b/>
+          <w:iCs/>
+          <w:color w:val="FF0000"/>
+          <w:sz w:val="23"/>
+          <w:szCs w:val="23"/>
+          <w:lang w:val="en-US"/>
+        </w:rPr>
+        <w:t>.*</w:t>
+      </w:r>
+      <w:r>
+        <w:rPr>
+          <w:i/>
+          <w:iCs/>
+          <w:sz w:val="23"/>
+          <w:szCs w:val="23"/>
+          <w:lang w:val="en-US"/>
+        </w:rPr>
+        <w:t xml:space="preserve"> | </w:t>
+      </w:r>
+      <w:r>
+        <w:rPr>
+          <w:rStyle w:val="unicode"/>
+          <w:sz w:val="23"/>
+          <w:szCs w:val="23"/>
+          <w:lang w:val="es-CR"/>
+        </w:rPr>
+        <w:sym w:font="Symbol" w:char="F065"/>
+      </w:r>
+    </w:p>
+    <w:p>
+      <w:pPr>
+        <w:pStyle w:val="HTMLconformatoprevio"/>
+        <w:rPr>
+          <w:i/>
+          <w:iCs/>
+          <w:sz w:val="23"/>
+          <w:szCs w:val="23"/>
+          <w:lang w:val="en-US"/>
+        </w:rPr>
+      </w:pPr>
+      <w:r>
+        <w:rPr>
+          <w:i/>
+          <w:iCs/>
+          <w:sz w:val="23"/>
+          <w:szCs w:val="23"/>
+          <w:lang w:val="en-US"/>
+        </w:rPr>
+        <w:t xml:space="preserve"> </w:t>
+      </w:r>
+    </w:p>
+    <w:p>
+      <w:pPr>
+        <w:pStyle w:val="HTMLconformatoprevio"/>
+        <w:rPr>
+          <w:i/>
+          <w:iCs/>
+          <w:sz w:val="23"/>
+          <w:szCs w:val="23"/>
+          <w:lang w:val="es-CR"/>
+        </w:rPr>
+      </w:pPr>
+      <w:proofErr w:type="spellStart"/>
+      <w:r>
+        <w:rPr>
+          <w:i/>
+          <w:iCs/>
+          <w:color w:val="548DD4" w:themeColor="text2" w:themeTint="99"/>
+          <w:sz w:val="23"/>
+          <w:szCs w:val="23"/>
+          <w:lang w:val="en-US"/>
+        </w:rPr>
+        <w:t>VarClassDecl</w:t>
+      </w:r>
+      <w:proofErr w:type="spellEnd"/>
+      <w:r>
+        <w:rPr>
+          <w:i/>
+          <w:iCs/>
+          <w:color w:val="548DD4" w:themeColor="text2" w:themeTint="99"/>
+          <w:sz w:val="23"/>
+          <w:szCs w:val="23"/>
+          <w:lang w:val="en-US"/>
+        </w:rPr>
+        <w:t xml:space="preserve"> </w:t>
+      </w:r>
+      <w:r>
+        <w:rPr>
+          <w:i/>
+          <w:iCs/>
+          <w:sz w:val="23"/>
+          <w:szCs w:val="23"/>
+          <w:lang w:val="en-US"/>
+        </w:rPr>
+        <w:t xml:space="preserve">-&gt;    </w:t>
+      </w:r>
+      <w:proofErr w:type="spellStart"/>
+      <w:r>
+        <w:rPr>
+          <w:i/>
+          <w:iCs/>
+          <w:sz w:val="23"/>
+          <w:szCs w:val="23"/>
+          <w:lang w:val="en-US"/>
+        </w:rPr>
+        <w:t>ClassDecl</w:t>
+      </w:r>
+      <w:proofErr w:type="spellEnd"/>
+      <w:r>
+        <w:rPr>
+          <w:i/>
+          <w:iCs/>
+          <w:sz w:val="23"/>
+          <w:szCs w:val="23"/>
+          <w:lang w:val="en-US"/>
+        </w:rPr>
+        <w:t xml:space="preserve"> </w:t>
+      </w:r>
+      <w:proofErr w:type="spellStart"/>
+      <w:r>
+        <w:rPr>
+          <w:i/>
+          <w:iCs/>
+          <w:color w:val="548DD4" w:themeColor="text2" w:themeTint="99"/>
+          <w:sz w:val="23"/>
+          <w:szCs w:val="23"/>
+          <w:lang w:val="en-US"/>
+        </w:rPr>
+        <w:t>VarClassDecl</w:t>
+      </w:r>
+      <w:proofErr w:type="spellEnd"/>
+      <w:r>
+        <w:rPr>
+          <w:i/>
+          <w:iCs/>
+          <w:sz w:val="23"/>
+          <w:szCs w:val="23"/>
+          <w:lang w:val="en-US"/>
+        </w:rPr>
+        <w:t xml:space="preserve"> </w:t>
+      </w:r>
+      <w:r>
+        <w:rPr>
+          <w:i/>
+          <w:iCs/>
+          <w:sz w:val="23"/>
+          <w:szCs w:val="23"/>
+          <w:lang w:val="es-CR"/>
+        </w:rPr>
+        <w:t>| E</w:t>
+      </w:r>
+    </w:p>
+    <w:p>
+      <w:pPr>
+        <w:pStyle w:val="HTMLconformatoprevio"/>
+        <w:rPr>
+          <w:i/>
+          <w:iCs/>
+          <w:sz w:val="23"/>
+          <w:szCs w:val="23"/>
+          <w:lang w:val="en-US"/>
+        </w:rPr>
+      </w:pPr>
       <w:bookmarkStart w:id="0" w:name="_GoBack"/>
       <w:bookmarkEnd w:id="0"/>
-      <w:proofErr w:type="spellStart"/>
-      <w:r>
-        <w:rPr>
-          <w:rStyle w:val="unicode"/>
-          <w:i/>
-          <w:color w:val="548DD4" w:themeColor="text2" w:themeTint="99"/>
+    </w:p>
+    <w:p>
+      <w:pPr>
+        <w:pStyle w:val="HTMLconformatoprevio"/>
+        <w:rPr>
+          <w:b/>
+          <w:color w:val="FF0000"/>
+          <w:sz w:val="23"/>
+          <w:szCs w:val="23"/>
+          <w:lang w:val="en-US"/>
+        </w:rPr>
+      </w:pPr>
+      <w:r>
+        <w:rPr>
+          <w:i/>
+          <w:iCs/>
+          <w:sz w:val="23"/>
+          <w:szCs w:val="23"/>
+          <w:lang w:val="en-US"/>
+        </w:rPr>
+        <w:t>//</w:t>
+      </w:r>
+      <w:proofErr w:type="spellStart"/>
+      <w:r>
+        <w:rPr>
+          <w:i/>
+          <w:iCs/>
+          <w:sz w:val="23"/>
+          <w:szCs w:val="23"/>
+          <w:lang w:val="en-US"/>
+        </w:rPr>
+        <w:t>ClassDecl</w:t>
+      </w:r>
+      <w:proofErr w:type="spellEnd"/>
+      <w:r>
+        <w:rPr>
+          <w:sz w:val="23"/>
+          <w:szCs w:val="23"/>
+          <w:lang w:val="en-US"/>
+        </w:rPr>
+        <w:t xml:space="preserve"> </w:t>
+      </w:r>
+      <w:r>
+        <w:rPr>
+          <w:sz w:val="23"/>
+          <w:szCs w:val="23"/>
+          <w:lang w:val="en-US"/>
+        </w:rPr>
+        <w:tab/>
+      </w:r>
+      <w:r>
+        <w:rPr>
+          <w:rStyle w:val="unicode"/>
+          <w:sz w:val="23"/>
+          <w:szCs w:val="23"/>
+          <w:lang w:val="en-US"/>
+        </w:rPr>
+        <w:t>→</w:t>
+      </w:r>
+      <w:r>
+        <w:rPr>
+          <w:sz w:val="23"/>
+          <w:szCs w:val="23"/>
+          <w:lang w:val="en-US"/>
+        </w:rPr>
+        <w:t xml:space="preserve"> </w:t>
+      </w:r>
+      <w:r>
+        <w:rPr>
+          <w:sz w:val="23"/>
+          <w:szCs w:val="23"/>
+          <w:lang w:val="en-US"/>
+        </w:rPr>
+        <w:tab/>
+      </w:r>
+      <w:r>
+        <w:rPr>
+          <w:b/>
+          <w:bCs/>
+          <w:color w:val="FF0000"/>
+          <w:sz w:val="23"/>
+          <w:szCs w:val="23"/>
+          <w:lang w:val="en-US"/>
+        </w:rPr>
+        <w:t>class</w:t>
+      </w:r>
+      <w:r>
+        <w:rPr>
+          <w:color w:val="FF0000"/>
+          <w:sz w:val="23"/>
+          <w:szCs w:val="23"/>
+          <w:lang w:val="en-US"/>
+        </w:rPr>
+        <w:t xml:space="preserve"> </w:t>
+      </w:r>
+      <w:r>
+        <w:rPr>
+          <w:i/>
+          <w:iCs/>
+          <w:color w:val="FF0000"/>
+          <w:sz w:val="23"/>
+          <w:szCs w:val="23"/>
+          <w:lang w:val="en-US"/>
+        </w:rPr>
+        <w:t>id</w:t>
+      </w:r>
+      <w:r>
+        <w:rPr>
+          <w:color w:val="FF0000"/>
+          <w:sz w:val="23"/>
+          <w:szCs w:val="23"/>
+          <w:lang w:val="en-US"/>
+        </w:rPr>
+        <w:t xml:space="preserve"> </w:t>
+      </w:r>
+      <w:r>
+        <w:rPr>
+          <w:color w:val="548DD4" w:themeColor="text2" w:themeTint="99"/>
+          <w:sz w:val="23"/>
+          <w:szCs w:val="23"/>
+          <w:lang w:val="en-US"/>
+        </w:rPr>
+        <w:t>ClassDecl2</w:t>
+      </w:r>
+      <w:r>
+        <w:rPr>
+          <w:rStyle w:val="unicode"/>
+          <w:sz w:val="23"/>
+          <w:szCs w:val="23"/>
+          <w:lang w:val="en-US"/>
+        </w:rPr>
+        <w:t xml:space="preserve"> </w:t>
+      </w:r>
+      <w:proofErr w:type="gramStart"/>
+      <w:r>
+        <w:rPr>
+          <w:b/>
+          <w:color w:val="FF0000"/>
+          <w:sz w:val="23"/>
+          <w:szCs w:val="23"/>
+          <w:lang w:val="en-US"/>
+        </w:rPr>
+        <w:t>{</w:t>
+      </w:r>
+      <w:r>
+        <w:rPr>
+          <w:i/>
+          <w:iCs/>
+          <w:sz w:val="23"/>
+          <w:szCs w:val="23"/>
+          <w:lang w:val="en-US"/>
+        </w:rPr>
+        <w:t xml:space="preserve"> </w:t>
+      </w:r>
+      <w:proofErr w:type="spellStart"/>
+      <w:r>
+        <w:rPr>
+          <w:i/>
+          <w:iCs/>
           <w:sz w:val="23"/>
           <w:szCs w:val="23"/>
           <w:lang w:val="en-US"/>
@@ -2026,24 +8681,738 @@
         <w:t>BodyDecl</w:t>
       </w:r>
       <w:proofErr w:type="spellEnd"/>
-      <w:r>
-        <w:rPr>
-          <w:rStyle w:val="unicode"/>
-          <w:i/>
-          <w:sz w:val="23"/>
-          <w:szCs w:val="23"/>
-          <w:lang w:val="en-US"/>
-        </w:rPr>
-        <w:t xml:space="preserve"> </w:t>
-      </w:r>
-      <w:r>
-        <w:rPr>
-          <w:rStyle w:val="unicode"/>
-          <w:i/>
+      <w:proofErr w:type="gramEnd"/>
+      <w:r>
+        <w:rPr>
+          <w:sz w:val="23"/>
+          <w:szCs w:val="23"/>
+          <w:lang w:val="en-US"/>
+        </w:rPr>
+        <w:t xml:space="preserve"> </w:t>
+      </w:r>
+      <w:r>
+        <w:rPr>
+          <w:b/>
+          <w:color w:val="FF0000"/>
+          <w:sz w:val="23"/>
+          <w:szCs w:val="23"/>
+          <w:lang w:val="en-US"/>
+        </w:rPr>
+        <w:t>}</w:t>
+      </w:r>
+    </w:p>
+    <w:p>
+      <w:pPr>
+        <w:pStyle w:val="HTMLconformatoprevio"/>
+        <w:rPr>
+          <w:b/>
+          <w:color w:val="FF0000"/>
+          <w:sz w:val="23"/>
+          <w:szCs w:val="23"/>
+          <w:lang w:val="en-US"/>
+        </w:rPr>
+      </w:pPr>
+    </w:p>
+    <w:p>
+      <w:pPr>
+        <w:pStyle w:val="HTMLconformatoprevio"/>
+        <w:rPr>
+          <w:b/>
+          <w:color w:val="FF0000"/>
+          <w:sz w:val="23"/>
+          <w:szCs w:val="23"/>
+          <w:lang w:val="en-US"/>
+        </w:rPr>
+      </w:pPr>
+      <w:proofErr w:type="spellStart"/>
+      <w:r>
+        <w:rPr>
+          <w:i/>
+          <w:iCs/>
+          <w:sz w:val="23"/>
+          <w:szCs w:val="23"/>
+          <w:lang w:val="en-US"/>
+        </w:rPr>
+        <w:t>ClassDecl</w:t>
+      </w:r>
+      <w:proofErr w:type="spellEnd"/>
+      <w:r>
+        <w:rPr>
+          <w:sz w:val="23"/>
+          <w:szCs w:val="23"/>
+          <w:lang w:val="en-US"/>
+        </w:rPr>
+        <w:t xml:space="preserve"> </w:t>
+      </w:r>
+      <w:r>
+        <w:rPr>
+          <w:sz w:val="23"/>
+          <w:szCs w:val="23"/>
+          <w:lang w:val="en-US"/>
+        </w:rPr>
+        <w:tab/>
+      </w:r>
+      <w:r>
+        <w:rPr>
+          <w:rStyle w:val="unicode"/>
+          <w:sz w:val="23"/>
+          <w:szCs w:val="23"/>
+          <w:lang w:val="en-US"/>
+        </w:rPr>
+        <w:t>→</w:t>
+      </w:r>
+      <w:r>
+        <w:rPr>
+          <w:sz w:val="23"/>
+          <w:szCs w:val="23"/>
+          <w:lang w:val="en-US"/>
+        </w:rPr>
+        <w:t xml:space="preserve"> </w:t>
+      </w:r>
+      <w:r>
+        <w:rPr>
+          <w:sz w:val="23"/>
+          <w:szCs w:val="23"/>
+          <w:lang w:val="en-US"/>
+        </w:rPr>
+        <w:tab/>
+      </w:r>
+      <w:r>
+        <w:rPr>
+          <w:color w:val="548DD4" w:themeColor="text2" w:themeTint="99"/>
+          <w:sz w:val="23"/>
+          <w:szCs w:val="23"/>
+          <w:lang w:val="en-US"/>
+        </w:rPr>
+        <w:t>ClassDecl2</w:t>
+      </w:r>
+      <w:r>
+        <w:rPr>
+          <w:rStyle w:val="unicode"/>
+          <w:sz w:val="23"/>
+          <w:szCs w:val="23"/>
+          <w:lang w:val="en-US"/>
+        </w:rPr>
+        <w:t xml:space="preserve"> </w:t>
+      </w:r>
+      <w:proofErr w:type="gramStart"/>
+      <w:r>
+        <w:rPr>
+          <w:b/>
+          <w:color w:val="FF0000"/>
+          <w:sz w:val="23"/>
+          <w:szCs w:val="23"/>
+          <w:lang w:val="en-US"/>
+        </w:rPr>
+        <w:t>{</w:t>
+      </w:r>
+      <w:r>
+        <w:rPr>
+          <w:i/>
+          <w:iCs/>
+          <w:sz w:val="23"/>
+          <w:szCs w:val="23"/>
+          <w:lang w:val="en-US"/>
+        </w:rPr>
+        <w:t xml:space="preserve"> </w:t>
+      </w:r>
+      <w:proofErr w:type="spellStart"/>
+      <w:r>
+        <w:rPr>
+          <w:i/>
+          <w:iCs/>
+          <w:sz w:val="23"/>
+          <w:szCs w:val="23"/>
+          <w:lang w:val="en-US"/>
+        </w:rPr>
+        <w:t>BodyDecl</w:t>
+      </w:r>
+      <w:proofErr w:type="spellEnd"/>
+      <w:proofErr w:type="gramEnd"/>
+      <w:r>
+        <w:rPr>
+          <w:sz w:val="23"/>
+          <w:szCs w:val="23"/>
+          <w:lang w:val="en-US"/>
+        </w:rPr>
+        <w:t xml:space="preserve"> </w:t>
+      </w:r>
+      <w:r>
+        <w:rPr>
+          <w:b/>
+          <w:color w:val="FF0000"/>
+          <w:sz w:val="23"/>
+          <w:szCs w:val="23"/>
+          <w:lang w:val="en-US"/>
+        </w:rPr>
+        <w:t>}</w:t>
+      </w:r>
+    </w:p>
+    <w:p>
+      <w:pPr>
+        <w:pStyle w:val="HTMLconformatoprevio"/>
+        <w:rPr>
+          <w:sz w:val="23"/>
+          <w:szCs w:val="23"/>
+          <w:lang w:val="en-US"/>
+        </w:rPr>
+      </w:pPr>
+    </w:p>
+    <w:p>
+      <w:pPr>
+        <w:pStyle w:val="HTMLconformatoprevio"/>
+        <w:rPr>
+          <w:rStyle w:val="unicode"/>
           <w:sz w:val="23"/>
           <w:szCs w:val="23"/>
           <w:lang w:val="es-CR"/>
         </w:rPr>
+      </w:pPr>
+      <w:proofErr w:type="gramStart"/>
+      <w:r>
+        <w:rPr>
+          <w:i/>
+          <w:iCs/>
+          <w:color w:val="548DD4" w:themeColor="text2" w:themeTint="99"/>
+          <w:sz w:val="23"/>
+          <w:szCs w:val="23"/>
+          <w:lang w:val="en-US"/>
+        </w:rPr>
+        <w:t>ClassDecl2  -</w:t>
+      </w:r>
+      <w:proofErr w:type="gramEnd"/>
+      <w:r>
+        <w:rPr>
+          <w:i/>
+          <w:iCs/>
+          <w:color w:val="548DD4" w:themeColor="text2" w:themeTint="99"/>
+          <w:sz w:val="23"/>
+          <w:szCs w:val="23"/>
+          <w:lang w:val="en-US"/>
+        </w:rPr>
+        <w:t xml:space="preserve">&gt;     </w:t>
+      </w:r>
+      <w:r>
+        <w:rPr>
+          <w:i/>
+          <w:iCs/>
+          <w:color w:val="548DD4" w:themeColor="text2" w:themeTint="99"/>
+          <w:sz w:val="23"/>
+          <w:szCs w:val="23"/>
+          <w:lang w:val="en-US"/>
+        </w:rPr>
+        <w:t>class id ClassDecl3</w:t>
+      </w:r>
+    </w:p>
+    <w:p>
+      <w:pPr>
+        <w:pStyle w:val="HTMLconformatoprevio"/>
+        <w:rPr>
+          <w:i/>
+          <w:iCs/>
+          <w:sz w:val="23"/>
+          <w:szCs w:val="23"/>
+          <w:lang w:val="en-US"/>
+        </w:rPr>
+      </w:pPr>
+    </w:p>
+    <w:p>
+      <w:pPr>
+        <w:pStyle w:val="HTMLconformatoprevio"/>
+        <w:rPr>
+          <w:rStyle w:val="unicode"/>
+          <w:sz w:val="23"/>
+          <w:szCs w:val="23"/>
+          <w:lang w:val="es-CR"/>
+        </w:rPr>
+      </w:pPr>
+      <w:r>
+        <w:rPr>
+          <w:i/>
+          <w:iCs/>
+          <w:color w:val="548DD4" w:themeColor="text2" w:themeTint="99"/>
+          <w:sz w:val="23"/>
+          <w:szCs w:val="23"/>
+          <w:lang w:val="en-US"/>
+        </w:rPr>
+        <w:t>//</w:t>
+      </w:r>
+      <w:proofErr w:type="gramStart"/>
+      <w:r>
+        <w:rPr>
+          <w:i/>
+          <w:iCs/>
+          <w:color w:val="548DD4" w:themeColor="text2" w:themeTint="99"/>
+          <w:sz w:val="23"/>
+          <w:szCs w:val="23"/>
+          <w:lang w:val="en-US"/>
+        </w:rPr>
+        <w:t>ClassDecl2  -</w:t>
+      </w:r>
+      <w:proofErr w:type="gramEnd"/>
+      <w:r>
+        <w:rPr>
+          <w:i/>
+          <w:iCs/>
+          <w:color w:val="548DD4" w:themeColor="text2" w:themeTint="99"/>
+          <w:sz w:val="23"/>
+          <w:szCs w:val="23"/>
+          <w:lang w:val="en-US"/>
+        </w:rPr>
+        <w:t xml:space="preserve">&gt;     ClassDecl3 </w:t>
+      </w:r>
+      <w:r>
+        <w:rPr>
+          <w:bCs/>
+          <w:sz w:val="23"/>
+          <w:szCs w:val="23"/>
+          <w:lang w:val="en-US"/>
+        </w:rPr>
+        <w:t>|</w:t>
+      </w:r>
+      <w:r>
+        <w:rPr>
+          <w:sz w:val="23"/>
+          <w:szCs w:val="23"/>
+          <w:lang w:val="en-US"/>
+        </w:rPr>
+        <w:t xml:space="preserve"> </w:t>
+      </w:r>
+      <w:r>
+        <w:rPr>
+          <w:rStyle w:val="unicode"/>
+          <w:sz w:val="23"/>
+          <w:szCs w:val="23"/>
+          <w:lang w:val="es-CR"/>
+        </w:rPr>
+        <w:sym w:font="Symbol" w:char="F065"/>
+      </w:r>
+    </w:p>
+    <w:p>
+      <w:pPr>
+        <w:pStyle w:val="HTMLconformatoprevio"/>
+        <w:rPr>
+          <w:rStyle w:val="unicode"/>
+          <w:sz w:val="23"/>
+          <w:szCs w:val="23"/>
+          <w:lang w:val="es-CR"/>
+        </w:rPr>
+      </w:pPr>
+    </w:p>
+    <w:p>
+      <w:pPr>
+        <w:pStyle w:val="HTMLconformatoprevio"/>
+        <w:rPr>
+          <w:i/>
+          <w:iCs/>
+          <w:color w:val="548DD4" w:themeColor="text2" w:themeTint="99"/>
+          <w:sz w:val="23"/>
+          <w:szCs w:val="23"/>
+          <w:lang w:val="en-US"/>
+        </w:rPr>
+      </w:pPr>
+      <w:r>
+        <w:rPr>
+          <w:rStyle w:val="unicode"/>
+          <w:color w:val="548DD4" w:themeColor="text2" w:themeTint="99"/>
+          <w:sz w:val="23"/>
+          <w:szCs w:val="23"/>
+          <w:lang w:val="es-CR"/>
+        </w:rPr>
+        <w:t>ClassDecl3</w:t>
+      </w:r>
+      <w:r>
+        <w:rPr>
+          <w:rStyle w:val="unicode"/>
+          <w:sz w:val="23"/>
+          <w:szCs w:val="23"/>
+          <w:lang w:val="es-CR"/>
+        </w:rPr>
+        <w:t xml:space="preserve">   -&gt;      </w:t>
+      </w:r>
+      <w:r>
+        <w:rPr>
+          <w:rStyle w:val="unicode"/>
+          <w:color w:val="548DD4" w:themeColor="text2" w:themeTint="99"/>
+          <w:sz w:val="23"/>
+          <w:szCs w:val="23"/>
+          <w:lang w:val="es-CR"/>
+        </w:rPr>
+        <w:t>ClassDecl4</w:t>
+      </w:r>
+      <w:r>
+        <w:rPr>
+          <w:bCs/>
+          <w:sz w:val="23"/>
+          <w:szCs w:val="23"/>
+          <w:lang w:val="en-US"/>
+        </w:rPr>
+        <w:t xml:space="preserve"> </w:t>
+      </w:r>
+      <w:r>
+        <w:rPr>
+          <w:bCs/>
+          <w:i/>
+          <w:color w:val="FF0000"/>
+          <w:sz w:val="23"/>
+          <w:szCs w:val="23"/>
+          <w:lang w:val="en-US"/>
+        </w:rPr>
+        <w:t>id</w:t>
+      </w:r>
+    </w:p>
+    <w:p>
+      <w:pPr>
+        <w:pStyle w:val="HTMLconformatoprevio"/>
+        <w:rPr>
+          <w:i/>
+          <w:iCs/>
+          <w:sz w:val="23"/>
+          <w:szCs w:val="23"/>
+          <w:lang w:val="en-US"/>
+        </w:rPr>
+      </w:pPr>
+    </w:p>
+    <w:p>
+      <w:pPr>
+        <w:pStyle w:val="HTMLconformatoprevio"/>
+        <w:rPr>
+          <w:i/>
+          <w:iCs/>
+          <w:sz w:val="23"/>
+          <w:szCs w:val="23"/>
+          <w:lang w:val="es-CR"/>
+        </w:rPr>
+      </w:pPr>
+      <w:proofErr w:type="gramStart"/>
+      <w:r>
+        <w:rPr>
+          <w:i/>
+          <w:iCs/>
+          <w:color w:val="548DD4" w:themeColor="text2" w:themeTint="99"/>
+          <w:sz w:val="23"/>
+          <w:szCs w:val="23"/>
+          <w:lang w:val="en-US"/>
+        </w:rPr>
+        <w:t xml:space="preserve">ClassDecl4 </w:t>
+      </w:r>
+      <w:r>
+        <w:rPr>
+          <w:i/>
+          <w:iCs/>
+          <w:sz w:val="23"/>
+          <w:szCs w:val="23"/>
+          <w:lang w:val="en-US"/>
+        </w:rPr>
+        <w:t xml:space="preserve"> -</w:t>
+      </w:r>
+      <w:proofErr w:type="gramEnd"/>
+      <w:r>
+        <w:rPr>
+          <w:i/>
+          <w:iCs/>
+          <w:sz w:val="23"/>
+          <w:szCs w:val="23"/>
+          <w:lang w:val="es-CR"/>
+        </w:rPr>
+        <w:t xml:space="preserve">&gt;     </w:t>
+      </w:r>
+      <w:r>
+        <w:rPr>
+          <w:b/>
+          <w:bCs/>
+          <w:color w:val="FF0000"/>
+          <w:sz w:val="23"/>
+          <w:szCs w:val="23"/>
+          <w:lang w:val="en-US"/>
+        </w:rPr>
+        <w:t>extends</w:t>
+      </w:r>
+      <w:r>
+        <w:rPr>
+          <w:b/>
+          <w:bCs/>
+          <w:sz w:val="23"/>
+          <w:szCs w:val="23"/>
+          <w:lang w:val="en-US"/>
+        </w:rPr>
+        <w:t xml:space="preserve"> </w:t>
+      </w:r>
+      <w:r>
+        <w:rPr>
+          <w:bCs/>
+          <w:sz w:val="23"/>
+          <w:szCs w:val="23"/>
+          <w:lang w:val="en-US"/>
+        </w:rPr>
+        <w:t xml:space="preserve">| </w:t>
+      </w:r>
+      <w:r>
+        <w:rPr>
+          <w:b/>
+          <w:bCs/>
+          <w:color w:val="FF0000"/>
+          <w:sz w:val="23"/>
+          <w:szCs w:val="23"/>
+          <w:lang w:val="en-US"/>
+        </w:rPr>
+        <w:t>implements</w:t>
+      </w:r>
+    </w:p>
+    <w:p>
+      <w:pPr>
+        <w:pStyle w:val="HTMLconformatoprevio"/>
+        <w:rPr>
+          <w:i/>
+          <w:iCs/>
+          <w:sz w:val="23"/>
+          <w:szCs w:val="23"/>
+          <w:lang w:val="en-US"/>
+        </w:rPr>
+      </w:pPr>
+    </w:p>
+    <w:p>
+      <w:pPr>
+        <w:pStyle w:val="HTMLconformatoprevio"/>
+        <w:rPr>
+          <w:i/>
+          <w:iCs/>
+          <w:sz w:val="23"/>
+          <w:szCs w:val="23"/>
+          <w:lang w:val="en-US"/>
+        </w:rPr>
+      </w:pPr>
+    </w:p>
+    <w:p>
+      <w:pPr>
+        <w:pStyle w:val="HTMLconformatoprevio"/>
+        <w:rPr>
+          <w:i/>
+          <w:iCs/>
+          <w:sz w:val="23"/>
+          <w:szCs w:val="23"/>
+          <w:lang w:val="en-US"/>
+        </w:rPr>
+      </w:pPr>
+      <w:proofErr w:type="spellStart"/>
+      <w:r>
+        <w:rPr>
+          <w:i/>
+          <w:iCs/>
+          <w:sz w:val="23"/>
+          <w:szCs w:val="23"/>
+          <w:lang w:val="en-US"/>
+        </w:rPr>
+        <w:t>T</w:t>
+      </w:r>
+      <w:r>
+        <w:rPr>
+          <w:i/>
+          <w:sz w:val="23"/>
+          <w:szCs w:val="23"/>
+          <w:lang w:val="en-US"/>
+        </w:rPr>
+        <w:t>ypeName</w:t>
+      </w:r>
+      <w:proofErr w:type="spellEnd"/>
+      <w:r>
+        <w:rPr>
+          <w:i/>
+          <w:iCs/>
+          <w:sz w:val="23"/>
+          <w:szCs w:val="23"/>
+          <w:lang w:val="en-US"/>
+        </w:rPr>
+        <w:tab/>
+      </w:r>
+      <w:r>
+        <w:rPr>
+          <w:rStyle w:val="unicode"/>
+          <w:sz w:val="23"/>
+          <w:szCs w:val="23"/>
+          <w:lang w:val="en-US"/>
+        </w:rPr>
+        <w:t>→</w:t>
+      </w:r>
+      <w:r>
+        <w:rPr>
+          <w:i/>
+          <w:iCs/>
+          <w:sz w:val="23"/>
+          <w:szCs w:val="23"/>
+          <w:lang w:val="en-US"/>
+        </w:rPr>
+        <w:t xml:space="preserve"> </w:t>
+      </w:r>
+      <w:r>
+        <w:rPr>
+          <w:i/>
+          <w:iCs/>
+          <w:sz w:val="23"/>
+          <w:szCs w:val="23"/>
+          <w:lang w:val="en-US"/>
+        </w:rPr>
+        <w:tab/>
+      </w:r>
+      <w:r>
+        <w:rPr>
+          <w:i/>
+          <w:iCs/>
+          <w:color w:val="FF0000"/>
+          <w:sz w:val="23"/>
+          <w:szCs w:val="23"/>
+          <w:lang w:val="en-US"/>
+        </w:rPr>
+        <w:t>id</w:t>
+      </w:r>
+      <w:r>
+        <w:rPr>
+          <w:i/>
+          <w:iCs/>
+          <w:sz w:val="23"/>
+          <w:szCs w:val="23"/>
+          <w:lang w:val="en-US"/>
+        </w:rPr>
+        <w:t xml:space="preserve"> </w:t>
+      </w:r>
+      <w:r>
+        <w:rPr>
+          <w:i/>
+          <w:iCs/>
+          <w:color w:val="548DD4" w:themeColor="text2" w:themeTint="99"/>
+          <w:sz w:val="23"/>
+          <w:szCs w:val="23"/>
+          <w:lang w:val="en-US"/>
+        </w:rPr>
+        <w:t>TypeName2</w:t>
+      </w:r>
+    </w:p>
+    <w:p>
+      <w:pPr>
+        <w:pStyle w:val="HTMLconformatoprevio"/>
+        <w:rPr>
+          <w:i/>
+          <w:iCs/>
+          <w:sz w:val="23"/>
+          <w:szCs w:val="23"/>
+          <w:lang w:val="es-CR"/>
+        </w:rPr>
+      </w:pPr>
+      <w:r>
+        <w:rPr>
+          <w:i/>
+          <w:iCs/>
+          <w:color w:val="548DD4" w:themeColor="text2" w:themeTint="99"/>
+          <w:sz w:val="23"/>
+          <w:szCs w:val="23"/>
+          <w:lang w:val="en-US"/>
+        </w:rPr>
+        <w:t>//</w:t>
+      </w:r>
+      <w:r>
+        <w:rPr>
+          <w:i/>
+          <w:iCs/>
+          <w:color w:val="548DD4" w:themeColor="text2" w:themeTint="99"/>
+          <w:sz w:val="23"/>
+          <w:szCs w:val="23"/>
+          <w:lang w:val="en-US"/>
+        </w:rPr>
+        <w:t>TypeName2</w:t>
+      </w:r>
+      <w:r>
+        <w:rPr>
+          <w:i/>
+          <w:iCs/>
+          <w:sz w:val="23"/>
+          <w:szCs w:val="23"/>
+          <w:lang w:val="en-US"/>
+        </w:rPr>
+        <w:t xml:space="preserve">   -&gt;</w:t>
+      </w:r>
+      <w:r>
+        <w:rPr>
+          <w:i/>
+          <w:iCs/>
+          <w:sz w:val="23"/>
+          <w:szCs w:val="23"/>
+          <w:lang w:val="en-US"/>
+        </w:rPr>
+        <w:tab/>
+      </w:r>
+      <w:r>
+        <w:rPr>
+          <w:b/>
+          <w:iCs/>
+          <w:color w:val="FF0000"/>
+          <w:sz w:val="23"/>
+          <w:szCs w:val="23"/>
+          <w:lang w:val="en-US"/>
+        </w:rPr>
+        <w:t>.</w:t>
+      </w:r>
+      <w:r>
+        <w:rPr>
+          <w:i/>
+          <w:iCs/>
+          <w:sz w:val="23"/>
+          <w:szCs w:val="23"/>
+          <w:lang w:val="en-US"/>
+        </w:rPr>
+        <w:t> </w:t>
+      </w:r>
+      <w:proofErr w:type="gramStart"/>
+      <w:r>
+        <w:rPr>
+          <w:i/>
+          <w:iCs/>
+          <w:color w:val="FF0000"/>
+          <w:sz w:val="23"/>
+          <w:szCs w:val="23"/>
+          <w:lang w:val="en-US"/>
+        </w:rPr>
+        <w:t>id</w:t>
+      </w:r>
+      <w:proofErr w:type="gramEnd"/>
+      <w:r>
+        <w:rPr>
+          <w:i/>
+          <w:iCs/>
+          <w:sz w:val="23"/>
+          <w:szCs w:val="23"/>
+          <w:lang w:val="en-US"/>
+        </w:rPr>
+        <w:t xml:space="preserve"> </w:t>
+      </w:r>
+      <w:r>
+        <w:rPr>
+          <w:i/>
+          <w:iCs/>
+          <w:color w:val="548DD4" w:themeColor="text2" w:themeTint="99"/>
+          <w:sz w:val="23"/>
+          <w:szCs w:val="23"/>
+          <w:lang w:val="en-US"/>
+        </w:rPr>
+        <w:t>TypeName2</w:t>
+      </w:r>
+      <w:r>
+        <w:rPr>
+          <w:i/>
+          <w:iCs/>
+          <w:sz w:val="23"/>
+          <w:szCs w:val="23"/>
+          <w:lang w:val="en-US"/>
+        </w:rPr>
+        <w:t xml:space="preserve"> </w:t>
+      </w:r>
+      <w:r>
+        <w:rPr>
+          <w:i/>
+          <w:iCs/>
+          <w:sz w:val="23"/>
+          <w:szCs w:val="23"/>
+          <w:lang w:val="es-CR"/>
+        </w:rPr>
         <w:t>| E</w:t>
       </w:r>
     </w:p>
@@ -2051,19 +9420,8 @@
       <w:pPr>
         <w:pStyle w:val="HTMLconformatoprevio"/>
         <w:rPr>
-          <w:rStyle w:val="unicode"/>
-          <w:i/>
-          <w:sz w:val="23"/>
-          <w:szCs w:val="23"/>
-          <w:lang w:val="en-US"/>
-        </w:rPr>
-      </w:pPr>
-    </w:p>
-    <w:p>
-      <w:pPr>
-        <w:pStyle w:val="HTMLconformatoprevio"/>
-        <w:rPr>
-          <w:rStyle w:val="unicode"/>
+          <w:i/>
+          <w:iCs/>
           <w:sz w:val="23"/>
           <w:szCs w:val="23"/>
           <w:lang w:val="es-CR"/>
@@ -2071,6 +9429,544 @@
       </w:pPr>
       <w:r>
         <w:rPr>
+          <w:i/>
+          <w:iCs/>
+          <w:color w:val="548DD4" w:themeColor="text2" w:themeTint="99"/>
+          <w:sz w:val="23"/>
+          <w:szCs w:val="23"/>
+          <w:lang w:val="en-US"/>
+        </w:rPr>
+        <w:t>TypeName2</w:t>
+      </w:r>
+      <w:r>
+        <w:rPr>
+          <w:i/>
+          <w:iCs/>
+          <w:sz w:val="23"/>
+          <w:szCs w:val="23"/>
+          <w:lang w:val="en-US"/>
+        </w:rPr>
+        <w:t xml:space="preserve">   -&gt;</w:t>
+      </w:r>
+      <w:r>
+        <w:rPr>
+          <w:i/>
+          <w:iCs/>
+          <w:sz w:val="23"/>
+          <w:szCs w:val="23"/>
+          <w:lang w:val="en-US"/>
+        </w:rPr>
+        <w:tab/>
+      </w:r>
+      <w:proofErr w:type="gramStart"/>
+      <w:r>
+        <w:rPr>
+          <w:i/>
+          <w:iCs/>
+          <w:color w:val="548DD4" w:themeColor="text2" w:themeTint="99"/>
+          <w:sz w:val="23"/>
+          <w:szCs w:val="23"/>
+          <w:lang w:val="en-US"/>
+        </w:rPr>
+        <w:t>TypeName2</w:t>
+      </w:r>
+      <w:r>
+        <w:rPr>
+          <w:i/>
+          <w:iCs/>
+          <w:color w:val="548DD4" w:themeColor="text2" w:themeTint="99"/>
+          <w:sz w:val="23"/>
+          <w:szCs w:val="23"/>
+          <w:lang w:val="en-US"/>
+        </w:rPr>
+        <w:t xml:space="preserve"> </w:t>
+      </w:r>
+      <w:r>
+        <w:rPr>
+          <w:b/>
+          <w:iCs/>
+          <w:color w:val="FF0000"/>
+          <w:sz w:val="23"/>
+          <w:szCs w:val="23"/>
+          <w:lang w:val="en-US"/>
+        </w:rPr>
+        <w:t>.</w:t>
+      </w:r>
+      <w:r>
+        <w:rPr>
+          <w:i/>
+          <w:iCs/>
+          <w:sz w:val="23"/>
+          <w:szCs w:val="23"/>
+          <w:lang w:val="en-US"/>
+        </w:rPr>
+        <w:t> </w:t>
+      </w:r>
+      <w:r>
+        <w:rPr>
+          <w:i/>
+          <w:iCs/>
+          <w:color w:val="FF0000"/>
+          <w:sz w:val="23"/>
+          <w:szCs w:val="23"/>
+          <w:lang w:val="en-US"/>
+        </w:rPr>
+        <w:t>id</w:t>
+      </w:r>
+      <w:proofErr w:type="gramEnd"/>
+      <w:r>
+        <w:rPr>
+          <w:i/>
+          <w:iCs/>
+          <w:sz w:val="23"/>
+          <w:szCs w:val="23"/>
+          <w:lang w:val="en-US"/>
+        </w:rPr>
+        <w:t xml:space="preserve"> </w:t>
+      </w:r>
+      <w:r>
+        <w:rPr>
+          <w:i/>
+          <w:iCs/>
+          <w:sz w:val="23"/>
+          <w:szCs w:val="23"/>
+          <w:lang w:val="es-CR"/>
+        </w:rPr>
+        <w:t>| E</w:t>
+      </w:r>
+    </w:p>
+    <w:p>
+      <w:pPr>
+        <w:pStyle w:val="HTMLconformatoprevio"/>
+        <w:rPr>
+          <w:i/>
+          <w:iCs/>
+          <w:sz w:val="23"/>
+          <w:szCs w:val="23"/>
+          <w:lang w:val="en-US"/>
+        </w:rPr>
+      </w:pPr>
+    </w:p>
+    <w:p>
+      <w:pPr>
+        <w:pStyle w:val="HTMLconformatoprevio"/>
+        <w:rPr>
+          <w:b/>
+          <w:sz w:val="23"/>
+          <w:szCs w:val="23"/>
+          <w:lang w:val="en-US"/>
+        </w:rPr>
+      </w:pPr>
+      <w:proofErr w:type="spellStart"/>
+      <w:r>
+        <w:rPr>
+          <w:i/>
+          <w:iCs/>
+          <w:sz w:val="23"/>
+          <w:szCs w:val="23"/>
+          <w:lang w:val="en-US"/>
+        </w:rPr>
+        <w:t>MainClass</w:t>
+      </w:r>
+      <w:proofErr w:type="spellEnd"/>
+      <w:r>
+        <w:rPr>
+          <w:sz w:val="23"/>
+          <w:szCs w:val="23"/>
+          <w:lang w:val="en-US"/>
+        </w:rPr>
+        <w:t xml:space="preserve"> </w:t>
+      </w:r>
+      <w:r>
+        <w:rPr>
+          <w:sz w:val="23"/>
+          <w:szCs w:val="23"/>
+          <w:lang w:val="en-US"/>
+        </w:rPr>
+        <w:tab/>
+      </w:r>
+      <w:r>
+        <w:rPr>
+          <w:rStyle w:val="unicode"/>
+          <w:sz w:val="23"/>
+          <w:szCs w:val="23"/>
+          <w:lang w:val="en-US"/>
+        </w:rPr>
+        <w:t>→</w:t>
+      </w:r>
+      <w:r>
+        <w:rPr>
+          <w:sz w:val="23"/>
+          <w:szCs w:val="23"/>
+          <w:lang w:val="en-US"/>
+        </w:rPr>
+        <w:t xml:space="preserve"> </w:t>
+      </w:r>
+      <w:r>
+        <w:rPr>
+          <w:sz w:val="23"/>
+          <w:szCs w:val="23"/>
+          <w:lang w:val="en-US"/>
+        </w:rPr>
+        <w:tab/>
+      </w:r>
+      <w:r>
+        <w:rPr>
+          <w:b/>
+          <w:bCs/>
+          <w:color w:val="FF0000"/>
+          <w:sz w:val="23"/>
+          <w:szCs w:val="23"/>
+          <w:lang w:val="en-US"/>
+        </w:rPr>
+        <w:t>class</w:t>
+      </w:r>
+      <w:r>
+        <w:rPr>
+          <w:sz w:val="23"/>
+          <w:szCs w:val="23"/>
+          <w:lang w:val="en-US"/>
+        </w:rPr>
+        <w:t xml:space="preserve"> </w:t>
+      </w:r>
+      <w:r>
+        <w:rPr>
+          <w:i/>
+          <w:iCs/>
+          <w:color w:val="FF0000"/>
+          <w:sz w:val="23"/>
+          <w:szCs w:val="23"/>
+          <w:lang w:val="en-US"/>
+        </w:rPr>
+        <w:t>id</w:t>
+      </w:r>
+      <w:r>
+        <w:rPr>
+          <w:color w:val="FF0000"/>
+          <w:sz w:val="23"/>
+          <w:szCs w:val="23"/>
+          <w:lang w:val="en-US"/>
+        </w:rPr>
+        <w:t xml:space="preserve"> </w:t>
+      </w:r>
+      <w:proofErr w:type="gramStart"/>
+      <w:r>
+        <w:rPr>
+          <w:b/>
+          <w:color w:val="FF0000"/>
+          <w:sz w:val="23"/>
+          <w:szCs w:val="23"/>
+          <w:lang w:val="en-US"/>
+        </w:rPr>
+        <w:t>{</w:t>
+      </w:r>
+      <w:r>
+        <w:rPr>
+          <w:sz w:val="23"/>
+          <w:szCs w:val="23"/>
+          <w:lang w:val="en-US"/>
+        </w:rPr>
+        <w:t xml:space="preserve"> </w:t>
+      </w:r>
+      <w:r>
+        <w:rPr>
+          <w:b/>
+          <w:bCs/>
+          <w:color w:val="FF0000"/>
+          <w:sz w:val="23"/>
+          <w:szCs w:val="23"/>
+          <w:lang w:val="en-US"/>
+        </w:rPr>
+        <w:t>public</w:t>
+      </w:r>
+      <w:proofErr w:type="gramEnd"/>
+      <w:r>
+        <w:rPr>
+          <w:b/>
+          <w:bCs/>
+          <w:sz w:val="23"/>
+          <w:szCs w:val="23"/>
+          <w:lang w:val="en-US"/>
+        </w:rPr>
+        <w:t xml:space="preserve"> </w:t>
+      </w:r>
+      <w:r>
+        <w:rPr>
+          <w:b/>
+          <w:bCs/>
+          <w:color w:val="FF0000"/>
+          <w:sz w:val="23"/>
+          <w:szCs w:val="23"/>
+          <w:lang w:val="en-US"/>
+        </w:rPr>
+        <w:t>static void main</w:t>
+      </w:r>
+      <w:r>
+        <w:rPr>
+          <w:color w:val="FF0000"/>
+          <w:sz w:val="23"/>
+          <w:szCs w:val="23"/>
+          <w:lang w:val="en-US"/>
+        </w:rPr>
+        <w:t xml:space="preserve"> </w:t>
+      </w:r>
+      <w:r>
+        <w:rPr>
+          <w:b/>
+          <w:color w:val="FF0000"/>
+          <w:sz w:val="23"/>
+          <w:szCs w:val="23"/>
+          <w:lang w:val="en-US"/>
+        </w:rPr>
+        <w:t>(</w:t>
+      </w:r>
+      <w:r>
+        <w:rPr>
+          <w:color w:val="FF0000"/>
+          <w:sz w:val="23"/>
+          <w:szCs w:val="23"/>
+          <w:lang w:val="en-US"/>
+        </w:rPr>
+        <w:t xml:space="preserve"> </w:t>
+      </w:r>
+      <w:r>
+        <w:rPr>
+          <w:b/>
+          <w:bCs/>
+          <w:color w:val="FF0000"/>
+          <w:sz w:val="23"/>
+          <w:szCs w:val="23"/>
+          <w:lang w:val="en-US"/>
+        </w:rPr>
+        <w:t>String</w:t>
+      </w:r>
+      <w:r>
+        <w:rPr>
+          <w:b/>
+          <w:color w:val="FF0000"/>
+          <w:sz w:val="23"/>
+          <w:szCs w:val="23"/>
+          <w:lang w:val="en-US"/>
+        </w:rPr>
+        <w:t>[]</w:t>
+      </w:r>
+      <w:r>
+        <w:rPr>
+          <w:color w:val="FF0000"/>
+          <w:sz w:val="23"/>
+          <w:szCs w:val="23"/>
+          <w:lang w:val="en-US"/>
+        </w:rPr>
+        <w:t xml:space="preserve"> </w:t>
+      </w:r>
+      <w:r>
+        <w:rPr>
+          <w:i/>
+          <w:iCs/>
+          <w:color w:val="FF0000"/>
+          <w:sz w:val="23"/>
+          <w:szCs w:val="23"/>
+          <w:lang w:val="en-US"/>
+        </w:rPr>
+        <w:t>id</w:t>
+      </w:r>
+      <w:r>
+        <w:rPr>
+          <w:color w:val="FF0000"/>
+          <w:sz w:val="23"/>
+          <w:szCs w:val="23"/>
+          <w:lang w:val="en-US"/>
+        </w:rPr>
+        <w:t xml:space="preserve"> </w:t>
+      </w:r>
+      <w:r>
+        <w:rPr>
+          <w:b/>
+          <w:color w:val="FF0000"/>
+          <w:sz w:val="23"/>
+          <w:szCs w:val="23"/>
+          <w:lang w:val="en-US"/>
+        </w:rPr>
+        <w:t>){</w:t>
+      </w:r>
+      <w:r>
+        <w:rPr>
+          <w:sz w:val="23"/>
+          <w:szCs w:val="23"/>
+          <w:lang w:val="en-US"/>
+        </w:rPr>
+        <w:t xml:space="preserve"> </w:t>
+      </w:r>
+      <w:r>
+        <w:rPr>
+          <w:i/>
+          <w:iCs/>
+          <w:sz w:val="23"/>
+          <w:szCs w:val="23"/>
+          <w:lang w:val="en-US"/>
+        </w:rPr>
+        <w:t>Statement</w:t>
+      </w:r>
+      <w:r>
+        <w:rPr>
+          <w:sz w:val="23"/>
+          <w:szCs w:val="23"/>
+          <w:lang w:val="en-US"/>
+        </w:rPr>
+        <w:t xml:space="preserve"> </w:t>
+      </w:r>
+      <w:r>
+        <w:rPr>
+          <w:b/>
+          <w:color w:val="FF0000"/>
+          <w:sz w:val="23"/>
+          <w:szCs w:val="23"/>
+          <w:lang w:val="en-US"/>
+        </w:rPr>
+        <w:t>}}</w:t>
+      </w:r>
+    </w:p>
+    <w:p>
+      <w:pPr>
+        <w:pStyle w:val="HTMLconformatoprevio"/>
+        <w:rPr>
+          <w:sz w:val="23"/>
+          <w:szCs w:val="23"/>
+          <w:lang w:val="en-US"/>
+        </w:rPr>
+      </w:pPr>
+    </w:p>
+    <w:p>
+      <w:pPr>
+        <w:pStyle w:val="HTMLconformatoprevio"/>
+        <w:rPr>
+          <w:i/>
+          <w:iCs/>
+          <w:sz w:val="23"/>
+          <w:szCs w:val="23"/>
+          <w:lang w:val="en-US"/>
+        </w:rPr>
+      </w:pPr>
+    </w:p>
+    <w:p>
+      <w:pPr>
+        <w:pStyle w:val="HTMLconformatoprevio"/>
+        <w:rPr>
+          <w:rStyle w:val="unicode"/>
+          <w:i/>
+          <w:sz w:val="23"/>
+          <w:szCs w:val="23"/>
+          <w:lang w:val="es-CR"/>
+        </w:rPr>
+      </w:pPr>
+      <w:proofErr w:type="spellStart"/>
+      <w:r>
+        <w:rPr>
+          <w:i/>
+          <w:iCs/>
+          <w:sz w:val="23"/>
+          <w:szCs w:val="23"/>
+          <w:lang w:val="en-US"/>
+        </w:rPr>
+        <w:t>BodyDecl</w:t>
+      </w:r>
+      <w:proofErr w:type="spellEnd"/>
+      <w:r>
+        <w:rPr>
+          <w:i/>
+          <w:iCs/>
+          <w:sz w:val="23"/>
+          <w:szCs w:val="23"/>
+          <w:lang w:val="en-US"/>
+        </w:rPr>
+        <w:tab/>
+      </w:r>
+      <w:r>
+        <w:rPr>
+          <w:rStyle w:val="unicode"/>
+          <w:sz w:val="23"/>
+          <w:szCs w:val="23"/>
+          <w:lang w:val="en-US"/>
+        </w:rPr>
+        <w:t>→</w:t>
+      </w:r>
+      <w:r>
+        <w:rPr>
+          <w:rStyle w:val="unicode"/>
+          <w:sz w:val="23"/>
+          <w:szCs w:val="23"/>
+          <w:lang w:val="en-US"/>
+        </w:rPr>
+        <w:tab/>
+      </w:r>
+      <w:r>
+        <w:rPr>
+          <w:rStyle w:val="unicode"/>
+          <w:i/>
+          <w:sz w:val="23"/>
+          <w:szCs w:val="23"/>
+          <w:lang w:val="en-US"/>
+        </w:rPr>
+        <w:t xml:space="preserve">BodyDecl2 </w:t>
+      </w:r>
+      <w:proofErr w:type="spellStart"/>
+      <w:r>
+        <w:rPr>
+          <w:rStyle w:val="unicode"/>
+          <w:i/>
+          <w:color w:val="548DD4" w:themeColor="text2" w:themeTint="99"/>
+          <w:sz w:val="23"/>
+          <w:szCs w:val="23"/>
+          <w:lang w:val="en-US"/>
+        </w:rPr>
+        <w:t>BodyDecl</w:t>
+      </w:r>
+      <w:proofErr w:type="spellEnd"/>
+      <w:r>
+        <w:rPr>
+          <w:rStyle w:val="unicode"/>
+          <w:i/>
+          <w:sz w:val="23"/>
+          <w:szCs w:val="23"/>
+          <w:lang w:val="en-US"/>
+        </w:rPr>
+        <w:t xml:space="preserve"> </w:t>
+      </w:r>
+      <w:r>
+        <w:rPr>
+          <w:rStyle w:val="unicode"/>
+          <w:i/>
+          <w:sz w:val="23"/>
+          <w:szCs w:val="23"/>
+          <w:lang w:val="es-CR"/>
+        </w:rPr>
+        <w:t>| E</w:t>
+      </w:r>
+    </w:p>
+    <w:p>
+      <w:pPr>
+        <w:pStyle w:val="HTMLconformatoprevio"/>
+        <w:rPr>
+          <w:rStyle w:val="unicode"/>
+          <w:i/>
+          <w:sz w:val="23"/>
+          <w:szCs w:val="23"/>
+          <w:lang w:val="en-US"/>
+        </w:rPr>
+      </w:pPr>
+    </w:p>
+    <w:p>
+      <w:pPr>
+        <w:pStyle w:val="HTMLconformatoprevio"/>
+        <w:rPr>
+          <w:rStyle w:val="unicode"/>
+          <w:sz w:val="23"/>
+          <w:szCs w:val="23"/>
+          <w:lang w:val="es-CR"/>
+        </w:rPr>
+      </w:pPr>
+      <w:r>
+        <w:rPr>
           <w:rStyle w:val="unicode"/>
           <w:i/>
           <w:color w:val="548DD4" w:themeColor="text2" w:themeTint="99"/>
@@ -2872,7 +10768,6 @@
           <w:szCs w:val="23"/>
           <w:lang w:val="en-US"/>
         </w:rPr>
-        <w:lastRenderedPageBreak/>
         <w:t>MethodDecl</w:t>
       </w:r>
       <w:proofErr w:type="spellEnd"/>
@@ -7388,6 +15283,18 @@
         </w:rPr>
         <w:t>&amp;&amp;</w:t>
       </w:r>
+    </w:p>
+    <w:p>
+      <w:pPr>
+        <w:pStyle w:val="HTMLconformatoprevio"/>
+        <w:rPr>
+          <w:i/>
+          <w:iCs/>
+          <w:sz w:val="23"/>
+          <w:szCs w:val="23"/>
+          <w:lang w:val="en-US"/>
+        </w:rPr>
+      </w:pPr>
     </w:p>
     <w:sectPr>
       <w:pgSz w:w="12240" w:h="15840"/>
